--- a/documents/final_report_G_21.docx
+++ b/documents/final_report_G_21.docx
@@ -10,6 +10,7 @@
           <w:docPartUnique/>
         </w:docPartObj>
       </w:sdtPr>
+      <w:sdtEndPr/>
       <w:sdtContent>
         <w:p/>
         <w:p>
@@ -207,6 +208,7 @@
                                   <w:dataBinding w:prefixMappings="xmlns:ns0='http://purl.org/dc/elements/1.1/' xmlns:ns1='http://schemas.openxmlformats.org/package/2006/metadata/core-properties' " w:xpath="/ns1:coreProperties[1]/ns0:subject[1]" w:storeItemID="{6C3C8BC8-F283-45AE-878A-BAB7291924A1}"/>
                                   <w:text/>
                                 </w:sdtPr>
+                                <w:sdtEndPr/>
                                 <w:sdtContent>
                                   <w:p>
                                     <w:pPr>
@@ -244,6 +246,7 @@
                                   <w:dataBinding w:prefixMappings="xmlns:ns0='http://purl.org/dc/elements/1.1/' xmlns:ns1='http://schemas.openxmlformats.org/package/2006/metadata/core-properties' " w:xpath="/ns1:coreProperties[1]/ns0:creator[1]" w:storeItemID="{6C3C8BC8-F283-45AE-878A-BAB7291924A1}"/>
                                   <w:text/>
                                 </w:sdtPr>
+                                <w:sdtEndPr/>
                                 <w:sdtContent>
                                   <w:p>
                                     <w:pPr>
@@ -307,6 +310,7 @@
                             <w:dataBinding w:prefixMappings="xmlns:ns0='http://purl.org/dc/elements/1.1/' xmlns:ns1='http://schemas.openxmlformats.org/package/2006/metadata/core-properties' " w:xpath="/ns1:coreProperties[1]/ns0:subject[1]" w:storeItemID="{6C3C8BC8-F283-45AE-878A-BAB7291924A1}"/>
                             <w:text/>
                           </w:sdtPr>
+                          <w:sdtEndPr/>
                           <w:sdtContent>
                             <w:p>
                               <w:pPr>
@@ -344,6 +348,7 @@
                             <w:dataBinding w:prefixMappings="xmlns:ns0='http://purl.org/dc/elements/1.1/' xmlns:ns1='http://schemas.openxmlformats.org/package/2006/metadata/core-properties' " w:xpath="/ns1:coreProperties[1]/ns0:creator[1]" w:storeItemID="{6C3C8BC8-F283-45AE-878A-BAB7291924A1}"/>
                             <w:text/>
                           </w:sdtPr>
+                          <w:sdtEndPr/>
                           <w:sdtContent>
                             <w:p>
                               <w:pPr>
@@ -552,6 +557,7 @@
                                       <w:dataBinding w:prefixMappings="xmlns:ns0='http://purl.org/dc/elements/1.1/' xmlns:ns1='http://schemas.openxmlformats.org/package/2006/metadata/core-properties' " w:xpath="/ns1:coreProperties[1]/ns0:title[1]" w:storeItemID="{6C3C8BC8-F283-45AE-878A-BAB7291924A1}"/>
                                       <w:text/>
                                     </w:sdtPr>
+                                    <w:sdtEndPr/>
                                     <w:sdtContent>
                                       <w:r>
                                         <w:rPr>
@@ -723,6 +729,7 @@
                                 <w:dataBinding w:prefixMappings="xmlns:ns0='http://purl.org/dc/elements/1.1/' xmlns:ns1='http://schemas.openxmlformats.org/package/2006/metadata/core-properties' " w:xpath="/ns1:coreProperties[1]/ns0:title[1]" w:storeItemID="{6C3C8BC8-F283-45AE-878A-BAB7291924A1}"/>
                                 <w:text/>
                               </w:sdtPr>
+                              <w:sdtEndPr/>
                               <w:sdtContent>
                                 <w:r>
                                   <w:rPr>
@@ -834,6 +841,7 @@
                                     <w:calendar w:val="gregorian"/>
                                   </w:date>
                                 </w:sdtPr>
+                                <w:sdtEndPr/>
                                 <w:sdtContent>
                                   <w:p>
                                     <w:pPr>
@@ -902,6 +910,7 @@
                               <w:calendar w:val="gregorian"/>
                             </w:date>
                           </w:sdtPr>
+                          <w:sdtEndPr/>
                           <w:sdtContent>
                             <w:p>
                               <w:pPr>
@@ -6919,7 +6928,14 @@
           <w:u w:val="single"/>
         </w:rPr>
       </w:pPr>
-      <w:r>
+    </w:p>
+    <w:p>
+      <w:pPr>
+        <w:tabs>
+          <w:tab w:val="left" w:pos="6277"/>
+        </w:tabs>
+        <w:spacing w:line="360" w:lineRule="auto"/>
+        <w:jc w:val="center"/>
         <w:rPr>
           <w:rFonts w:ascii="Times New Roman" w:hAnsi="Times New Roman" w:cs="Times New Roman"/>
           <w:b/>
@@ -6927,6 +6943,32 @@
           <w:szCs w:val="28"/>
           <w:u w:val="single"/>
         </w:rPr>
+      </w:pPr>
+    </w:p>
+    <w:p>
+      <w:pPr>
+        <w:tabs>
+          <w:tab w:val="left" w:pos="6277"/>
+        </w:tabs>
+        <w:spacing w:line="360" w:lineRule="auto"/>
+        <w:jc w:val="center"/>
+        <w:rPr>
+          <w:rFonts w:ascii="Times New Roman" w:hAnsi="Times New Roman" w:cs="Times New Roman"/>
+          <w:b/>
+          <w:sz w:val="28"/>
+          <w:szCs w:val="28"/>
+          <w:u w:val="single"/>
+        </w:rPr>
+      </w:pPr>
+      <w:r>
+        <w:rPr>
+          <w:rFonts w:ascii="Times New Roman" w:hAnsi="Times New Roman" w:cs="Times New Roman"/>
+          <w:b/>
+          <w:sz w:val="28"/>
+          <w:szCs w:val="28"/>
+          <w:u w:val="single"/>
+        </w:rPr>
+        <w:lastRenderedPageBreak/>
         <w:t>5. Functionality</w:t>
       </w:r>
     </w:p>
@@ -6949,11 +6991,9 @@
           <w:sz w:val="24"/>
           <w:szCs w:val="24"/>
         </w:rPr>
-        <w:lastRenderedPageBreak/>
         <w:t xml:space="preserve">The online </w:t>
       </w:r>
       <w:proofErr w:type="spellStart"/>
-      <w:proofErr w:type="gramStart"/>
       <w:r>
         <w:rPr>
           <w:rFonts w:ascii="Times New Roman" w:hAnsi="Times New Roman" w:cs="Times New Roman"/>
@@ -6969,26 +7009,113 @@
           <w:sz w:val="24"/>
           <w:szCs w:val="24"/>
         </w:rPr>
+        <w:t xml:space="preserve"> Resource Management</w:t>
+      </w:r>
+      <w:r>
+        <w:rPr>
+          <w:rFonts w:ascii="Times New Roman" w:hAnsi="Times New Roman" w:cs="Times New Roman"/>
+          <w:sz w:val="24"/>
+          <w:szCs w:val="24"/>
+        </w:rPr>
+        <w:t xml:space="preserve"> system includes a web based front end and a database. The front end is used by </w:t>
+      </w:r>
+      <w:r>
+        <w:rPr>
+          <w:rFonts w:ascii="Times New Roman" w:hAnsi="Times New Roman" w:cs="Times New Roman"/>
+          <w:sz w:val="24"/>
+          <w:szCs w:val="24"/>
+        </w:rPr>
+        <w:t>three</w:t>
+      </w:r>
+      <w:r>
+        <w:rPr>
+          <w:rFonts w:ascii="Times New Roman" w:hAnsi="Times New Roman" w:cs="Times New Roman"/>
+          <w:sz w:val="24"/>
+          <w:szCs w:val="24"/>
+        </w:rPr>
+        <w:t xml:space="preserve"> types of users; </w:t>
+      </w:r>
+      <w:r>
+        <w:rPr>
+          <w:rFonts w:ascii="Times New Roman" w:hAnsi="Times New Roman" w:cs="Times New Roman"/>
+          <w:sz w:val="24"/>
+          <w:szCs w:val="24"/>
+        </w:rPr>
+        <w:t>students</w:t>
+      </w:r>
+      <w:r>
+        <w:rPr>
+          <w:rFonts w:ascii="Times New Roman" w:hAnsi="Times New Roman" w:cs="Times New Roman"/>
+          <w:sz w:val="24"/>
+          <w:szCs w:val="24"/>
+        </w:rPr>
+        <w:t xml:space="preserve"> who want to reserve</w:t>
+      </w:r>
+      <w:r>
+        <w:rPr>
+          <w:rFonts w:ascii="Times New Roman" w:hAnsi="Times New Roman" w:cs="Times New Roman"/>
+          <w:sz w:val="24"/>
+          <w:szCs w:val="24"/>
+        </w:rPr>
+        <w:t xml:space="preserve"> and lend</w:t>
+      </w:r>
+      <w:r>
+        <w:rPr>
+          <w:rFonts w:ascii="Times New Roman" w:hAnsi="Times New Roman" w:cs="Times New Roman"/>
+          <w:sz w:val="24"/>
+          <w:szCs w:val="24"/>
+        </w:rPr>
         <w:t xml:space="preserve"> </w:t>
       </w:r>
-      <w:bookmarkStart w:id="0" w:name="_GoBack"/>
-      <w:bookmarkEnd w:id="0"/>
-      <w:r>
-        <w:rPr>
-          <w:rFonts w:ascii="Times New Roman" w:hAnsi="Times New Roman" w:cs="Times New Roman"/>
-          <w:sz w:val="24"/>
-          <w:szCs w:val="24"/>
-        </w:rPr>
-        <w:t xml:space="preserve"> system</w:t>
-      </w:r>
-      <w:proofErr w:type="gramEnd"/>
-      <w:r>
-        <w:rPr>
-          <w:rFonts w:ascii="Times New Roman" w:hAnsi="Times New Roman" w:cs="Times New Roman"/>
-          <w:sz w:val="24"/>
-          <w:szCs w:val="24"/>
-        </w:rPr>
-        <w:t xml:space="preserve"> includes a web based front end and a database. The front end is used by two types of users; customers who want to reserve their tickets via the system and users with administrative privileges who can edit and update the database.</w:t>
+      <w:proofErr w:type="spellStart"/>
+      <w:r>
+        <w:rPr>
+          <w:rFonts w:ascii="Times New Roman" w:hAnsi="Times New Roman" w:cs="Times New Roman"/>
+          <w:sz w:val="24"/>
+          <w:szCs w:val="24"/>
+        </w:rPr>
+        <w:t>equipments</w:t>
+      </w:r>
+      <w:proofErr w:type="spellEnd"/>
+      <w:r>
+        <w:rPr>
+          <w:rFonts w:ascii="Times New Roman" w:hAnsi="Times New Roman" w:cs="Times New Roman"/>
+          <w:sz w:val="24"/>
+          <w:szCs w:val="24"/>
+        </w:rPr>
+        <w:t xml:space="preserve"> and students who engage in sports to check updates on practice schedules via the system, coaches who wants to check information on their sports via the system and </w:t>
+      </w:r>
+      <w:r>
+        <w:rPr>
+          <w:rFonts w:ascii="Times New Roman" w:hAnsi="Times New Roman" w:cs="Times New Roman"/>
+          <w:sz w:val="24"/>
+          <w:szCs w:val="24"/>
+        </w:rPr>
+        <w:t>users with administrative privileges who can edit and update the database.</w:t>
+      </w:r>
+      <w:r>
+        <w:rPr>
+          <w:rFonts w:ascii="Times New Roman" w:hAnsi="Times New Roman" w:cs="Times New Roman"/>
+          <w:sz w:val="24"/>
+          <w:szCs w:val="24"/>
+        </w:rPr>
+        <w:t xml:space="preserve"> In addition to that any other </w:t>
+      </w:r>
+      <w:r>
+        <w:rPr>
+          <w:rFonts w:ascii="Times New Roman" w:hAnsi="Times New Roman" w:cs="Times New Roman"/>
+          <w:sz w:val="24"/>
+          <w:szCs w:val="24"/>
+        </w:rPr>
+        <w:t>outsider</w:t>
+      </w:r>
+      <w:r>
+        <w:rPr>
+          <w:rFonts w:ascii="Times New Roman" w:hAnsi="Times New Roman" w:cs="Times New Roman"/>
+          <w:sz w:val="24"/>
+          <w:szCs w:val="24"/>
+        </w:rPr>
+        <w:t xml:space="preserve"> can check on the sports available, events and achievements related to sports.</w:t>
       </w:r>
     </w:p>
     <w:p>
@@ -7002,16 +7129,13 @@
       </w:pPr>
       <w:r>
         <w:rPr>
-          <w:rFonts w:ascii="Times New Roman" w:hAnsi="Times New Roman" w:cs="Times New Roman"/>
           <w:noProof/>
-          <w:sz w:val="24"/>
-          <w:szCs w:val="24"/>
         </w:rPr>
         <w:drawing>
-          <wp:inline distT="0" distB="0" distL="0" distR="0" wp14:anchorId="36E2BC03" wp14:editId="33538393">
-            <wp:extent cx="6050337" cy="2869232"/>
-            <wp:effectExtent l="0" t="0" r="7620" b="7620"/>
-            <wp:docPr id="4" name="Picture 4"/>
+          <wp:inline distT="0" distB="0" distL="0" distR="0">
+            <wp:extent cx="5943600" cy="2490470"/>
+            <wp:effectExtent l="0" t="0" r="0" b="5080"/>
+            <wp:docPr id="2" name="Picture 2"/>
             <wp:cNvGraphicFramePr>
               <a:graphicFrameLocks xmlns:a="http://schemas.openxmlformats.org/drawingml/2006/main" noChangeAspect="1"/>
             </wp:cNvGraphicFramePr>
@@ -7019,10 +7143,10 @@
               <a:graphicData uri="http://schemas.openxmlformats.org/drawingml/2006/picture">
                 <pic:pic xmlns:pic="http://schemas.openxmlformats.org/drawingml/2006/picture">
                   <pic:nvPicPr>
-                    <pic:cNvPr id="0" name="home.png"/>
+                    <pic:cNvPr id="0" name="homepage.PNG"/>
                     <pic:cNvPicPr/>
                   </pic:nvPicPr>
-                  <pic:blipFill rotWithShape="1">
+                  <pic:blipFill>
                     <a:blip r:embed="rId7">
                       <a:extLst>
                         <a:ext uri="{28A0092B-C50C-407E-A947-70E740481C1C}">
@@ -7030,25 +7154,18 @@
                         </a:ext>
                       </a:extLst>
                     </a:blip>
-                    <a:srcRect l="-2036" t="4525" r="3307" b="12209"/>
-                    <a:stretch/>
+                    <a:stretch>
+                      <a:fillRect/>
+                    </a:stretch>
                   </pic:blipFill>
-                  <pic:spPr bwMode="auto">
+                  <pic:spPr>
                     <a:xfrm>
                       <a:off x="0" y="0"/>
-                      <a:ext cx="6058240" cy="2872980"/>
+                      <a:ext cx="5943600" cy="2490470"/>
                     </a:xfrm>
                     <a:prstGeom prst="rect">
                       <a:avLst/>
                     </a:prstGeom>
-                    <a:ln>
-                      <a:noFill/>
-                    </a:ln>
-                    <a:extLst>
-                      <a:ext uri="{53640926-AAD7-44D8-BBD7-CCE9431645EC}">
-                        <a14:shadowObscured xmlns:a14="http://schemas.microsoft.com/office/drawing/2010/main"/>
-                      </a:ext>
-                    </a:extLst>
                   </pic:spPr>
                 </pic:pic>
               </a:graphicData>
@@ -7065,6 +7182,7 @@
         <w:rPr>
           <w:rFonts w:ascii="Times New Roman" w:hAnsi="Times New Roman" w:cs="Times New Roman"/>
           <w:b w:val="0"/>
+          <w:color w:val="000000" w:themeColor="text1"/>
           <w:sz w:val="22"/>
           <w:szCs w:val="22"/>
         </w:rPr>
@@ -7077,9 +7195,10 @@
           <w:sz w:val="22"/>
           <w:szCs w:val="22"/>
         </w:rPr>
-        <w:t>Figure 5.1 - Home page of the Ticketing System</w:t>
-      </w:r>
-    </w:p>
+        <w:t>Figure 5.1 - Home page of the System</w:t>
+      </w:r>
+    </w:p>
+    <w:p/>
     <w:p>
       <w:pPr>
         <w:tabs>
@@ -7089,134 +7208,11 @@
         <w:jc w:val="both"/>
         <w:rPr>
           <w:rFonts w:ascii="Times New Roman" w:hAnsi="Times New Roman" w:cs="Times New Roman"/>
-          <w:sz w:val="24"/>
-          <w:szCs w:val="24"/>
-        </w:rPr>
-      </w:pPr>
-      <w:r>
-        <w:rPr>
           <w:noProof/>
-        </w:rPr>
-        <mc:AlternateContent>
-          <mc:Choice Requires="wps">
-            <w:drawing>
-              <wp:anchor distT="0" distB="0" distL="114300" distR="114300" simplePos="0" relativeHeight="251667456" behindDoc="0" locked="0" layoutInCell="1" allowOverlap="1" wp14:anchorId="25EB78FE" wp14:editId="558D72E7">
-                <wp:simplePos x="0" y="0"/>
-                <wp:positionH relativeFrom="column">
-                  <wp:posOffset>88900</wp:posOffset>
-                </wp:positionH>
-                <wp:positionV relativeFrom="paragraph">
-                  <wp:posOffset>3497580</wp:posOffset>
-                </wp:positionV>
-                <wp:extent cx="5963285" cy="635"/>
-                <wp:effectExtent l="0" t="0" r="0" b="0"/>
-                <wp:wrapTight wrapText="bothSides">
-                  <wp:wrapPolygon edited="0">
-                    <wp:start x="0" y="0"/>
-                    <wp:lineTo x="0" y="21600"/>
-                    <wp:lineTo x="21600" y="21600"/>
-                    <wp:lineTo x="21600" y="0"/>
-                  </wp:wrapPolygon>
-                </wp:wrapTight>
-                <wp:docPr id="11" name="Text Box 11"/>
-                <wp:cNvGraphicFramePr/>
-                <a:graphic xmlns:a="http://schemas.openxmlformats.org/drawingml/2006/main">
-                  <a:graphicData uri="http://schemas.microsoft.com/office/word/2010/wordprocessingShape">
-                    <wps:wsp>
-                      <wps:cNvSpPr txBox="1"/>
-                      <wps:spPr>
-                        <a:xfrm>
-                          <a:off x="0" y="0"/>
-                          <a:ext cx="5963285" cy="635"/>
-                        </a:xfrm>
-                        <a:prstGeom prst="rect">
-                          <a:avLst/>
-                        </a:prstGeom>
-                        <a:solidFill>
-                          <a:prstClr val="white"/>
-                        </a:solidFill>
-                        <a:ln>
-                          <a:noFill/>
-                        </a:ln>
-                        <a:effectLst/>
-                      </wps:spPr>
-                      <wps:txbx>
-                        <w:txbxContent>
-                          <w:p>
-                            <w:pPr>
-                              <w:pStyle w:val="Caption"/>
-                              <w:jc w:val="center"/>
-                              <w:rPr>
-                                <w:rFonts w:ascii="Times New Roman" w:hAnsi="Times New Roman" w:cs="Times New Roman"/>
-                                <w:b w:val="0"/>
-                                <w:noProof/>
-                                <w:color w:val="auto"/>
-                                <w:sz w:val="24"/>
-                                <w:szCs w:val="24"/>
-                              </w:rPr>
-                            </w:pPr>
-                            <w:r>
-                              <w:rPr>
-                                <w:rFonts w:ascii="Times New Roman" w:hAnsi="Times New Roman" w:cs="Times New Roman"/>
-                                <w:b w:val="0"/>
-                                <w:color w:val="auto"/>
-                                <w:sz w:val="24"/>
-                                <w:szCs w:val="24"/>
-                              </w:rPr>
-                              <w:t>Figure 5.2 - Search page</w:t>
-                            </w:r>
-                          </w:p>
-                        </w:txbxContent>
-                      </wps:txbx>
-                      <wps:bodyPr rot="0" spcFirstLastPara="0" vertOverflow="overflow" horzOverflow="overflow" vert="horz" wrap="square" lIns="0" tIns="0" rIns="0" bIns="0" numCol="1" spcCol="0" rtlCol="0" fromWordArt="0" anchor="t" anchorCtr="0" forceAA="0" compatLnSpc="1">
-                        <a:prstTxWarp prst="textNoShape">
-                          <a:avLst/>
-                        </a:prstTxWarp>
-                        <a:spAutoFit/>
-                      </wps:bodyPr>
-                    </wps:wsp>
-                  </a:graphicData>
-                </a:graphic>
-              </wp:anchor>
-            </w:drawing>
-          </mc:Choice>
-          <mc:Fallback>
-            <w:pict>
-              <v:shape id="Text Box 11" o:spid="_x0000_s1032" type="#_x0000_t202" style="position:absolute;left:0;text-align:left;margin-left:7pt;margin-top:275.4pt;width:469.55pt;height:.05pt;z-index:251667456;visibility:visible;mso-wrap-style:square;mso-wrap-distance-left:9pt;mso-wrap-distance-top:0;mso-wrap-distance-right:9pt;mso-wrap-distance-bottom:0;mso-position-horizontal:absolute;mso-position-horizontal-relative:text;mso-position-vertical:absolute;mso-position-vertical-relative:text;v-text-anchor:top" o:gfxdata="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" stroked="f">
-                <v:textbox style="mso-fit-shape-to-text:t" inset="0,0,0,0">
-                  <w:txbxContent>
-                    <w:p>
-                      <w:pPr>
-                        <w:pStyle w:val="Caption"/>
-                        <w:jc w:val="center"/>
-                        <w:rPr>
-                          <w:rFonts w:ascii="Times New Roman" w:hAnsi="Times New Roman" w:cs="Times New Roman"/>
-                          <w:b w:val="0"/>
-                          <w:noProof/>
-                          <w:color w:val="auto"/>
-                          <w:sz w:val="24"/>
-                          <w:szCs w:val="24"/>
-                        </w:rPr>
-                      </w:pPr>
-                      <w:r>
-                        <w:rPr>
-                          <w:rFonts w:ascii="Times New Roman" w:hAnsi="Times New Roman" w:cs="Times New Roman"/>
-                          <w:b w:val="0"/>
-                          <w:color w:val="auto"/>
-                          <w:sz w:val="24"/>
-                          <w:szCs w:val="24"/>
-                        </w:rPr>
-                        <w:t>Figure 5.2 - Search page</w:t>
-                      </w:r>
-                    </w:p>
-                  </w:txbxContent>
-                </v:textbox>
-                <w10:wrap type="tight"/>
-              </v:shape>
-            </w:pict>
-          </mc:Fallback>
-        </mc:AlternateContent>
-      </w:r>
+          <w:sz w:val="24"/>
+          <w:szCs w:val="24"/>
+        </w:rPr>
+      </w:pPr>
       <w:r>
         <w:rPr>
           <w:rFonts w:ascii="Times New Roman" w:hAnsi="Times New Roman" w:cs="Times New Roman"/>
@@ -7224,27 +7220,111 @@
           <w:sz w:val="24"/>
           <w:szCs w:val="24"/>
         </w:rPr>
+        <w:t xml:space="preserve">The functionalities available in the website varies according to the type of the user. </w:t>
+      </w:r>
+    </w:p>
+    <w:p>
+      <w:pPr>
+        <w:tabs>
+          <w:tab w:val="left" w:pos="6277"/>
+        </w:tabs>
+        <w:spacing w:line="360" w:lineRule="auto"/>
+        <w:jc w:val="both"/>
+        <w:rPr>
+          <w:rFonts w:ascii="Times New Roman" w:hAnsi="Times New Roman" w:cs="Times New Roman"/>
+          <w:noProof/>
+          <w:sz w:val="24"/>
+          <w:szCs w:val="24"/>
+        </w:rPr>
+      </w:pPr>
+      <w:r>
+        <w:rPr>
+          <w:rFonts w:ascii="Times New Roman" w:hAnsi="Times New Roman" w:cs="Times New Roman"/>
+          <w:noProof/>
+          <w:sz w:val="24"/>
+          <w:szCs w:val="24"/>
+        </w:rPr>
+        <w:t xml:space="preserve">Outsiders can see only the </w:t>
+      </w:r>
+      <w:r>
+        <w:rPr>
+          <w:rFonts w:ascii="Times New Roman" w:hAnsi="Times New Roman" w:cs="Times New Roman"/>
+          <w:noProof/>
+          <w:sz w:val="24"/>
+          <w:szCs w:val="24"/>
+        </w:rPr>
+        <w:t>S</w:t>
+      </w:r>
+      <w:r>
+        <w:rPr>
+          <w:rFonts w:ascii="Times New Roman" w:hAnsi="Times New Roman" w:cs="Times New Roman"/>
+          <w:noProof/>
+          <w:sz w:val="24"/>
+          <w:szCs w:val="24"/>
+        </w:rPr>
+        <w:t>ports</w:t>
+      </w:r>
+      <w:r>
+        <w:rPr>
+          <w:rFonts w:ascii="Times New Roman" w:hAnsi="Times New Roman" w:cs="Times New Roman"/>
+          <w:noProof/>
+          <w:sz w:val="24"/>
+          <w:szCs w:val="24"/>
+        </w:rPr>
+        <w:t xml:space="preserve">, Events and Achievements section. </w:t>
+      </w:r>
+    </w:p>
+    <w:p>
+      <w:pPr>
+        <w:tabs>
+          <w:tab w:val="left" w:pos="6277"/>
+        </w:tabs>
+        <w:spacing w:line="360" w:lineRule="auto"/>
+        <w:jc w:val="both"/>
+        <w:rPr>
+          <w:rFonts w:ascii="Times New Roman" w:hAnsi="Times New Roman" w:cs="Times New Roman"/>
+          <w:noProof/>
+          <w:sz w:val="24"/>
+          <w:szCs w:val="24"/>
+        </w:rPr>
+      </w:pPr>
+      <w:r>
+        <w:rPr>
+          <w:rFonts w:ascii="Times New Roman" w:hAnsi="Times New Roman" w:cs="Times New Roman"/>
+          <w:noProof/>
+          <w:sz w:val="24"/>
+          <w:szCs w:val="24"/>
+        </w:rPr>
+        <w:t xml:space="preserve">Via the Sports section of the system viewers can check on the information regarding any available sport and details regarding the related coaches. </w:t>
+      </w:r>
+    </w:p>
+    <w:p>
+      <w:pPr>
+        <w:tabs>
+          <w:tab w:val="left" w:pos="6277"/>
+        </w:tabs>
+        <w:spacing w:line="360" w:lineRule="auto"/>
+        <w:jc w:val="both"/>
+        <w:rPr>
+          <w:rFonts w:ascii="Times New Roman" w:hAnsi="Times New Roman" w:cs="Times New Roman"/>
+          <w:noProof/>
+          <w:sz w:val="24"/>
+          <w:szCs w:val="24"/>
+        </w:rPr>
+      </w:pPr>
+      <w:r>
+        <w:rPr>
+          <w:rFonts w:ascii="Times New Roman" w:hAnsi="Times New Roman" w:cs="Times New Roman"/>
+          <w:noProof/>
+          <w:sz w:val="24"/>
+          <w:szCs w:val="24"/>
+        </w:rPr>
+        <w:lastRenderedPageBreak/>
         <w:drawing>
-          <wp:anchor distT="0" distB="0" distL="114300" distR="114300" simplePos="0" relativeHeight="251665408" behindDoc="1" locked="0" layoutInCell="1" allowOverlap="1" wp14:anchorId="2E7DDE76" wp14:editId="2DCC26D7">
-            <wp:simplePos x="0" y="0"/>
-            <wp:positionH relativeFrom="column">
-              <wp:posOffset>88900</wp:posOffset>
-            </wp:positionH>
-            <wp:positionV relativeFrom="paragraph">
-              <wp:posOffset>1144905</wp:posOffset>
-            </wp:positionV>
-            <wp:extent cx="5963285" cy="2295525"/>
-            <wp:effectExtent l="0" t="0" r="0" b="9525"/>
-            <wp:wrapTight wrapText="bothSides">
-              <wp:wrapPolygon edited="0">
-                <wp:start x="0" y="0"/>
-                <wp:lineTo x="0" y="21510"/>
-                <wp:lineTo x="21529" y="21510"/>
-                <wp:lineTo x="21529" y="0"/>
-                <wp:lineTo x="0" y="0"/>
-              </wp:wrapPolygon>
-            </wp:wrapTight>
-            <wp:docPr id="5" name="Picture 5"/>
+          <wp:inline distT="0" distB="0" distL="0" distR="0" wp14:anchorId="4755C3C7" wp14:editId="40448A7A">
+            <wp:extent cx="4981575" cy="1781175"/>
+            <wp:effectExtent l="0" t="0" r="9525" b="9525"/>
+            <wp:docPr id="8" name="Picture 8"/>
             <wp:cNvGraphicFramePr>
               <a:graphicFrameLocks xmlns:a="http://schemas.openxmlformats.org/drawingml/2006/main" noChangeAspect="1"/>
             </wp:cNvGraphicFramePr>
@@ -7252,10 +7332,10 @@
               <a:graphicData uri="http://schemas.openxmlformats.org/drawingml/2006/picture">
                 <pic:pic xmlns:pic="http://schemas.openxmlformats.org/drawingml/2006/picture">
                   <pic:nvPicPr>
-                    <pic:cNvPr id="0" name="reervations.png"/>
+                    <pic:cNvPr id="0" name="sphm.PNG"/>
                     <pic:cNvPicPr/>
                   </pic:nvPicPr>
-                  <pic:blipFill rotWithShape="1">
+                  <pic:blipFill>
                     <a:blip r:embed="rId8" cstate="print">
                       <a:extLst>
                         <a:ext uri="{28A0092B-C50C-407E-A947-70E740481C1C}">
@@ -7263,237 +7343,128 @@
                         </a:ext>
                       </a:extLst>
                     </a:blip>
-                    <a:srcRect l="-38" t="18755" r="-841" b="5232"/>
-                    <a:stretch/>
+                    <a:stretch>
+                      <a:fillRect/>
+                    </a:stretch>
                   </pic:blipFill>
-                  <pic:spPr bwMode="auto">
+                  <pic:spPr>
                     <a:xfrm>
                       <a:off x="0" y="0"/>
-                      <a:ext cx="5963285" cy="2295525"/>
+                      <a:ext cx="4995581" cy="1786183"/>
                     </a:xfrm>
                     <a:prstGeom prst="rect">
                       <a:avLst/>
                     </a:prstGeom>
-                    <a:ln>
-                      <a:noFill/>
-                    </a:ln>
-                    <a:extLst>
-                      <a:ext uri="{53640926-AAD7-44D8-BBD7-CCE9431645EC}">
-                        <a14:shadowObscured xmlns:a14="http://schemas.microsoft.com/office/drawing/2010/main"/>
-                      </a:ext>
-                    </a:extLst>
                   </pic:spPr>
                 </pic:pic>
               </a:graphicData>
             </a:graphic>
-            <wp14:sizeRelH relativeFrom="page">
-              <wp14:pctWidth>0</wp14:pctWidth>
-            </wp14:sizeRelH>
-            <wp14:sizeRelV relativeFrom="page">
-              <wp14:pctHeight>0</wp14:pctHeight>
-            </wp14:sizeRelV>
-          </wp:anchor>
+          </wp:inline>
         </w:drawing>
       </w:r>
-      <w:r>
-        <w:rPr>
-          <w:rFonts w:ascii="Times New Roman" w:hAnsi="Times New Roman" w:cs="Times New Roman"/>
-          <w:sz w:val="24"/>
-          <w:szCs w:val="24"/>
-        </w:rPr>
-        <w:t xml:space="preserve">When a client comes to our website he can enter the departure airport, departure date and time, arrival airport, airline of his preference,  and ticket type ( whether business class or economy class) and search for a flight matching his details. The system provides the search results containing the flight code, departure and arrival airports, departure and arrival dates and time. </w:t>
-      </w:r>
-    </w:p>
-    <w:p>
-      <w:pPr>
-        <w:tabs>
-          <w:tab w:val="left" w:pos="6277"/>
-        </w:tabs>
-        <w:spacing w:line="360" w:lineRule="auto"/>
-        <w:jc w:val="both"/>
-        <w:rPr>
-          <w:rFonts w:ascii="Times New Roman" w:hAnsi="Times New Roman" w:cs="Times New Roman"/>
-          <w:sz w:val="24"/>
-          <w:szCs w:val="24"/>
-        </w:rPr>
-      </w:pPr>
-      <w:r>
-        <w:rPr>
+    </w:p>
+    <w:p>
+      <w:pPr>
+        <w:autoSpaceDE w:val="0"/>
+        <w:autoSpaceDN w:val="0"/>
+        <w:adjustRightInd w:val="0"/>
+        <w:spacing w:after="200" w:line="240" w:lineRule="auto"/>
+        <w:jc w:val="center"/>
+        <w:rPr>
+          <w:rFonts w:ascii="Times New Roman" w:hAnsi="Times New Roman" w:cs="Times New Roman"/>
+          <w:color w:val="000000"/>
+          <w:sz w:val="24"/>
+          <w:szCs w:val="24"/>
+        </w:rPr>
+      </w:pPr>
+      <w:r>
+        <w:rPr>
+          <w:rFonts w:ascii="Times New Roman" w:hAnsi="Times New Roman" w:cs="Times New Roman"/>
+          <w:color w:val="000000"/>
+          <w:sz w:val="24"/>
+          <w:szCs w:val="24"/>
+        </w:rPr>
+        <w:t>Figure 5.2</w:t>
+      </w:r>
+      <w:r>
+        <w:rPr>
+          <w:rFonts w:ascii="Times New Roman" w:hAnsi="Times New Roman" w:cs="Times New Roman"/>
+          <w:color w:val="000000"/>
+          <w:sz w:val="24"/>
+          <w:szCs w:val="24"/>
+        </w:rPr>
+        <w:t xml:space="preserve">- </w:t>
+      </w:r>
+      <w:r>
+        <w:rPr>
+          <w:rFonts w:ascii="Times New Roman" w:hAnsi="Times New Roman" w:cs="Times New Roman"/>
+          <w:color w:val="000000"/>
+          <w:sz w:val="24"/>
+          <w:szCs w:val="24"/>
+        </w:rPr>
+        <w:t>Sports home</w:t>
+      </w:r>
+      <w:r>
+        <w:rPr>
+          <w:rFonts w:ascii="Times New Roman" w:hAnsi="Times New Roman" w:cs="Times New Roman"/>
+          <w:color w:val="000000"/>
+          <w:sz w:val="24"/>
+          <w:szCs w:val="24"/>
+        </w:rPr>
+        <w:t xml:space="preserve"> Page</w:t>
+      </w:r>
+      <w:r>
+        <w:rPr>
+          <w:rFonts w:ascii="Times New Roman" w:hAnsi="Times New Roman" w:cs="Times New Roman"/>
+          <w:color w:val="000000"/>
+          <w:sz w:val="24"/>
+          <w:szCs w:val="24"/>
+        </w:rPr>
+        <w:t xml:space="preserve"> for outside viewers</w:t>
+      </w:r>
+    </w:p>
+    <w:p>
+      <w:pPr>
+        <w:autoSpaceDE w:val="0"/>
+        <w:autoSpaceDN w:val="0"/>
+        <w:adjustRightInd w:val="0"/>
+        <w:spacing w:after="200" w:line="240" w:lineRule="auto"/>
+        <w:jc w:val="center"/>
+        <w:rPr>
+          <w:rFonts w:ascii="Times New Roman" w:hAnsi="Times New Roman" w:cs="Times New Roman"/>
+          <w:color w:val="000000"/>
+          <w:sz w:val="24"/>
+          <w:szCs w:val="24"/>
+        </w:rPr>
+      </w:pPr>
+    </w:p>
+    <w:p>
+      <w:pPr>
+        <w:autoSpaceDE w:val="0"/>
+        <w:autoSpaceDN w:val="0"/>
+        <w:adjustRightInd w:val="0"/>
+        <w:spacing w:after="200" w:line="240" w:lineRule="auto"/>
+        <w:jc w:val="center"/>
+        <w:rPr>
+          <w:rFonts w:ascii="Times New Roman" w:hAnsi="Times New Roman" w:cs="Times New Roman"/>
+          <w:color w:val="000000"/>
+          <w:sz w:val="24"/>
+          <w:szCs w:val="24"/>
+        </w:rPr>
+      </w:pPr>
+      <w:r>
+        <w:rPr>
+          <w:rFonts w:ascii="Times New Roman" w:hAnsi="Times New Roman" w:cs="Times New Roman"/>
           <w:noProof/>
-        </w:rPr>
-        <w:lastRenderedPageBreak/>
-        <mc:AlternateContent>
-          <mc:Choice Requires="wps">
-            <w:drawing>
-              <wp:anchor distT="0" distB="0" distL="114300" distR="114300" simplePos="0" relativeHeight="251668480" behindDoc="0" locked="0" layoutInCell="1" allowOverlap="1" wp14:anchorId="0BFAD502" wp14:editId="30CA6B78">
-                <wp:simplePos x="0" y="0"/>
-                <wp:positionH relativeFrom="column">
-                  <wp:posOffset>673735</wp:posOffset>
-                </wp:positionH>
-                <wp:positionV relativeFrom="paragraph">
-                  <wp:posOffset>1896110</wp:posOffset>
-                </wp:positionV>
-                <wp:extent cx="4502150" cy="635"/>
-                <wp:effectExtent l="0" t="0" r="0" b="0"/>
-                <wp:wrapTight wrapText="bothSides">
-                  <wp:wrapPolygon edited="0">
-                    <wp:start x="0" y="0"/>
-                    <wp:lineTo x="0" y="21600"/>
-                    <wp:lineTo x="21600" y="21600"/>
-                    <wp:lineTo x="21600" y="0"/>
-                  </wp:wrapPolygon>
-                </wp:wrapTight>
-                <wp:docPr id="12" name="Text Box 12"/>
-                <wp:cNvGraphicFramePr/>
-                <a:graphic xmlns:a="http://schemas.openxmlformats.org/drawingml/2006/main">
-                  <a:graphicData uri="http://schemas.microsoft.com/office/word/2010/wordprocessingShape">
-                    <wps:wsp>
-                      <wps:cNvSpPr txBox="1"/>
-                      <wps:spPr>
-                        <a:xfrm>
-                          <a:off x="0" y="0"/>
-                          <a:ext cx="4502150" cy="635"/>
-                        </a:xfrm>
-                        <a:prstGeom prst="rect">
-                          <a:avLst/>
-                        </a:prstGeom>
-                        <a:solidFill>
-                          <a:prstClr val="white"/>
-                        </a:solidFill>
-                        <a:ln>
-                          <a:noFill/>
-                        </a:ln>
-                        <a:effectLst/>
-                      </wps:spPr>
-                      <wps:txbx>
-                        <w:txbxContent>
-                          <w:p>
-                            <w:pPr>
-                              <w:pStyle w:val="Caption"/>
-                              <w:jc w:val="center"/>
-                              <w:rPr>
-                                <w:rFonts w:ascii="Times New Roman" w:hAnsi="Times New Roman" w:cs="Times New Roman"/>
-                                <w:b w:val="0"/>
-                                <w:noProof/>
-                                <w:color w:val="000000" w:themeColor="text1"/>
-                                <w:sz w:val="24"/>
-                                <w:szCs w:val="24"/>
-                              </w:rPr>
-                            </w:pPr>
-                            <w:r>
-                              <w:rPr>
-                                <w:rFonts w:ascii="Times New Roman" w:hAnsi="Times New Roman" w:cs="Times New Roman"/>
-                                <w:b w:val="0"/>
-                                <w:noProof/>
-                                <w:color w:val="000000" w:themeColor="text1"/>
-                                <w:sz w:val="24"/>
-                                <w:szCs w:val="24"/>
-                              </w:rPr>
-                              <w:t>Figure 5.3</w:t>
-                            </w:r>
-                            <w:r>
-                              <w:rPr>
-                                <w:rFonts w:ascii="Times New Roman" w:hAnsi="Times New Roman" w:cs="Times New Roman"/>
-                                <w:b w:val="0"/>
-                                <w:noProof/>
-                                <w:color w:val="000000" w:themeColor="text1"/>
-                                <w:sz w:val="24"/>
-                                <w:szCs w:val="24"/>
-                              </w:rPr>
-                              <w:t>- Search Result Page</w:t>
-                            </w:r>
-                          </w:p>
-                        </w:txbxContent>
-                      </wps:txbx>
-                      <wps:bodyPr rot="0" spcFirstLastPara="0" vertOverflow="overflow" horzOverflow="overflow" vert="horz" wrap="square" lIns="0" tIns="0" rIns="0" bIns="0" numCol="1" spcCol="0" rtlCol="0" fromWordArt="0" anchor="t" anchorCtr="0" forceAA="0" compatLnSpc="1">
-                        <a:prstTxWarp prst="textNoShape">
-                          <a:avLst/>
-                        </a:prstTxWarp>
-                        <a:spAutoFit/>
-                      </wps:bodyPr>
-                    </wps:wsp>
-                  </a:graphicData>
-                </a:graphic>
-              </wp:anchor>
-            </w:drawing>
-          </mc:Choice>
-          <mc:Fallback>
-            <w:pict>
-              <v:shape id="Text Box 12" o:spid="_x0000_s1033" type="#_x0000_t202" style="position:absolute;left:0;text-align:left;margin-left:53.05pt;margin-top:149.3pt;width:354.5pt;height:.05pt;z-index:251668480;visibility:visible;mso-wrap-style:square;mso-wrap-distance-left:9pt;mso-wrap-distance-top:0;mso-wrap-distance-right:9pt;mso-wrap-distance-bottom:0;mso-position-horizontal:absolute;mso-position-horizontal-relative:text;mso-position-vertical:absolute;mso-position-vertical-relative:text;v-text-anchor:top" o:gfxdata="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" stroked="f">
-                <v:textbox style="mso-fit-shape-to-text:t" inset="0,0,0,0">
-                  <w:txbxContent>
-                    <w:p>
-                      <w:pPr>
-                        <w:pStyle w:val="Caption"/>
-                        <w:jc w:val="center"/>
-                        <w:rPr>
-                          <w:rFonts w:ascii="Times New Roman" w:hAnsi="Times New Roman" w:cs="Times New Roman"/>
-                          <w:b w:val="0"/>
-                          <w:noProof/>
-                          <w:color w:val="000000" w:themeColor="text1"/>
-                          <w:sz w:val="24"/>
-                          <w:szCs w:val="24"/>
-                        </w:rPr>
-                      </w:pPr>
-                      <w:r>
-                        <w:rPr>
-                          <w:rFonts w:ascii="Times New Roman" w:hAnsi="Times New Roman" w:cs="Times New Roman"/>
-                          <w:b w:val="0"/>
-                          <w:noProof/>
-                          <w:color w:val="000000" w:themeColor="text1"/>
-                          <w:sz w:val="24"/>
-                          <w:szCs w:val="24"/>
-                        </w:rPr>
-                        <w:t>Figure 5.3</w:t>
-                      </w:r>
-                      <w:r>
-                        <w:rPr>
-                          <w:rFonts w:ascii="Times New Roman" w:hAnsi="Times New Roman" w:cs="Times New Roman"/>
-                          <w:b w:val="0"/>
-                          <w:noProof/>
-                          <w:color w:val="000000" w:themeColor="text1"/>
-                          <w:sz w:val="24"/>
-                          <w:szCs w:val="24"/>
-                        </w:rPr>
-                        <w:t>- Search Result Page</w:t>
-                      </w:r>
-                    </w:p>
-                  </w:txbxContent>
-                </v:textbox>
-                <w10:wrap type="tight"/>
-              </v:shape>
-            </w:pict>
-          </mc:Fallback>
-        </mc:AlternateContent>
-      </w:r>
-      <w:r>
-        <w:rPr>
-          <w:rFonts w:ascii="Times New Roman" w:hAnsi="Times New Roman" w:cs="Times New Roman"/>
-          <w:noProof/>
+          <w:color w:val="000000"/>
           <w:sz w:val="24"/>
           <w:szCs w:val="24"/>
         </w:rPr>
         <w:drawing>
-          <wp:anchor distT="0" distB="0" distL="114300" distR="114300" simplePos="0" relativeHeight="251666432" behindDoc="1" locked="0" layoutInCell="1" allowOverlap="1" wp14:anchorId="6089A7D8" wp14:editId="1BF8EDBA">
-            <wp:simplePos x="0" y="0"/>
-            <wp:positionH relativeFrom="column">
-              <wp:posOffset>673735</wp:posOffset>
-            </wp:positionH>
-            <wp:positionV relativeFrom="paragraph">
-              <wp:posOffset>-128905</wp:posOffset>
-            </wp:positionV>
-            <wp:extent cx="4502150" cy="1967865"/>
+          <wp:inline distT="0" distB="0" distL="0" distR="0">
+            <wp:extent cx="5943600" cy="1948815"/>
             <wp:effectExtent l="0" t="0" r="0" b="0"/>
-            <wp:wrapTight wrapText="bothSides">
-              <wp:wrapPolygon edited="0">
-                <wp:start x="0" y="0"/>
-                <wp:lineTo x="0" y="21328"/>
-                <wp:lineTo x="21478" y="21328"/>
-                <wp:lineTo x="21478" y="0"/>
-                <wp:lineTo x="0" y="0"/>
-              </wp:wrapPolygon>
-            </wp:wrapTight>
-            <wp:docPr id="6" name="Picture 6"/>
+            <wp:docPr id="9" name="Picture 9"/>
             <wp:cNvGraphicFramePr>
               <a:graphicFrameLocks xmlns:a="http://schemas.openxmlformats.org/drawingml/2006/main" noChangeAspect="1"/>
             </wp:cNvGraphicFramePr>
@@ -7501,10 +7472,10 @@
               <a:graphicData uri="http://schemas.openxmlformats.org/drawingml/2006/picture">
                 <pic:pic xmlns:pic="http://schemas.openxmlformats.org/drawingml/2006/picture">
                   <pic:nvPicPr>
-                    <pic:cNvPr id="0" name="resultss.png"/>
+                    <pic:cNvPr id="0" name="allsprts.PNG"/>
                     <pic:cNvPicPr/>
                   </pic:nvPicPr>
-                  <pic:blipFill rotWithShape="1">
+                  <pic:blipFill>
                     <a:blip r:embed="rId9">
                       <a:extLst>
                         <a:ext uri="{28A0092B-C50C-407E-A947-70E740481C1C}">
@@ -7512,160 +7483,120 @@
                         </a:ext>
                       </a:extLst>
                     </a:blip>
-                    <a:srcRect l="12213" t="41072" r="11993" b="-1"/>
-                    <a:stretch/>
+                    <a:stretch>
+                      <a:fillRect/>
+                    </a:stretch>
                   </pic:blipFill>
-                  <pic:spPr bwMode="auto">
+                  <pic:spPr>
                     <a:xfrm>
                       <a:off x="0" y="0"/>
-                      <a:ext cx="4502150" cy="1967865"/>
+                      <a:ext cx="5943600" cy="1948815"/>
                     </a:xfrm>
                     <a:prstGeom prst="rect">
                       <a:avLst/>
                     </a:prstGeom>
-                    <a:ln>
-                      <a:noFill/>
-                    </a:ln>
-                    <a:extLst>
-                      <a:ext uri="{53640926-AAD7-44D8-BBD7-CCE9431645EC}">
-                        <a14:shadowObscured xmlns:a14="http://schemas.microsoft.com/office/drawing/2010/main"/>
-                      </a:ext>
-                    </a:extLst>
                   </pic:spPr>
                 </pic:pic>
               </a:graphicData>
             </a:graphic>
-            <wp14:sizeRelH relativeFrom="page">
-              <wp14:pctWidth>0</wp14:pctWidth>
-            </wp14:sizeRelH>
-            <wp14:sizeRelV relativeFrom="page">
-              <wp14:pctHeight>0</wp14:pctHeight>
-            </wp14:sizeRelV>
-          </wp:anchor>
+          </wp:inline>
         </w:drawing>
       </w:r>
     </w:p>
     <w:p>
       <w:pPr>
-        <w:tabs>
-          <w:tab w:val="left" w:pos="6277"/>
-        </w:tabs>
-        <w:spacing w:line="360" w:lineRule="auto"/>
-        <w:jc w:val="both"/>
-        <w:rPr>
-          <w:rFonts w:ascii="Times New Roman" w:hAnsi="Times New Roman" w:cs="Times New Roman"/>
-          <w:sz w:val="24"/>
-          <w:szCs w:val="24"/>
-        </w:rPr>
-      </w:pPr>
-      <w:r>
-        <w:rPr>
-          <w:rFonts w:ascii="Times New Roman" w:hAnsi="Times New Roman" w:cs="Times New Roman"/>
-          <w:sz w:val="24"/>
-          <w:szCs w:val="24"/>
-        </w:rPr>
-        <w:t xml:space="preserve"> </w:t>
-      </w:r>
-    </w:p>
-    <w:p>
-      <w:pPr>
-        <w:tabs>
-          <w:tab w:val="left" w:pos="6277"/>
-        </w:tabs>
-        <w:spacing w:line="360" w:lineRule="auto"/>
-        <w:jc w:val="both"/>
-        <w:rPr>
-          <w:rFonts w:ascii="Times New Roman" w:hAnsi="Times New Roman" w:cs="Times New Roman"/>
-          <w:sz w:val="24"/>
-          <w:szCs w:val="24"/>
-        </w:rPr>
-      </w:pPr>
-    </w:p>
-    <w:p>
-      <w:pPr>
-        <w:tabs>
-          <w:tab w:val="left" w:pos="6277"/>
-        </w:tabs>
-        <w:spacing w:line="360" w:lineRule="auto"/>
-        <w:jc w:val="both"/>
-        <w:rPr>
-          <w:rFonts w:ascii="Times New Roman" w:hAnsi="Times New Roman" w:cs="Times New Roman"/>
-          <w:sz w:val="24"/>
-          <w:szCs w:val="24"/>
-        </w:rPr>
-      </w:pPr>
-    </w:p>
-    <w:p>
-      <w:pPr>
-        <w:tabs>
-          <w:tab w:val="left" w:pos="6277"/>
-        </w:tabs>
-        <w:spacing w:line="360" w:lineRule="auto"/>
-        <w:jc w:val="both"/>
-        <w:rPr>
-          <w:rFonts w:ascii="Times New Roman" w:hAnsi="Times New Roman" w:cs="Times New Roman"/>
-          <w:sz w:val="24"/>
-          <w:szCs w:val="24"/>
-        </w:rPr>
-      </w:pPr>
-    </w:p>
-    <w:p>
-      <w:pPr>
-        <w:tabs>
-          <w:tab w:val="left" w:pos="6277"/>
-        </w:tabs>
-        <w:spacing w:line="360" w:lineRule="auto"/>
-        <w:jc w:val="both"/>
-        <w:rPr>
-          <w:rFonts w:ascii="Times New Roman" w:hAnsi="Times New Roman" w:cs="Times New Roman"/>
-          <w:sz w:val="24"/>
-          <w:szCs w:val="24"/>
-        </w:rPr>
-      </w:pPr>
-    </w:p>
-    <w:p>
-      <w:pPr>
-        <w:tabs>
-          <w:tab w:val="left" w:pos="6277"/>
-        </w:tabs>
-        <w:spacing w:line="360" w:lineRule="auto"/>
-        <w:jc w:val="both"/>
-        <w:rPr>
-          <w:rFonts w:ascii="Times New Roman" w:hAnsi="Times New Roman" w:cs="Times New Roman"/>
-          <w:sz w:val="24"/>
-          <w:szCs w:val="24"/>
-        </w:rPr>
-      </w:pPr>
-      <w:r>
-        <w:rPr>
-          <w:rFonts w:ascii="Times New Roman" w:hAnsi="Times New Roman" w:cs="Times New Roman"/>
-          <w:sz w:val="24"/>
-          <w:szCs w:val="24"/>
-        </w:rPr>
-        <w:t>Then the customer can select a flight and he can make a reservation and pay for the reservation using his credit card. If the transaction is successful he gets a summary of his reservation and he can print it and give it to the airport counter to receive the boarding pass.</w:t>
-      </w:r>
-    </w:p>
-    <w:p>
-      <w:pPr>
-        <w:keepNext/>
-        <w:tabs>
-          <w:tab w:val="left" w:pos="6277"/>
-        </w:tabs>
-        <w:spacing w:line="360" w:lineRule="auto"/>
-        <w:jc w:val="both"/>
+        <w:autoSpaceDE w:val="0"/>
+        <w:autoSpaceDN w:val="0"/>
+        <w:adjustRightInd w:val="0"/>
+        <w:spacing w:after="200" w:line="240" w:lineRule="auto"/>
+        <w:jc w:val="center"/>
+        <w:rPr>
+          <w:rFonts w:ascii="Times New Roman" w:hAnsi="Times New Roman" w:cs="Times New Roman"/>
+          <w:color w:val="000000"/>
+          <w:sz w:val="24"/>
+          <w:szCs w:val="24"/>
+        </w:rPr>
+      </w:pPr>
+      <w:r>
+        <w:rPr>
+          <w:rFonts w:ascii="Times New Roman" w:hAnsi="Times New Roman" w:cs="Times New Roman"/>
+          <w:color w:val="000000"/>
+          <w:sz w:val="24"/>
+          <w:szCs w:val="24"/>
+        </w:rPr>
+        <w:t>Figure 5.3</w:t>
+      </w:r>
+      <w:r>
+        <w:rPr>
+          <w:rFonts w:ascii="Times New Roman" w:hAnsi="Times New Roman" w:cs="Times New Roman"/>
+          <w:color w:val="000000"/>
+          <w:sz w:val="24"/>
+          <w:szCs w:val="24"/>
+        </w:rPr>
+        <w:t xml:space="preserve">- </w:t>
+      </w:r>
+      <w:r>
+        <w:rPr>
+          <w:rFonts w:ascii="Times New Roman" w:hAnsi="Times New Roman" w:cs="Times New Roman"/>
+          <w:color w:val="000000"/>
+          <w:sz w:val="24"/>
+          <w:szCs w:val="24"/>
+        </w:rPr>
+        <w:t>View All Sports</w:t>
+      </w:r>
+      <w:r>
+        <w:rPr>
+          <w:rFonts w:ascii="Times New Roman" w:hAnsi="Times New Roman" w:cs="Times New Roman"/>
+          <w:color w:val="000000"/>
+          <w:sz w:val="24"/>
+          <w:szCs w:val="24"/>
+        </w:rPr>
+        <w:t xml:space="preserve"> Result Page</w:t>
+      </w:r>
+    </w:p>
+    <w:p>
+      <w:pPr>
+        <w:autoSpaceDE w:val="0"/>
+        <w:autoSpaceDN w:val="0"/>
+        <w:adjustRightInd w:val="0"/>
+        <w:spacing w:after="200" w:line="240" w:lineRule="auto"/>
+        <w:jc w:val="center"/>
+        <w:rPr>
+          <w:rFonts w:ascii="Times New Roman" w:hAnsi="Times New Roman" w:cs="Times New Roman"/>
+          <w:color w:val="000000"/>
+          <w:sz w:val="24"/>
+          <w:szCs w:val="24"/>
+        </w:rPr>
+      </w:pPr>
+    </w:p>
+    <w:p>
+      <w:pPr>
+        <w:autoSpaceDE w:val="0"/>
+        <w:autoSpaceDN w:val="0"/>
+        <w:adjustRightInd w:val="0"/>
+        <w:spacing w:after="200" w:line="240" w:lineRule="auto"/>
+        <w:jc w:val="center"/>
+        <w:rPr>
+          <w:rFonts w:ascii="Times New Roman" w:hAnsi="Times New Roman" w:cs="Times New Roman"/>
+          <w:color w:val="000000"/>
+          <w:sz w:val="24"/>
+          <w:szCs w:val="24"/>
+        </w:rPr>
       </w:pPr>
       <w:r>
         <w:rPr>
           <w:rFonts w:ascii="Times New Roman" w:hAnsi="Times New Roman" w:cs="Times New Roman"/>
           <w:noProof/>
-          <w:sz w:val="24"/>
-          <w:szCs w:val="24"/>
-        </w:rPr>
+          <w:color w:val="000000"/>
+          <w:sz w:val="24"/>
+          <w:szCs w:val="24"/>
+        </w:rPr>
+        <w:lastRenderedPageBreak/>
         <w:drawing>
-          <wp:inline distT="0" distB="0" distL="0" distR="0" wp14:anchorId="37C4AD65" wp14:editId="0F3CD7B5">
-            <wp:extent cx="5943600" cy="1888435"/>
+          <wp:inline distT="0" distB="0" distL="0" distR="0">
+            <wp:extent cx="5943600" cy="5943600"/>
             <wp:effectExtent l="0" t="0" r="0" b="0"/>
-            <wp:docPr id="13" name="Picture 13"/>
+            <wp:docPr id="10" name="Picture 10"/>
             <wp:cNvGraphicFramePr>
               <a:graphicFrameLocks xmlns:a="http://schemas.openxmlformats.org/drawingml/2006/main" noChangeAspect="1"/>
             </wp:cNvGraphicFramePr>
@@ -7673,10 +7604,10 @@
               <a:graphicData uri="http://schemas.openxmlformats.org/drawingml/2006/picture">
                 <pic:pic xmlns:pic="http://schemas.openxmlformats.org/drawingml/2006/picture">
                   <pic:nvPicPr>
-                    <pic:cNvPr id="0" name="resultss.png"/>
+                    <pic:cNvPr id="0" name="sowsprt.PNG"/>
                     <pic:cNvPicPr/>
                   </pic:nvPicPr>
-                  <pic:blipFill rotWithShape="1">
+                  <pic:blipFill>
                     <a:blip r:embed="rId10">
                       <a:extLst>
                         <a:ext uri="{28A0092B-C50C-407E-A947-70E740481C1C}">
@@ -7684,25 +7615,18 @@
                         </a:ext>
                       </a:extLst>
                     </a:blip>
-                    <a:srcRect t="49107" r="-56" b="-6845"/>
-                    <a:stretch/>
+                    <a:stretch>
+                      <a:fillRect/>
+                    </a:stretch>
                   </pic:blipFill>
-                  <pic:spPr bwMode="auto">
+                  <pic:spPr>
                     <a:xfrm>
                       <a:off x="0" y="0"/>
-                      <a:ext cx="5946843" cy="1889465"/>
+                      <a:ext cx="5943600" cy="5943600"/>
                     </a:xfrm>
                     <a:prstGeom prst="rect">
                       <a:avLst/>
                     </a:prstGeom>
-                    <a:ln>
-                      <a:noFill/>
-                    </a:ln>
-                    <a:extLst>
-                      <a:ext uri="{53640926-AAD7-44D8-BBD7-CCE9431645EC}">
-                        <a14:shadowObscured xmlns:a14="http://schemas.microsoft.com/office/drawing/2010/main"/>
-                      </a:ext>
-                    </a:extLst>
                   </pic:spPr>
                 </pic:pic>
               </a:graphicData>
@@ -7713,40 +7637,166 @@
     </w:p>
     <w:p>
       <w:pPr>
-        <w:pStyle w:val="Caption"/>
+        <w:autoSpaceDE w:val="0"/>
+        <w:autoSpaceDN w:val="0"/>
+        <w:adjustRightInd w:val="0"/>
+        <w:spacing w:after="200" w:line="240" w:lineRule="auto"/>
         <w:jc w:val="center"/>
         <w:rPr>
           <w:rFonts w:ascii="Times New Roman" w:hAnsi="Times New Roman" w:cs="Times New Roman"/>
-          <w:b w:val="0"/>
-          <w:color w:val="000000" w:themeColor="text1"/>
-          <w:sz w:val="24"/>
-          <w:szCs w:val="24"/>
-        </w:rPr>
-      </w:pPr>
-      <w:r>
-        <w:rPr>
-          <w:rFonts w:ascii="Times New Roman" w:hAnsi="Times New Roman" w:cs="Times New Roman"/>
-          <w:b w:val="0"/>
-          <w:color w:val="000000" w:themeColor="text1"/>
-          <w:sz w:val="24"/>
-          <w:szCs w:val="24"/>
-        </w:rPr>
-        <w:t>Figure 5.3 – Reservation Page</w:t>
-      </w:r>
-    </w:p>
-    <w:p>
-      <w:pPr>
-        <w:keepNext/>
-      </w:pPr>
-      <w:r>
-        <w:rPr>
+          <w:color w:val="000000"/>
+          <w:sz w:val="24"/>
+          <w:szCs w:val="24"/>
+        </w:rPr>
+      </w:pPr>
+      <w:r>
+        <w:rPr>
+          <w:rFonts w:ascii="Times New Roman" w:hAnsi="Times New Roman" w:cs="Times New Roman"/>
+          <w:color w:val="000000"/>
+          <w:sz w:val="24"/>
+          <w:szCs w:val="24"/>
+        </w:rPr>
+        <w:t>Figure 5.</w:t>
+      </w:r>
+      <w:r>
+        <w:rPr>
+          <w:rFonts w:ascii="Times New Roman" w:hAnsi="Times New Roman" w:cs="Times New Roman"/>
+          <w:color w:val="000000"/>
+          <w:sz w:val="24"/>
+          <w:szCs w:val="24"/>
+        </w:rPr>
+        <w:t>4</w:t>
+      </w:r>
+      <w:r>
+        <w:rPr>
+          <w:rFonts w:ascii="Times New Roman" w:hAnsi="Times New Roman" w:cs="Times New Roman"/>
+          <w:color w:val="000000"/>
+          <w:sz w:val="24"/>
+          <w:szCs w:val="24"/>
+        </w:rPr>
+        <w:t>- S</w:t>
+      </w:r>
+      <w:r>
+        <w:rPr>
+          <w:rFonts w:ascii="Times New Roman" w:hAnsi="Times New Roman" w:cs="Times New Roman"/>
+          <w:color w:val="000000"/>
+          <w:sz w:val="24"/>
+          <w:szCs w:val="24"/>
+        </w:rPr>
+        <w:t>how Sport Details</w:t>
+      </w:r>
+      <w:r>
+        <w:rPr>
+          <w:rFonts w:ascii="Times New Roman" w:hAnsi="Times New Roman" w:cs="Times New Roman"/>
+          <w:color w:val="000000"/>
+          <w:sz w:val="24"/>
+          <w:szCs w:val="24"/>
+        </w:rPr>
+        <w:t xml:space="preserve"> Page</w:t>
+      </w:r>
+    </w:p>
+    <w:p>
+      <w:pPr>
+        <w:tabs>
+          <w:tab w:val="left" w:pos="6277"/>
+        </w:tabs>
+        <w:spacing w:line="360" w:lineRule="auto"/>
+        <w:jc w:val="center"/>
+        <w:rPr>
+          <w:rFonts w:ascii="Times New Roman" w:hAnsi="Times New Roman" w:cs="Times New Roman"/>
           <w:noProof/>
-        </w:rPr>
+          <w:sz w:val="24"/>
+          <w:szCs w:val="24"/>
+        </w:rPr>
+      </w:pPr>
+    </w:p>
+    <w:p>
+      <w:pPr>
+        <w:tabs>
+          <w:tab w:val="left" w:pos="6277"/>
+        </w:tabs>
+        <w:spacing w:line="360" w:lineRule="auto"/>
+        <w:jc w:val="both"/>
+        <w:rPr>
+          <w:rFonts w:ascii="Times New Roman" w:hAnsi="Times New Roman" w:cs="Times New Roman"/>
+          <w:noProof/>
+          <w:sz w:val="24"/>
+          <w:szCs w:val="24"/>
+        </w:rPr>
+      </w:pPr>
+      <w:r>
+        <w:rPr>
+          <w:rFonts w:ascii="Times New Roman" w:hAnsi="Times New Roman" w:cs="Times New Roman"/>
+          <w:noProof/>
+          <w:sz w:val="24"/>
+          <w:szCs w:val="24"/>
+        </w:rPr>
+        <w:t xml:space="preserve">The </w:t>
+      </w:r>
+      <w:r>
+        <w:rPr>
+          <w:rFonts w:ascii="Times New Roman" w:hAnsi="Times New Roman" w:cs="Times New Roman"/>
+          <w:noProof/>
+          <w:sz w:val="24"/>
+          <w:szCs w:val="24"/>
+        </w:rPr>
+        <w:t>E</w:t>
+      </w:r>
+      <w:r>
+        <w:rPr>
+          <w:rFonts w:ascii="Times New Roman" w:hAnsi="Times New Roman" w:cs="Times New Roman"/>
+          <w:noProof/>
+          <w:sz w:val="24"/>
+          <w:szCs w:val="24"/>
+        </w:rPr>
+        <w:t xml:space="preserve">vents </w:t>
+      </w:r>
+      <w:r>
+        <w:rPr>
+          <w:rFonts w:ascii="Times New Roman" w:hAnsi="Times New Roman" w:cs="Times New Roman"/>
+          <w:noProof/>
+          <w:sz w:val="24"/>
+          <w:szCs w:val="24"/>
+        </w:rPr>
+        <w:t>section</w:t>
+      </w:r>
+      <w:r>
+        <w:rPr>
+          <w:rFonts w:ascii="Times New Roman" w:hAnsi="Times New Roman" w:cs="Times New Roman"/>
+          <w:noProof/>
+          <w:sz w:val="24"/>
+          <w:szCs w:val="24"/>
+        </w:rPr>
+        <w:t xml:space="preserve"> would enable the viewers to check on the upcoming sports events and practice scedules of each sport.</w:t>
+      </w:r>
+    </w:p>
+    <w:p>
+      <w:pPr>
+        <w:tabs>
+          <w:tab w:val="left" w:pos="6277"/>
+        </w:tabs>
+        <w:spacing w:line="360" w:lineRule="auto"/>
+        <w:jc w:val="both"/>
+        <w:rPr>
+          <w:rFonts w:ascii="Times New Roman" w:hAnsi="Times New Roman" w:cs="Times New Roman"/>
+          <w:noProof/>
+          <w:sz w:val="24"/>
+          <w:szCs w:val="24"/>
+        </w:rPr>
+      </w:pPr>
+      <w:r>
+        <w:rPr>
+          <w:rFonts w:ascii="Times New Roman" w:hAnsi="Times New Roman" w:cs="Times New Roman"/>
+          <w:noProof/>
+          <w:sz w:val="24"/>
+          <w:szCs w:val="24"/>
+        </w:rPr>
+        <w:lastRenderedPageBreak/>
         <w:drawing>
-          <wp:inline distT="0" distB="0" distL="0" distR="0" wp14:anchorId="2C2BF054" wp14:editId="2CAF9B7C">
-            <wp:extent cx="5844209" cy="1938131"/>
-            <wp:effectExtent l="0" t="0" r="4445" b="5080"/>
-            <wp:docPr id="14" name="Picture 14"/>
+          <wp:inline distT="0" distB="0" distL="0" distR="0">
+            <wp:extent cx="5610225" cy="3035875"/>
+            <wp:effectExtent l="0" t="0" r="0" b="0"/>
+            <wp:docPr id="16" name="Picture 16"/>
             <wp:cNvGraphicFramePr>
               <a:graphicFrameLocks xmlns:a="http://schemas.openxmlformats.org/drawingml/2006/main" noChangeAspect="1"/>
             </wp:cNvGraphicFramePr>
@@ -7754,10 +7804,10 @@
               <a:graphicData uri="http://schemas.openxmlformats.org/drawingml/2006/picture">
                 <pic:pic xmlns:pic="http://schemas.openxmlformats.org/drawingml/2006/picture">
                   <pic:nvPicPr>
-                    <pic:cNvPr id="0" name="resultss.png"/>
+                    <pic:cNvPr id="0" name="eventshm.PNG"/>
                     <pic:cNvPicPr/>
                   </pic:nvPicPr>
-                  <pic:blipFill rotWithShape="1">
+                  <pic:blipFill>
                     <a:blip r:embed="rId11">
                       <a:extLst>
                         <a:ext uri="{28A0092B-C50C-407E-A947-70E740481C1C}">
@@ -7765,25 +7815,18 @@
                         </a:ext>
                       </a:extLst>
                     </a:blip>
-                    <a:srcRect t="41964" r="1619"/>
-                    <a:stretch/>
+                    <a:stretch>
+                      <a:fillRect/>
+                    </a:stretch>
                   </pic:blipFill>
-                  <pic:spPr bwMode="auto">
+                  <pic:spPr>
                     <a:xfrm>
                       <a:off x="0" y="0"/>
-                      <a:ext cx="5850588" cy="1940247"/>
+                      <a:ext cx="5610225" cy="3035875"/>
                     </a:xfrm>
                     <a:prstGeom prst="rect">
                       <a:avLst/>
                     </a:prstGeom>
-                    <a:ln>
-                      <a:noFill/>
-                    </a:ln>
-                    <a:extLst>
-                      <a:ext uri="{53640926-AAD7-44D8-BBD7-CCE9431645EC}">
-                        <a14:shadowObscured xmlns:a14="http://schemas.microsoft.com/office/drawing/2010/main"/>
-                      </a:ext>
-                    </a:extLst>
                   </pic:spPr>
                 </pic:pic>
               </a:graphicData>
@@ -7791,38 +7834,83 @@
           </wp:inline>
         </w:drawing>
       </w:r>
-    </w:p>
-    <w:p>
-      <w:pPr>
-        <w:pStyle w:val="Caption"/>
+      <w:r>
+        <w:rPr>
+          <w:rFonts w:ascii="Times New Roman" w:hAnsi="Times New Roman" w:cs="Times New Roman"/>
+          <w:noProof/>
+          <w:sz w:val="24"/>
+          <w:szCs w:val="24"/>
+        </w:rPr>
+        <w:t xml:space="preserve"> </w:t>
+      </w:r>
+    </w:p>
+    <w:p>
+      <w:pPr>
+        <w:autoSpaceDE w:val="0"/>
+        <w:autoSpaceDN w:val="0"/>
+        <w:adjustRightInd w:val="0"/>
+        <w:spacing w:after="200" w:line="240" w:lineRule="auto"/>
         <w:jc w:val="center"/>
         <w:rPr>
           <w:rFonts w:ascii="Times New Roman" w:hAnsi="Times New Roman" w:cs="Times New Roman"/>
-          <w:b w:val="0"/>
-          <w:color w:val="000000" w:themeColor="text1"/>
-          <w:sz w:val="24"/>
-          <w:szCs w:val="24"/>
-        </w:rPr>
-      </w:pPr>
-      <w:r>
-        <w:rPr>
-          <w:rFonts w:ascii="Times New Roman" w:hAnsi="Times New Roman" w:cs="Times New Roman"/>
-          <w:b w:val="0"/>
-          <w:color w:val="000000" w:themeColor="text1"/>
-          <w:sz w:val="24"/>
-          <w:szCs w:val="24"/>
-        </w:rPr>
-        <w:t xml:space="preserve">Figure 5.4 </w:t>
-      </w:r>
-      <w:r>
-        <w:rPr>
-          <w:rFonts w:ascii="Times New Roman" w:hAnsi="Times New Roman" w:cs="Times New Roman"/>
-          <w:b w:val="0"/>
-          <w:color w:val="000000" w:themeColor="text1"/>
-          <w:sz w:val="24"/>
-          <w:szCs w:val="24"/>
-        </w:rPr>
-        <w:t>– Confirm the information</w:t>
+          <w:color w:val="000000"/>
+          <w:sz w:val="24"/>
+          <w:szCs w:val="24"/>
+        </w:rPr>
+      </w:pPr>
+      <w:r>
+        <w:rPr>
+          <w:rFonts w:ascii="Times New Roman" w:hAnsi="Times New Roman" w:cs="Times New Roman"/>
+          <w:color w:val="000000"/>
+          <w:sz w:val="24"/>
+          <w:szCs w:val="24"/>
+        </w:rPr>
+        <w:t>Figure 5.</w:t>
+      </w:r>
+      <w:r>
+        <w:rPr>
+          <w:rFonts w:ascii="Times New Roman" w:hAnsi="Times New Roman" w:cs="Times New Roman"/>
+          <w:color w:val="000000"/>
+          <w:sz w:val="24"/>
+          <w:szCs w:val="24"/>
+        </w:rPr>
+        <w:t>5</w:t>
+      </w:r>
+      <w:r>
+        <w:rPr>
+          <w:rFonts w:ascii="Times New Roman" w:hAnsi="Times New Roman" w:cs="Times New Roman"/>
+          <w:color w:val="000000"/>
+          <w:sz w:val="24"/>
+          <w:szCs w:val="24"/>
+        </w:rPr>
+        <w:t xml:space="preserve">- </w:t>
+      </w:r>
+      <w:r>
+        <w:rPr>
+          <w:rFonts w:ascii="Times New Roman" w:hAnsi="Times New Roman" w:cs="Times New Roman"/>
+          <w:color w:val="000000"/>
+          <w:sz w:val="24"/>
+          <w:szCs w:val="24"/>
+        </w:rPr>
+        <w:t>Events Home</w:t>
+      </w:r>
+      <w:r>
+        <w:rPr>
+          <w:rFonts w:ascii="Times New Roman" w:hAnsi="Times New Roman" w:cs="Times New Roman"/>
+          <w:color w:val="000000"/>
+          <w:sz w:val="24"/>
+          <w:szCs w:val="24"/>
+        </w:rPr>
+        <w:t xml:space="preserve"> Page</w:t>
+      </w:r>
+      <w:r>
+        <w:rPr>
+          <w:rFonts w:ascii="Times New Roman" w:hAnsi="Times New Roman" w:cs="Times New Roman"/>
+          <w:color w:val="000000"/>
+          <w:sz w:val="24"/>
+          <w:szCs w:val="24"/>
+        </w:rPr>
+        <w:t xml:space="preserve"> for viewers</w:t>
       </w:r>
     </w:p>
     <w:p>
@@ -7834,23 +7922,77 @@
         <w:jc w:val="both"/>
         <w:rPr>
           <w:rFonts w:ascii="Times New Roman" w:hAnsi="Times New Roman" w:cs="Times New Roman"/>
-          <w:sz w:val="24"/>
-          <w:szCs w:val="24"/>
-        </w:rPr>
-      </w:pPr>
-      <w:r>
-        <w:rPr>
-          <w:rFonts w:ascii="Times New Roman" w:hAnsi="Times New Roman" w:cs="Times New Roman"/>
           <w:noProof/>
           <w:sz w:val="24"/>
           <w:szCs w:val="24"/>
         </w:rPr>
-        <w:lastRenderedPageBreak/>
+      </w:pPr>
+    </w:p>
+    <w:p>
+      <w:pPr>
+        <w:tabs>
+          <w:tab w:val="left" w:pos="6277"/>
+        </w:tabs>
+        <w:spacing w:line="360" w:lineRule="auto"/>
+        <w:jc w:val="both"/>
+        <w:rPr>
+          <w:rFonts w:ascii="Times New Roman" w:hAnsi="Times New Roman" w:cs="Times New Roman"/>
+          <w:sz w:val="24"/>
+          <w:szCs w:val="24"/>
+        </w:rPr>
+      </w:pPr>
+      <w:r>
+        <w:rPr>
+          <w:rFonts w:ascii="Times New Roman" w:hAnsi="Times New Roman" w:cs="Times New Roman"/>
+          <w:noProof/>
+          <w:sz w:val="24"/>
+          <w:szCs w:val="24"/>
+        </w:rPr>
+        <w:t xml:space="preserve">The achievements of the players can be viewed via the Achievement </w:t>
+      </w:r>
+      <w:r>
+        <w:rPr>
+          <w:rFonts w:ascii="Times New Roman" w:hAnsi="Times New Roman" w:cs="Times New Roman"/>
+          <w:noProof/>
+          <w:sz w:val="24"/>
+          <w:szCs w:val="24"/>
+        </w:rPr>
+        <w:t>section of the website.</w:t>
+      </w:r>
+    </w:p>
+    <w:p>
+      <w:pPr>
+        <w:tabs>
+          <w:tab w:val="left" w:pos="6277"/>
+        </w:tabs>
+        <w:spacing w:line="360" w:lineRule="auto"/>
+        <w:jc w:val="both"/>
+        <w:rPr>
+          <w:rFonts w:ascii="Times New Roman" w:hAnsi="Times New Roman" w:cs="Times New Roman"/>
+          <w:sz w:val="24"/>
+          <w:szCs w:val="24"/>
+        </w:rPr>
+      </w:pPr>
+      <w:r>
+        <w:rPr>
+          <w:rFonts w:ascii="Times New Roman" w:hAnsi="Times New Roman" w:cs="Times New Roman"/>
+          <w:sz w:val="24"/>
+          <w:szCs w:val="24"/>
+        </w:rPr>
+        <w:t xml:space="preserve"> </w:t>
+      </w:r>
+      <w:r>
+        <w:rPr>
+          <w:rFonts w:ascii="Times New Roman" w:hAnsi="Times New Roman" w:cs="Times New Roman"/>
+          <w:noProof/>
+          <w:sz w:val="24"/>
+          <w:szCs w:val="24"/>
+        </w:rPr>
         <w:drawing>
-          <wp:inline distT="0" distB="0" distL="0" distR="0" wp14:anchorId="67ECBD22" wp14:editId="0020C06F">
-            <wp:extent cx="5764696" cy="2663687"/>
-            <wp:effectExtent l="0" t="0" r="7620" b="3810"/>
-            <wp:docPr id="15" name="Picture 15"/>
+          <wp:inline distT="0" distB="0" distL="0" distR="0">
+            <wp:extent cx="5943600" cy="2155190"/>
+            <wp:effectExtent l="0" t="0" r="0" b="0"/>
+            <wp:docPr id="17" name="Picture 17"/>
             <wp:cNvGraphicFramePr>
               <a:graphicFrameLocks xmlns:a="http://schemas.openxmlformats.org/drawingml/2006/main" noChangeAspect="1"/>
             </wp:cNvGraphicFramePr>
@@ -7858,10 +8000,10 @@
               <a:graphicData uri="http://schemas.openxmlformats.org/drawingml/2006/picture">
                 <pic:pic xmlns:pic="http://schemas.openxmlformats.org/drawingml/2006/picture">
                   <pic:nvPicPr>
-                    <pic:cNvPr id="0" name="Success.png"/>
+                    <pic:cNvPr id="0" name="eventfilter.PNG"/>
                     <pic:cNvPicPr/>
                   </pic:nvPicPr>
-                  <pic:blipFill rotWithShape="1">
+                  <pic:blipFill>
                     <a:blip r:embed="rId12">
                       <a:extLst>
                         <a:ext uri="{28A0092B-C50C-407E-A947-70E740481C1C}">
@@ -7869,25 +8011,18 @@
                         </a:ext>
                       </a:extLst>
                     </a:blip>
-                    <a:srcRect t="12122" r="1192" b="6666"/>
-                    <a:stretch/>
+                    <a:stretch>
+                      <a:fillRect/>
+                    </a:stretch>
                   </pic:blipFill>
-                  <pic:spPr bwMode="auto">
+                  <pic:spPr>
                     <a:xfrm>
                       <a:off x="0" y="0"/>
-                      <a:ext cx="5767782" cy="2665113"/>
+                      <a:ext cx="5943600" cy="2155190"/>
                     </a:xfrm>
                     <a:prstGeom prst="rect">
                       <a:avLst/>
                     </a:prstGeom>
-                    <a:ln>
-                      <a:noFill/>
-                    </a:ln>
-                    <a:extLst>
-                      <a:ext uri="{53640926-AAD7-44D8-BBD7-CCE9431645EC}">
-                        <a14:shadowObscured xmlns:a14="http://schemas.microsoft.com/office/drawing/2010/main"/>
-                      </a:ext>
-                    </a:extLst>
                   </pic:spPr>
                 </pic:pic>
               </a:graphicData>
@@ -7898,6 +8033,71 @@
     </w:p>
     <w:p>
       <w:pPr>
+        <w:autoSpaceDE w:val="0"/>
+        <w:autoSpaceDN w:val="0"/>
+        <w:adjustRightInd w:val="0"/>
+        <w:spacing w:after="200" w:line="240" w:lineRule="auto"/>
+        <w:jc w:val="center"/>
+        <w:rPr>
+          <w:rFonts w:ascii="Times New Roman" w:hAnsi="Times New Roman" w:cs="Times New Roman"/>
+          <w:color w:val="000000"/>
+          <w:sz w:val="24"/>
+          <w:szCs w:val="24"/>
+        </w:rPr>
+      </w:pPr>
+      <w:r>
+        <w:rPr>
+          <w:rFonts w:ascii="Times New Roman" w:hAnsi="Times New Roman" w:cs="Times New Roman"/>
+          <w:color w:val="000000"/>
+          <w:sz w:val="24"/>
+          <w:szCs w:val="24"/>
+        </w:rPr>
+        <w:t>Figure 5.</w:t>
+      </w:r>
+      <w:r>
+        <w:rPr>
+          <w:rFonts w:ascii="Times New Roman" w:hAnsi="Times New Roman" w:cs="Times New Roman"/>
+          <w:color w:val="000000"/>
+          <w:sz w:val="24"/>
+          <w:szCs w:val="24"/>
+        </w:rPr>
+        <w:t>6</w:t>
+      </w:r>
+      <w:r>
+        <w:rPr>
+          <w:rFonts w:ascii="Times New Roman" w:hAnsi="Times New Roman" w:cs="Times New Roman"/>
+          <w:color w:val="000000"/>
+          <w:sz w:val="24"/>
+          <w:szCs w:val="24"/>
+        </w:rPr>
+        <w:t xml:space="preserve">- </w:t>
+      </w:r>
+      <w:r>
+        <w:rPr>
+          <w:rFonts w:ascii="Times New Roman" w:hAnsi="Times New Roman" w:cs="Times New Roman"/>
+          <w:color w:val="000000"/>
+          <w:sz w:val="24"/>
+          <w:szCs w:val="24"/>
+        </w:rPr>
+        <w:t>Sport filter to show events</w:t>
+      </w:r>
+    </w:p>
+    <w:p>
+      <w:pPr>
+        <w:tabs>
+          <w:tab w:val="left" w:pos="6277"/>
+        </w:tabs>
+        <w:spacing w:line="360" w:lineRule="auto"/>
+        <w:jc w:val="center"/>
+        <w:rPr>
+          <w:rFonts w:ascii="Times New Roman" w:hAnsi="Times New Roman" w:cs="Times New Roman"/>
+          <w:sz w:val="24"/>
+          <w:szCs w:val="24"/>
+        </w:rPr>
+      </w:pPr>
+    </w:p>
+    <w:p>
+      <w:pPr>
         <w:tabs>
           <w:tab w:val="left" w:pos="6277"/>
         </w:tabs>
@@ -7929,142 +8129,57 @@
           <w:sz w:val="24"/>
           <w:szCs w:val="24"/>
         </w:rPr>
-        <w:t xml:space="preserve">Figure 5.5- Successful </w:t>
-      </w:r>
-      <w:proofErr w:type="spellStart"/>
-      <w:r>
-        <w:rPr>
-          <w:rFonts w:ascii="Times New Roman" w:hAnsi="Times New Roman" w:cs="Times New Roman"/>
-          <w:sz w:val="24"/>
-          <w:szCs w:val="24"/>
-        </w:rPr>
-        <w:t>Reservation</w:t>
-      </w:r>
-      <w:r>
-        <w:rPr>
-          <w:rFonts w:ascii="Times New Roman" w:hAnsi="Times New Roman" w:cs="Times New Roman"/>
-          <w:sz w:val="24"/>
-          <w:szCs w:val="24"/>
-        </w:rPr>
-        <w:t>Users</w:t>
-      </w:r>
-      <w:proofErr w:type="spellEnd"/>
-      <w:r>
-        <w:rPr>
-          <w:rFonts w:ascii="Times New Roman" w:hAnsi="Times New Roman" w:cs="Times New Roman"/>
-          <w:sz w:val="24"/>
-          <w:szCs w:val="24"/>
-        </w:rPr>
-        <w:t xml:space="preserve"> with administrative privileges can login to this system using their credentials. There two types of users apart from customers; administrators and system users. System users are allowed to do the CRUD operations. They can edit, update and delete data. The administrators can drop and create tables with all other global privileges. The level of privileges of system users can be altered by administrators if needed.</w:t>
-      </w:r>
-    </w:p>
-    <w:p>
-      <w:pPr>
-        <w:tabs>
-          <w:tab w:val="left" w:pos="6277"/>
-        </w:tabs>
-        <w:rPr>
-          <w:rFonts w:ascii="Times New Roman" w:hAnsi="Times New Roman" w:cs="Times New Roman"/>
-          <w:sz w:val="24"/>
-          <w:szCs w:val="24"/>
-        </w:rPr>
-      </w:pPr>
-    </w:p>
-    <w:p>
-      <w:pPr>
-        <w:tabs>
-          <w:tab w:val="left" w:pos="6277"/>
-        </w:tabs>
-        <w:rPr>
-          <w:rFonts w:ascii="Times New Roman" w:hAnsi="Times New Roman" w:cs="Times New Roman"/>
-          <w:sz w:val="24"/>
-          <w:szCs w:val="24"/>
-        </w:rPr>
-      </w:pPr>
-    </w:p>
-    <w:p>
-      <w:pPr>
-        <w:tabs>
-          <w:tab w:val="left" w:pos="6277"/>
-        </w:tabs>
-        <w:rPr>
-          <w:rFonts w:ascii="Times New Roman" w:hAnsi="Times New Roman" w:cs="Times New Roman"/>
-          <w:sz w:val="24"/>
-          <w:szCs w:val="24"/>
-        </w:rPr>
-      </w:pPr>
-    </w:p>
-    <w:p>
-      <w:pPr>
-        <w:tabs>
-          <w:tab w:val="left" w:pos="6277"/>
-        </w:tabs>
-        <w:rPr>
-          <w:rFonts w:ascii="Times New Roman" w:hAnsi="Times New Roman" w:cs="Times New Roman"/>
-          <w:sz w:val="24"/>
-          <w:szCs w:val="24"/>
-        </w:rPr>
-      </w:pPr>
-    </w:p>
-    <w:p>
-      <w:pPr>
-        <w:tabs>
-          <w:tab w:val="left" w:pos="6277"/>
-        </w:tabs>
-        <w:rPr>
-          <w:rFonts w:ascii="Times New Roman" w:hAnsi="Times New Roman" w:cs="Times New Roman"/>
-          <w:sz w:val="24"/>
-          <w:szCs w:val="24"/>
-        </w:rPr>
-      </w:pPr>
-    </w:p>
-    <w:p>
-      <w:pPr>
-        <w:tabs>
-          <w:tab w:val="left" w:pos="6277"/>
-        </w:tabs>
-        <w:rPr>
-          <w:rFonts w:ascii="Times New Roman" w:hAnsi="Times New Roman" w:cs="Times New Roman"/>
-          <w:sz w:val="24"/>
-          <w:szCs w:val="24"/>
-        </w:rPr>
-      </w:pPr>
-    </w:p>
-    <w:p>
-      <w:pPr>
-        <w:tabs>
-          <w:tab w:val="left" w:pos="6277"/>
-        </w:tabs>
-        <w:rPr>
-          <w:rFonts w:ascii="Times New Roman" w:hAnsi="Times New Roman" w:cs="Times New Roman"/>
-          <w:sz w:val="24"/>
-          <w:szCs w:val="24"/>
-        </w:rPr>
-      </w:pPr>
-    </w:p>
-    <w:p>
-      <w:pPr>
-        <w:tabs>
-          <w:tab w:val="left" w:pos="6277"/>
-        </w:tabs>
-        <w:rPr>
-          <w:rFonts w:ascii="Times New Roman" w:hAnsi="Times New Roman" w:cs="Times New Roman"/>
-          <w:sz w:val="24"/>
-          <w:szCs w:val="24"/>
-        </w:rPr>
-      </w:pPr>
-    </w:p>
-    <w:p>
-      <w:pPr>
-        <w:tabs>
-          <w:tab w:val="left" w:pos="6277"/>
-        </w:tabs>
-        <w:rPr>
-          <w:rFonts w:ascii="Times New Roman" w:hAnsi="Times New Roman" w:cs="Times New Roman"/>
-          <w:sz w:val="24"/>
-          <w:szCs w:val="24"/>
-        </w:rPr>
-      </w:pPr>
+        <w:lastRenderedPageBreak/>
+        <w:t xml:space="preserve">The users can sign in to the system website to proceed with their actions. </w:t>
+      </w:r>
+      <w:r>
+        <w:rPr>
+          <w:rFonts w:ascii="Times New Roman" w:hAnsi="Times New Roman" w:cs="Times New Roman"/>
+          <w:sz w:val="24"/>
+          <w:szCs w:val="24"/>
+        </w:rPr>
+        <w:t>User administrators and user students</w:t>
+      </w:r>
+      <w:r>
+        <w:rPr>
+          <w:rFonts w:ascii="Times New Roman" w:hAnsi="Times New Roman" w:cs="Times New Roman"/>
+          <w:sz w:val="24"/>
+          <w:szCs w:val="24"/>
+        </w:rPr>
+        <w:t xml:space="preserve"> have access to two more additional </w:t>
+      </w:r>
+      <w:r>
+        <w:rPr>
+          <w:rFonts w:ascii="Times New Roman" w:hAnsi="Times New Roman" w:cs="Times New Roman"/>
+          <w:sz w:val="24"/>
+          <w:szCs w:val="24"/>
+        </w:rPr>
+        <w:t>sections</w:t>
+      </w:r>
+      <w:r>
+        <w:rPr>
+          <w:rFonts w:ascii="Times New Roman" w:hAnsi="Times New Roman" w:cs="Times New Roman"/>
+          <w:sz w:val="24"/>
+          <w:szCs w:val="24"/>
+        </w:rPr>
+        <w:t>: Students and Equipment. But the available functionalities would differ according to the user type. The additional func</w:t>
+      </w:r>
+      <w:r>
+        <w:rPr>
+          <w:rFonts w:ascii="Times New Roman" w:hAnsi="Times New Roman" w:cs="Times New Roman"/>
+          <w:sz w:val="24"/>
+          <w:szCs w:val="24"/>
+        </w:rPr>
+        <w:t>tionalities available to the dif</w:t>
+      </w:r>
+      <w:r>
+        <w:rPr>
+          <w:rFonts w:ascii="Times New Roman" w:hAnsi="Times New Roman" w:cs="Times New Roman"/>
+          <w:sz w:val="24"/>
+          <w:szCs w:val="24"/>
+        </w:rPr>
+        <w:t>ferent types of users are as below.</w:t>
+      </w:r>
     </w:p>
     <w:p>
       <w:pPr>
@@ -8072,8 +8187,255 @@
           <w:tab w:val="left" w:pos="6277"/>
         </w:tabs>
         <w:spacing w:line="360" w:lineRule="auto"/>
-        <w:rPr>
-          <w:rFonts w:ascii="Times New Roman" w:hAnsi="Times New Roman" w:cs="Times New Roman"/>
+        <w:jc w:val="both"/>
+        <w:rPr>
+          <w:rFonts w:ascii="Times New Roman" w:hAnsi="Times New Roman" w:cs="Times New Roman"/>
+          <w:i/>
+          <w:sz w:val="24"/>
+          <w:szCs w:val="24"/>
+        </w:rPr>
+      </w:pPr>
+      <w:r>
+        <w:rPr>
+          <w:noProof/>
+        </w:rPr>
+        <w:drawing>
+          <wp:inline distT="0" distB="0" distL="0" distR="0" wp14:anchorId="5663BA84" wp14:editId="08B022BE">
+            <wp:extent cx="5943600" cy="2743200"/>
+            <wp:effectExtent l="0" t="0" r="0" b="0"/>
+            <wp:docPr id="1" name="Picture 1"/>
+            <wp:cNvGraphicFramePr>
+              <a:graphicFrameLocks xmlns:a="http://schemas.openxmlformats.org/drawingml/2006/main" noChangeAspect="1"/>
+            </wp:cNvGraphicFramePr>
+            <a:graphic xmlns:a="http://schemas.openxmlformats.org/drawingml/2006/main">
+              <a:graphicData uri="http://schemas.openxmlformats.org/drawingml/2006/picture">
+                <pic:pic xmlns:pic="http://schemas.openxmlformats.org/drawingml/2006/picture">
+                  <pic:nvPicPr>
+                    <pic:cNvPr id="0" name=""/>
+                    <pic:cNvPicPr/>
+                  </pic:nvPicPr>
+                  <pic:blipFill>
+                    <a:blip r:embed="rId13"/>
+                    <a:stretch>
+                      <a:fillRect/>
+                    </a:stretch>
+                  </pic:blipFill>
+                  <pic:spPr>
+                    <a:xfrm>
+                      <a:off x="0" y="0"/>
+                      <a:ext cx="5943600" cy="2743200"/>
+                    </a:xfrm>
+                    <a:prstGeom prst="rect">
+                      <a:avLst/>
+                    </a:prstGeom>
+                  </pic:spPr>
+                </pic:pic>
+              </a:graphicData>
+            </a:graphic>
+          </wp:inline>
+        </w:drawing>
+      </w:r>
+    </w:p>
+    <w:p>
+      <w:pPr>
+        <w:autoSpaceDE w:val="0"/>
+        <w:autoSpaceDN w:val="0"/>
+        <w:adjustRightInd w:val="0"/>
+        <w:spacing w:after="200" w:line="240" w:lineRule="auto"/>
+        <w:jc w:val="center"/>
+        <w:rPr>
+          <w:rFonts w:ascii="Times New Roman" w:hAnsi="Times New Roman" w:cs="Times New Roman"/>
+          <w:color w:val="000000"/>
+          <w:sz w:val="24"/>
+          <w:szCs w:val="24"/>
+        </w:rPr>
+      </w:pPr>
+      <w:r>
+        <w:rPr>
+          <w:rFonts w:ascii="Times New Roman" w:hAnsi="Times New Roman" w:cs="Times New Roman"/>
+          <w:color w:val="000000"/>
+          <w:sz w:val="24"/>
+          <w:szCs w:val="24"/>
+        </w:rPr>
+        <w:t>Figure 5.</w:t>
+      </w:r>
+      <w:r>
+        <w:rPr>
+          <w:rFonts w:ascii="Times New Roman" w:hAnsi="Times New Roman" w:cs="Times New Roman"/>
+          <w:color w:val="000000"/>
+          <w:sz w:val="24"/>
+          <w:szCs w:val="24"/>
+        </w:rPr>
+        <w:t>7</w:t>
+      </w:r>
+      <w:r>
+        <w:rPr>
+          <w:rFonts w:ascii="Times New Roman" w:hAnsi="Times New Roman" w:cs="Times New Roman"/>
+          <w:color w:val="000000"/>
+          <w:sz w:val="24"/>
+          <w:szCs w:val="24"/>
+        </w:rPr>
+        <w:t>- S</w:t>
+      </w:r>
+      <w:r>
+        <w:rPr>
+          <w:rFonts w:ascii="Times New Roman" w:hAnsi="Times New Roman" w:cs="Times New Roman"/>
+          <w:color w:val="000000"/>
+          <w:sz w:val="24"/>
+          <w:szCs w:val="24"/>
+        </w:rPr>
+        <w:t>ign in for users</w:t>
+      </w:r>
+    </w:p>
+    <w:p>
+      <w:pPr>
+        <w:autoSpaceDE w:val="0"/>
+        <w:autoSpaceDN w:val="0"/>
+        <w:adjustRightInd w:val="0"/>
+        <w:spacing w:after="200" w:line="240" w:lineRule="auto"/>
+        <w:jc w:val="center"/>
+        <w:rPr>
+          <w:rFonts w:ascii="Times New Roman" w:hAnsi="Times New Roman" w:cs="Times New Roman"/>
+          <w:color w:val="000000"/>
+          <w:sz w:val="24"/>
+          <w:szCs w:val="24"/>
+        </w:rPr>
+      </w:pPr>
+    </w:p>
+    <w:p>
+      <w:pPr>
+        <w:autoSpaceDE w:val="0"/>
+        <w:autoSpaceDN w:val="0"/>
+        <w:adjustRightInd w:val="0"/>
+        <w:spacing w:after="200" w:line="240" w:lineRule="auto"/>
+        <w:jc w:val="center"/>
+        <w:rPr>
+          <w:rFonts w:ascii="Times New Roman" w:hAnsi="Times New Roman" w:cs="Times New Roman"/>
+          <w:color w:val="000000"/>
+          <w:sz w:val="24"/>
+          <w:szCs w:val="24"/>
+        </w:rPr>
+      </w:pPr>
+      <w:r>
+        <w:rPr>
+          <w:noProof/>
+        </w:rPr>
+        <w:drawing>
+          <wp:inline distT="0" distB="0" distL="0" distR="0" wp14:anchorId="4FEF0F90" wp14:editId="0823BF03">
+            <wp:extent cx="5943600" cy="2095500"/>
+            <wp:effectExtent l="0" t="0" r="0" b="0"/>
+            <wp:docPr id="18" name="Picture 18"/>
+            <wp:cNvGraphicFramePr>
+              <a:graphicFrameLocks xmlns:a="http://schemas.openxmlformats.org/drawingml/2006/main" noChangeAspect="1"/>
+            </wp:cNvGraphicFramePr>
+            <a:graphic xmlns:a="http://schemas.openxmlformats.org/drawingml/2006/main">
+              <a:graphicData uri="http://schemas.openxmlformats.org/drawingml/2006/picture">
+                <pic:pic xmlns:pic="http://schemas.openxmlformats.org/drawingml/2006/picture">
+                  <pic:nvPicPr>
+                    <pic:cNvPr id="0" name=""/>
+                    <pic:cNvPicPr/>
+                  </pic:nvPicPr>
+                  <pic:blipFill>
+                    <a:blip r:embed="rId14"/>
+                    <a:stretch>
+                      <a:fillRect/>
+                    </a:stretch>
+                  </pic:blipFill>
+                  <pic:spPr>
+                    <a:xfrm>
+                      <a:off x="0" y="0"/>
+                      <a:ext cx="5943600" cy="2095500"/>
+                    </a:xfrm>
+                    <a:prstGeom prst="rect">
+                      <a:avLst/>
+                    </a:prstGeom>
+                  </pic:spPr>
+                </pic:pic>
+              </a:graphicData>
+            </a:graphic>
+          </wp:inline>
+        </w:drawing>
+      </w:r>
+    </w:p>
+    <w:p>
+      <w:pPr>
+        <w:autoSpaceDE w:val="0"/>
+        <w:autoSpaceDN w:val="0"/>
+        <w:adjustRightInd w:val="0"/>
+        <w:spacing w:after="200" w:line="240" w:lineRule="auto"/>
+        <w:jc w:val="center"/>
+        <w:rPr>
+          <w:rFonts w:ascii="Times New Roman" w:hAnsi="Times New Roman" w:cs="Times New Roman"/>
+          <w:color w:val="000000"/>
+          <w:sz w:val="24"/>
+          <w:szCs w:val="24"/>
+        </w:rPr>
+      </w:pPr>
+      <w:r>
+        <w:rPr>
+          <w:rFonts w:ascii="Times New Roman" w:hAnsi="Times New Roman" w:cs="Times New Roman"/>
+          <w:color w:val="000000"/>
+          <w:sz w:val="24"/>
+          <w:szCs w:val="24"/>
+        </w:rPr>
+        <w:t>Figure 5.</w:t>
+      </w:r>
+      <w:r>
+        <w:rPr>
+          <w:rFonts w:ascii="Times New Roman" w:hAnsi="Times New Roman" w:cs="Times New Roman"/>
+          <w:color w:val="000000"/>
+          <w:sz w:val="24"/>
+          <w:szCs w:val="24"/>
+        </w:rPr>
+        <w:t>8</w:t>
+      </w:r>
+      <w:r>
+        <w:rPr>
+          <w:rFonts w:ascii="Times New Roman" w:hAnsi="Times New Roman" w:cs="Times New Roman"/>
+          <w:color w:val="000000"/>
+          <w:sz w:val="24"/>
+          <w:szCs w:val="24"/>
+        </w:rPr>
+        <w:t xml:space="preserve">- </w:t>
+      </w:r>
+      <w:r>
+        <w:rPr>
+          <w:rFonts w:ascii="Times New Roman" w:hAnsi="Times New Roman" w:cs="Times New Roman"/>
+          <w:color w:val="000000"/>
+          <w:sz w:val="24"/>
+          <w:szCs w:val="24"/>
+        </w:rPr>
+        <w:t>Home</w:t>
+      </w:r>
+      <w:r>
+        <w:rPr>
+          <w:rFonts w:ascii="Times New Roman" w:hAnsi="Times New Roman" w:cs="Times New Roman"/>
+          <w:color w:val="000000"/>
+          <w:sz w:val="24"/>
+          <w:szCs w:val="24"/>
+        </w:rPr>
+        <w:t xml:space="preserve"> Page</w:t>
+      </w:r>
+      <w:r>
+        <w:rPr>
+          <w:rFonts w:ascii="Times New Roman" w:hAnsi="Times New Roman" w:cs="Times New Roman"/>
+          <w:color w:val="000000"/>
+          <w:sz w:val="24"/>
+          <w:szCs w:val="24"/>
+        </w:rPr>
+        <w:t xml:space="preserve"> for Administrators and Students</w:t>
+      </w:r>
+    </w:p>
+    <w:p>
+      <w:pPr>
+        <w:autoSpaceDE w:val="0"/>
+        <w:autoSpaceDN w:val="0"/>
+        <w:adjustRightInd w:val="0"/>
+        <w:spacing w:after="200" w:line="240" w:lineRule="auto"/>
+        <w:jc w:val="center"/>
+        <w:rPr>
+          <w:rFonts w:ascii="Times New Roman" w:hAnsi="Times New Roman" w:cs="Times New Roman"/>
+          <w:color w:val="000000"/>
           <w:sz w:val="24"/>
           <w:szCs w:val="24"/>
         </w:rPr>
@@ -8092,14 +8454,6 @@
           <w:szCs w:val="24"/>
         </w:rPr>
       </w:pPr>
-      <w:r>
-        <w:rPr>
-          <w:rFonts w:ascii="Times New Roman" w:hAnsi="Times New Roman" w:cs="Times New Roman"/>
-          <w:sz w:val="24"/>
-          <w:szCs w:val="24"/>
-        </w:rPr>
-        <w:t>6.  Discussion</w:t>
-      </w:r>
     </w:p>
     <w:p>
       <w:pPr>
@@ -8110,19 +8464,11 @@
         <w:jc w:val="both"/>
         <w:rPr>
           <w:rFonts w:ascii="Times New Roman" w:hAnsi="Times New Roman" w:cs="Times New Roman"/>
-          <w:sz w:val="24"/>
-          <w:szCs w:val="24"/>
-        </w:rPr>
-      </w:pPr>
-      <w:r>
-        <w:rPr>
-          <w:rFonts w:ascii="Times New Roman" w:hAnsi="Times New Roman" w:cs="Times New Roman"/>
-          <w:sz w:val="24"/>
-          <w:szCs w:val="24"/>
-        </w:rPr>
-        <w:lastRenderedPageBreak/>
-        <w:t>We can improve the system further by adding a search option for round trip tickets. Using the current system the user has to search it twice to get a ticket to and from the same airports. We can develop the system to select an option in the search and adding a time period, a combination of flights to go to a certain destination and come back may appear in the search result.</w:t>
-      </w:r>
+          <w:b/>
+          <w:sz w:val="24"/>
+          <w:szCs w:val="24"/>
+        </w:rPr>
+      </w:pPr>
     </w:p>
     <w:p>
       <w:pPr>
@@ -8133,17 +8479,2928 @@
         <w:jc w:val="both"/>
         <w:rPr>
           <w:rFonts w:ascii="Times New Roman" w:hAnsi="Times New Roman" w:cs="Times New Roman"/>
-          <w:sz w:val="24"/>
-          <w:szCs w:val="24"/>
-        </w:rPr>
-      </w:pPr>
-      <w:r>
-        <w:rPr>
-          <w:rFonts w:ascii="Times New Roman" w:hAnsi="Times New Roman" w:cs="Times New Roman"/>
-          <w:sz w:val="24"/>
-          <w:szCs w:val="24"/>
-        </w:rPr>
-        <w:t>The current system search result only includes the direct flights from the departure and arrival airport.  We can add an option to search flight combinations from the departure and to arrival airport through more than one direct flight. If the user want to go straight from Colombo to London and if there are no direct flights to Colombo and London and there are two direct flights from Colombo to Dubai and Dubai to London the system should be able to give that combination of flights to the user in the search result.</w:t>
+          <w:b/>
+          <w:sz w:val="24"/>
+          <w:szCs w:val="24"/>
+        </w:rPr>
+      </w:pPr>
+      <w:r>
+        <w:rPr>
+          <w:rFonts w:ascii="Times New Roman" w:hAnsi="Times New Roman" w:cs="Times New Roman"/>
+          <w:b/>
+          <w:sz w:val="24"/>
+          <w:szCs w:val="24"/>
+        </w:rPr>
+        <w:lastRenderedPageBreak/>
+        <w:t>User Administrator</w:t>
+      </w:r>
+      <w:bookmarkStart w:id="0" w:name="_GoBack"/>
+      <w:bookmarkEnd w:id="0"/>
+    </w:p>
+    <w:p>
+      <w:pPr>
+        <w:tabs>
+          <w:tab w:val="left" w:pos="6277"/>
+        </w:tabs>
+        <w:spacing w:line="360" w:lineRule="auto"/>
+        <w:jc w:val="both"/>
+        <w:rPr>
+          <w:rFonts w:ascii="Times New Roman" w:hAnsi="Times New Roman" w:cs="Times New Roman"/>
+          <w:i/>
+          <w:sz w:val="28"/>
+          <w:szCs w:val="28"/>
+          <w:u w:val="single"/>
+        </w:rPr>
+      </w:pPr>
+      <w:r>
+        <w:rPr>
+          <w:rFonts w:ascii="Times New Roman" w:hAnsi="Times New Roman" w:cs="Times New Roman"/>
+          <w:i/>
+          <w:sz w:val="28"/>
+          <w:szCs w:val="28"/>
+          <w:u w:val="single"/>
+        </w:rPr>
+        <w:t>Sport</w:t>
+      </w:r>
+    </w:p>
+    <w:p>
+      <w:pPr>
+        <w:tabs>
+          <w:tab w:val="left" w:pos="6277"/>
+        </w:tabs>
+        <w:spacing w:line="360" w:lineRule="auto"/>
+        <w:jc w:val="both"/>
+        <w:rPr>
+          <w:rFonts w:ascii="Times New Roman" w:hAnsi="Times New Roman" w:cs="Times New Roman"/>
+          <w:sz w:val="24"/>
+          <w:szCs w:val="24"/>
+        </w:rPr>
+      </w:pPr>
+      <w:r>
+        <w:rPr>
+          <w:rFonts w:ascii="Times New Roman" w:hAnsi="Times New Roman" w:cs="Times New Roman"/>
+          <w:sz w:val="24"/>
+          <w:szCs w:val="24"/>
+        </w:rPr>
+        <w:t>They have access to the functionality of “Add new sport” which would add a new sport entity to the database.</w:t>
+      </w:r>
+    </w:p>
+    <w:p>
+      <w:pPr>
+        <w:tabs>
+          <w:tab w:val="left" w:pos="6277"/>
+        </w:tabs>
+        <w:spacing w:line="360" w:lineRule="auto"/>
+        <w:jc w:val="both"/>
+        <w:rPr>
+          <w:rFonts w:ascii="Times New Roman" w:hAnsi="Times New Roman" w:cs="Times New Roman"/>
+          <w:sz w:val="24"/>
+          <w:szCs w:val="24"/>
+        </w:rPr>
+      </w:pPr>
+      <w:r>
+        <w:rPr>
+          <w:noProof/>
+        </w:rPr>
+        <w:drawing>
+          <wp:inline distT="0" distB="0" distL="0" distR="0" wp14:anchorId="1644F009" wp14:editId="7AA08BE9">
+            <wp:extent cx="5943600" cy="2531745"/>
+            <wp:effectExtent l="0" t="0" r="0" b="1905"/>
+            <wp:docPr id="19" name="Picture 19"/>
+            <wp:cNvGraphicFramePr>
+              <a:graphicFrameLocks xmlns:a="http://schemas.openxmlformats.org/drawingml/2006/main" noChangeAspect="1"/>
+            </wp:cNvGraphicFramePr>
+            <a:graphic xmlns:a="http://schemas.openxmlformats.org/drawingml/2006/main">
+              <a:graphicData uri="http://schemas.openxmlformats.org/drawingml/2006/picture">
+                <pic:pic xmlns:pic="http://schemas.openxmlformats.org/drawingml/2006/picture">
+                  <pic:nvPicPr>
+                    <pic:cNvPr id="0" name=""/>
+                    <pic:cNvPicPr/>
+                  </pic:nvPicPr>
+                  <pic:blipFill>
+                    <a:blip r:embed="rId15"/>
+                    <a:stretch>
+                      <a:fillRect/>
+                    </a:stretch>
+                  </pic:blipFill>
+                  <pic:spPr>
+                    <a:xfrm>
+                      <a:off x="0" y="0"/>
+                      <a:ext cx="5943600" cy="2531745"/>
+                    </a:xfrm>
+                    <a:prstGeom prst="rect">
+                      <a:avLst/>
+                    </a:prstGeom>
+                  </pic:spPr>
+                </pic:pic>
+              </a:graphicData>
+            </a:graphic>
+          </wp:inline>
+        </w:drawing>
+      </w:r>
+    </w:p>
+    <w:p>
+      <w:pPr>
+        <w:autoSpaceDE w:val="0"/>
+        <w:autoSpaceDN w:val="0"/>
+        <w:adjustRightInd w:val="0"/>
+        <w:spacing w:after="200" w:line="240" w:lineRule="auto"/>
+        <w:jc w:val="center"/>
+        <w:rPr>
+          <w:rFonts w:ascii="Times New Roman" w:hAnsi="Times New Roman" w:cs="Times New Roman"/>
+          <w:color w:val="000000"/>
+          <w:sz w:val="24"/>
+          <w:szCs w:val="24"/>
+        </w:rPr>
+      </w:pPr>
+      <w:r>
+        <w:rPr>
+          <w:rFonts w:ascii="Times New Roman" w:hAnsi="Times New Roman" w:cs="Times New Roman"/>
+          <w:color w:val="000000"/>
+          <w:sz w:val="24"/>
+          <w:szCs w:val="24"/>
+        </w:rPr>
+        <w:t>Figure 5.</w:t>
+      </w:r>
+      <w:r>
+        <w:rPr>
+          <w:rFonts w:ascii="Times New Roman" w:hAnsi="Times New Roman" w:cs="Times New Roman"/>
+          <w:color w:val="000000"/>
+          <w:sz w:val="24"/>
+          <w:szCs w:val="24"/>
+        </w:rPr>
+        <w:t>9</w:t>
+      </w:r>
+      <w:r>
+        <w:rPr>
+          <w:rFonts w:ascii="Times New Roman" w:hAnsi="Times New Roman" w:cs="Times New Roman"/>
+          <w:color w:val="000000"/>
+          <w:sz w:val="24"/>
+          <w:szCs w:val="24"/>
+        </w:rPr>
+        <w:t xml:space="preserve">- </w:t>
+      </w:r>
+      <w:r>
+        <w:rPr>
+          <w:rFonts w:ascii="Times New Roman" w:hAnsi="Times New Roman" w:cs="Times New Roman"/>
+          <w:color w:val="000000"/>
+          <w:sz w:val="24"/>
+          <w:szCs w:val="24"/>
+        </w:rPr>
+        <w:t>Add New Sport Page</w:t>
+      </w:r>
+    </w:p>
+    <w:p>
+      <w:pPr>
+        <w:tabs>
+          <w:tab w:val="left" w:pos="6277"/>
+        </w:tabs>
+        <w:spacing w:line="360" w:lineRule="auto"/>
+        <w:jc w:val="center"/>
+        <w:rPr>
+          <w:rFonts w:ascii="Times New Roman" w:hAnsi="Times New Roman" w:cs="Times New Roman"/>
+          <w:sz w:val="24"/>
+          <w:szCs w:val="24"/>
+        </w:rPr>
+      </w:pPr>
+    </w:p>
+    <w:p>
+      <w:pPr>
+        <w:tabs>
+          <w:tab w:val="left" w:pos="6277"/>
+        </w:tabs>
+        <w:spacing w:line="360" w:lineRule="auto"/>
+        <w:jc w:val="both"/>
+        <w:rPr>
+          <w:rFonts w:ascii="Times New Roman" w:hAnsi="Times New Roman" w:cs="Times New Roman"/>
+          <w:i/>
+          <w:sz w:val="28"/>
+          <w:szCs w:val="28"/>
+          <w:u w:val="single"/>
+        </w:rPr>
+      </w:pPr>
+      <w:r>
+        <w:rPr>
+          <w:rFonts w:ascii="Times New Roman" w:hAnsi="Times New Roman" w:cs="Times New Roman"/>
+          <w:i/>
+          <w:sz w:val="28"/>
+          <w:szCs w:val="28"/>
+          <w:u w:val="single"/>
+        </w:rPr>
+        <w:t>Equipment</w:t>
+      </w:r>
+    </w:p>
+    <w:p>
+      <w:pPr>
+        <w:tabs>
+          <w:tab w:val="left" w:pos="6277"/>
+        </w:tabs>
+        <w:spacing w:line="360" w:lineRule="auto"/>
+        <w:jc w:val="both"/>
+        <w:rPr>
+          <w:rFonts w:ascii="Times New Roman" w:hAnsi="Times New Roman" w:cs="Times New Roman"/>
+          <w:sz w:val="24"/>
+          <w:szCs w:val="24"/>
+        </w:rPr>
+      </w:pPr>
+      <w:r>
+        <w:rPr>
+          <w:rFonts w:ascii="Times New Roman" w:hAnsi="Times New Roman" w:cs="Times New Roman"/>
+          <w:sz w:val="24"/>
+          <w:szCs w:val="24"/>
+        </w:rPr>
+        <w:t>This section let the administrators to,</w:t>
+      </w:r>
+    </w:p>
+    <w:p>
+      <w:pPr>
+        <w:pStyle w:val="ListParagraph"/>
+        <w:numPr>
+          <w:ilvl w:val="0"/>
+          <w:numId w:val="10"/>
+        </w:numPr>
+        <w:tabs>
+          <w:tab w:val="left" w:pos="6277"/>
+        </w:tabs>
+        <w:spacing w:line="360" w:lineRule="auto"/>
+        <w:jc w:val="both"/>
+        <w:rPr>
+          <w:rFonts w:ascii="Times New Roman" w:hAnsi="Times New Roman" w:cs="Times New Roman"/>
+          <w:sz w:val="24"/>
+          <w:szCs w:val="24"/>
+        </w:rPr>
+      </w:pPr>
+      <w:r>
+        <w:rPr>
+          <w:rFonts w:ascii="Times New Roman" w:hAnsi="Times New Roman" w:cs="Times New Roman"/>
+          <w:sz w:val="24"/>
+          <w:szCs w:val="24"/>
+        </w:rPr>
+        <w:t>Browse equipment</w:t>
+      </w:r>
+    </w:p>
+    <w:p>
+      <w:pPr>
+        <w:pStyle w:val="ListParagraph"/>
+        <w:tabs>
+          <w:tab w:val="left" w:pos="6277"/>
+        </w:tabs>
+        <w:spacing w:line="360" w:lineRule="auto"/>
+        <w:jc w:val="center"/>
+        <w:rPr>
+          <w:rFonts w:ascii="Times New Roman" w:hAnsi="Times New Roman" w:cs="Times New Roman"/>
+          <w:sz w:val="24"/>
+          <w:szCs w:val="24"/>
+        </w:rPr>
+      </w:pPr>
+      <w:r>
+        <w:rPr>
+          <w:noProof/>
+        </w:rPr>
+        <w:drawing>
+          <wp:inline distT="0" distB="0" distL="0" distR="0" wp14:anchorId="2B464FB7" wp14:editId="42C01D56">
+            <wp:extent cx="5943600" cy="1322705"/>
+            <wp:effectExtent l="0" t="0" r="0" b="0"/>
+            <wp:docPr id="20" name="Picture 20"/>
+            <wp:cNvGraphicFramePr>
+              <a:graphicFrameLocks xmlns:a="http://schemas.openxmlformats.org/drawingml/2006/main" noChangeAspect="1"/>
+            </wp:cNvGraphicFramePr>
+            <a:graphic xmlns:a="http://schemas.openxmlformats.org/drawingml/2006/main">
+              <a:graphicData uri="http://schemas.openxmlformats.org/drawingml/2006/picture">
+                <pic:pic xmlns:pic="http://schemas.openxmlformats.org/drawingml/2006/picture">
+                  <pic:nvPicPr>
+                    <pic:cNvPr id="0" name=""/>
+                    <pic:cNvPicPr/>
+                  </pic:nvPicPr>
+                  <pic:blipFill>
+                    <a:blip r:embed="rId16"/>
+                    <a:stretch>
+                      <a:fillRect/>
+                    </a:stretch>
+                  </pic:blipFill>
+                  <pic:spPr>
+                    <a:xfrm>
+                      <a:off x="0" y="0"/>
+                      <a:ext cx="5943600" cy="1322705"/>
+                    </a:xfrm>
+                    <a:prstGeom prst="rect">
+                      <a:avLst/>
+                    </a:prstGeom>
+                  </pic:spPr>
+                </pic:pic>
+              </a:graphicData>
+            </a:graphic>
+          </wp:inline>
+        </w:drawing>
+      </w:r>
+    </w:p>
+    <w:p>
+      <w:pPr>
+        <w:autoSpaceDE w:val="0"/>
+        <w:autoSpaceDN w:val="0"/>
+        <w:adjustRightInd w:val="0"/>
+        <w:spacing w:after="200" w:line="240" w:lineRule="auto"/>
+        <w:jc w:val="center"/>
+        <w:rPr>
+          <w:rFonts w:ascii="Times New Roman" w:hAnsi="Times New Roman" w:cs="Times New Roman"/>
+          <w:color w:val="000000"/>
+          <w:sz w:val="24"/>
+          <w:szCs w:val="24"/>
+        </w:rPr>
+      </w:pPr>
+      <w:r>
+        <w:rPr>
+          <w:rFonts w:ascii="Times New Roman" w:hAnsi="Times New Roman" w:cs="Times New Roman"/>
+          <w:color w:val="000000"/>
+          <w:sz w:val="24"/>
+          <w:szCs w:val="24"/>
+        </w:rPr>
+        <w:t>Figure 5.</w:t>
+      </w:r>
+      <w:r>
+        <w:rPr>
+          <w:rFonts w:ascii="Times New Roman" w:hAnsi="Times New Roman" w:cs="Times New Roman"/>
+          <w:color w:val="000000"/>
+          <w:sz w:val="24"/>
+          <w:szCs w:val="24"/>
+        </w:rPr>
+        <w:t>10</w:t>
+      </w:r>
+      <w:r>
+        <w:rPr>
+          <w:rFonts w:ascii="Times New Roman" w:hAnsi="Times New Roman" w:cs="Times New Roman"/>
+          <w:color w:val="000000"/>
+          <w:sz w:val="24"/>
+          <w:szCs w:val="24"/>
+        </w:rPr>
+        <w:t xml:space="preserve">- </w:t>
+      </w:r>
+      <w:r>
+        <w:rPr>
+          <w:rFonts w:ascii="Times New Roman" w:hAnsi="Times New Roman" w:cs="Times New Roman"/>
+          <w:color w:val="000000"/>
+          <w:sz w:val="24"/>
+          <w:szCs w:val="24"/>
+        </w:rPr>
+        <w:t>Browse Equipment</w:t>
+      </w:r>
+    </w:p>
+    <w:p>
+      <w:pPr>
+        <w:autoSpaceDE w:val="0"/>
+        <w:autoSpaceDN w:val="0"/>
+        <w:adjustRightInd w:val="0"/>
+        <w:spacing w:after="200" w:line="240" w:lineRule="auto"/>
+        <w:jc w:val="center"/>
+        <w:rPr>
+          <w:rFonts w:ascii="Times New Roman" w:hAnsi="Times New Roman" w:cs="Times New Roman"/>
+          <w:color w:val="000000"/>
+          <w:sz w:val="24"/>
+          <w:szCs w:val="24"/>
+        </w:rPr>
+      </w:pPr>
+      <w:r>
+        <w:rPr>
+          <w:noProof/>
+        </w:rPr>
+        <w:lastRenderedPageBreak/>
+        <w:drawing>
+          <wp:inline distT="0" distB="0" distL="0" distR="0" wp14:anchorId="5D874526" wp14:editId="7914BE56">
+            <wp:extent cx="5943600" cy="2338070"/>
+            <wp:effectExtent l="0" t="0" r="0" b="5080"/>
+            <wp:docPr id="21" name="Picture 21"/>
+            <wp:cNvGraphicFramePr>
+              <a:graphicFrameLocks xmlns:a="http://schemas.openxmlformats.org/drawingml/2006/main" noChangeAspect="1"/>
+            </wp:cNvGraphicFramePr>
+            <a:graphic xmlns:a="http://schemas.openxmlformats.org/drawingml/2006/main">
+              <a:graphicData uri="http://schemas.openxmlformats.org/drawingml/2006/picture">
+                <pic:pic xmlns:pic="http://schemas.openxmlformats.org/drawingml/2006/picture">
+                  <pic:nvPicPr>
+                    <pic:cNvPr id="0" name=""/>
+                    <pic:cNvPicPr/>
+                  </pic:nvPicPr>
+                  <pic:blipFill>
+                    <a:blip r:embed="rId17"/>
+                    <a:stretch>
+                      <a:fillRect/>
+                    </a:stretch>
+                  </pic:blipFill>
+                  <pic:spPr>
+                    <a:xfrm>
+                      <a:off x="0" y="0"/>
+                      <a:ext cx="5943600" cy="2338070"/>
+                    </a:xfrm>
+                    <a:prstGeom prst="rect">
+                      <a:avLst/>
+                    </a:prstGeom>
+                  </pic:spPr>
+                </pic:pic>
+              </a:graphicData>
+            </a:graphic>
+          </wp:inline>
+        </w:drawing>
+      </w:r>
+    </w:p>
+    <w:p>
+      <w:pPr>
+        <w:autoSpaceDE w:val="0"/>
+        <w:autoSpaceDN w:val="0"/>
+        <w:adjustRightInd w:val="0"/>
+        <w:spacing w:after="200" w:line="240" w:lineRule="auto"/>
+        <w:jc w:val="center"/>
+        <w:rPr>
+          <w:rFonts w:ascii="Times New Roman" w:hAnsi="Times New Roman" w:cs="Times New Roman"/>
+          <w:color w:val="000000"/>
+          <w:sz w:val="24"/>
+          <w:szCs w:val="24"/>
+        </w:rPr>
+      </w:pPr>
+      <w:r>
+        <w:rPr>
+          <w:rFonts w:ascii="Times New Roman" w:hAnsi="Times New Roman" w:cs="Times New Roman"/>
+          <w:color w:val="000000"/>
+          <w:sz w:val="24"/>
+          <w:szCs w:val="24"/>
+        </w:rPr>
+        <w:t>Figure 5.</w:t>
+      </w:r>
+      <w:r>
+        <w:rPr>
+          <w:rFonts w:ascii="Times New Roman" w:hAnsi="Times New Roman" w:cs="Times New Roman"/>
+          <w:color w:val="000000"/>
+          <w:sz w:val="24"/>
+          <w:szCs w:val="24"/>
+        </w:rPr>
+        <w:t>11</w:t>
+      </w:r>
+      <w:r>
+        <w:rPr>
+          <w:rFonts w:ascii="Times New Roman" w:hAnsi="Times New Roman" w:cs="Times New Roman"/>
+          <w:color w:val="000000"/>
+          <w:sz w:val="24"/>
+          <w:szCs w:val="24"/>
+        </w:rPr>
+        <w:t>- S</w:t>
+      </w:r>
+      <w:r>
+        <w:rPr>
+          <w:rFonts w:ascii="Times New Roman" w:hAnsi="Times New Roman" w:cs="Times New Roman"/>
+          <w:color w:val="000000"/>
+          <w:sz w:val="24"/>
+          <w:szCs w:val="24"/>
+        </w:rPr>
+        <w:t>how Equipment Search</w:t>
+      </w:r>
+      <w:r>
+        <w:rPr>
+          <w:rFonts w:ascii="Times New Roman" w:hAnsi="Times New Roman" w:cs="Times New Roman"/>
+          <w:color w:val="000000"/>
+          <w:sz w:val="24"/>
+          <w:szCs w:val="24"/>
+        </w:rPr>
+        <w:t xml:space="preserve"> Result Page</w:t>
+      </w:r>
+    </w:p>
+    <w:p>
+      <w:pPr>
+        <w:autoSpaceDE w:val="0"/>
+        <w:autoSpaceDN w:val="0"/>
+        <w:adjustRightInd w:val="0"/>
+        <w:spacing w:after="200" w:line="240" w:lineRule="auto"/>
+        <w:jc w:val="center"/>
+        <w:rPr>
+          <w:rFonts w:ascii="Times New Roman" w:hAnsi="Times New Roman" w:cs="Times New Roman"/>
+          <w:color w:val="000000"/>
+          <w:sz w:val="24"/>
+          <w:szCs w:val="24"/>
+        </w:rPr>
+      </w:pPr>
+    </w:p>
+    <w:p>
+      <w:pPr>
+        <w:pStyle w:val="ListParagraph"/>
+        <w:tabs>
+          <w:tab w:val="left" w:pos="6277"/>
+        </w:tabs>
+        <w:spacing w:line="360" w:lineRule="auto"/>
+        <w:jc w:val="center"/>
+        <w:rPr>
+          <w:rFonts w:ascii="Times New Roman" w:hAnsi="Times New Roman" w:cs="Times New Roman"/>
+          <w:sz w:val="24"/>
+          <w:szCs w:val="24"/>
+        </w:rPr>
+      </w:pPr>
+    </w:p>
+    <w:p>
+      <w:pPr>
+        <w:pStyle w:val="ListParagraph"/>
+        <w:tabs>
+          <w:tab w:val="left" w:pos="6277"/>
+        </w:tabs>
+        <w:spacing w:line="360" w:lineRule="auto"/>
+        <w:jc w:val="both"/>
+        <w:rPr>
+          <w:rFonts w:ascii="Times New Roman" w:hAnsi="Times New Roman" w:cs="Times New Roman"/>
+          <w:sz w:val="24"/>
+          <w:szCs w:val="24"/>
+        </w:rPr>
+      </w:pPr>
+    </w:p>
+    <w:p>
+      <w:pPr>
+        <w:pStyle w:val="ListParagraph"/>
+        <w:numPr>
+          <w:ilvl w:val="0"/>
+          <w:numId w:val="10"/>
+        </w:numPr>
+        <w:tabs>
+          <w:tab w:val="left" w:pos="6277"/>
+        </w:tabs>
+        <w:spacing w:line="360" w:lineRule="auto"/>
+        <w:jc w:val="both"/>
+        <w:rPr>
+          <w:rFonts w:ascii="Times New Roman" w:hAnsi="Times New Roman" w:cs="Times New Roman"/>
+          <w:sz w:val="24"/>
+          <w:szCs w:val="24"/>
+        </w:rPr>
+      </w:pPr>
+      <w:r>
+        <w:rPr>
+          <w:rFonts w:ascii="Times New Roman" w:hAnsi="Times New Roman" w:cs="Times New Roman"/>
+          <w:sz w:val="24"/>
+          <w:szCs w:val="24"/>
+        </w:rPr>
+        <w:t>Check equipment statics</w:t>
+      </w:r>
+    </w:p>
+    <w:p>
+      <w:pPr>
+        <w:pStyle w:val="ListParagraph"/>
+        <w:rPr>
+          <w:rFonts w:ascii="Times New Roman" w:hAnsi="Times New Roman" w:cs="Times New Roman"/>
+          <w:sz w:val="24"/>
+          <w:szCs w:val="24"/>
+        </w:rPr>
+      </w:pPr>
+    </w:p>
+    <w:p>
+      <w:pPr>
+        <w:pStyle w:val="ListParagraph"/>
+        <w:tabs>
+          <w:tab w:val="left" w:pos="6277"/>
+        </w:tabs>
+        <w:spacing w:line="360" w:lineRule="auto"/>
+        <w:jc w:val="both"/>
+        <w:rPr>
+          <w:rFonts w:ascii="Times New Roman" w:hAnsi="Times New Roman" w:cs="Times New Roman"/>
+          <w:sz w:val="24"/>
+          <w:szCs w:val="24"/>
+        </w:rPr>
+      </w:pPr>
+    </w:p>
+    <w:p>
+      <w:pPr>
+        <w:pStyle w:val="ListParagraph"/>
+        <w:numPr>
+          <w:ilvl w:val="0"/>
+          <w:numId w:val="10"/>
+        </w:numPr>
+        <w:tabs>
+          <w:tab w:val="left" w:pos="6277"/>
+        </w:tabs>
+        <w:spacing w:line="360" w:lineRule="auto"/>
+        <w:jc w:val="both"/>
+        <w:rPr>
+          <w:rFonts w:ascii="Times New Roman" w:hAnsi="Times New Roman" w:cs="Times New Roman"/>
+          <w:sz w:val="24"/>
+          <w:szCs w:val="24"/>
+        </w:rPr>
+      </w:pPr>
+      <w:r>
+        <w:rPr>
+          <w:rFonts w:ascii="Times New Roman" w:hAnsi="Times New Roman" w:cs="Times New Roman"/>
+          <w:sz w:val="24"/>
+          <w:szCs w:val="24"/>
+        </w:rPr>
+        <w:t>Add new equipment</w:t>
+      </w:r>
+    </w:p>
+    <w:p>
+      <w:pPr>
+        <w:pStyle w:val="ListParagraph"/>
+        <w:tabs>
+          <w:tab w:val="left" w:pos="6277"/>
+        </w:tabs>
+        <w:spacing w:line="360" w:lineRule="auto"/>
+        <w:jc w:val="center"/>
+        <w:rPr>
+          <w:rFonts w:ascii="Times New Roman" w:hAnsi="Times New Roman" w:cs="Times New Roman"/>
+          <w:sz w:val="24"/>
+          <w:szCs w:val="24"/>
+        </w:rPr>
+      </w:pPr>
+      <w:r>
+        <w:rPr>
+          <w:noProof/>
+        </w:rPr>
+        <w:drawing>
+          <wp:inline distT="0" distB="0" distL="0" distR="0" wp14:anchorId="54ACA603" wp14:editId="339A7772">
+            <wp:extent cx="5943600" cy="2561590"/>
+            <wp:effectExtent l="0" t="0" r="0" b="0"/>
+            <wp:docPr id="22" name="Picture 22"/>
+            <wp:cNvGraphicFramePr>
+              <a:graphicFrameLocks xmlns:a="http://schemas.openxmlformats.org/drawingml/2006/main" noChangeAspect="1"/>
+            </wp:cNvGraphicFramePr>
+            <a:graphic xmlns:a="http://schemas.openxmlformats.org/drawingml/2006/main">
+              <a:graphicData uri="http://schemas.openxmlformats.org/drawingml/2006/picture">
+                <pic:pic xmlns:pic="http://schemas.openxmlformats.org/drawingml/2006/picture">
+                  <pic:nvPicPr>
+                    <pic:cNvPr id="0" name=""/>
+                    <pic:cNvPicPr/>
+                  </pic:nvPicPr>
+                  <pic:blipFill>
+                    <a:blip r:embed="rId18"/>
+                    <a:stretch>
+                      <a:fillRect/>
+                    </a:stretch>
+                  </pic:blipFill>
+                  <pic:spPr>
+                    <a:xfrm>
+                      <a:off x="0" y="0"/>
+                      <a:ext cx="5943600" cy="2561590"/>
+                    </a:xfrm>
+                    <a:prstGeom prst="rect">
+                      <a:avLst/>
+                    </a:prstGeom>
+                  </pic:spPr>
+                </pic:pic>
+              </a:graphicData>
+            </a:graphic>
+          </wp:inline>
+        </w:drawing>
+      </w:r>
+    </w:p>
+    <w:p>
+      <w:pPr>
+        <w:autoSpaceDE w:val="0"/>
+        <w:autoSpaceDN w:val="0"/>
+        <w:adjustRightInd w:val="0"/>
+        <w:spacing w:after="200" w:line="240" w:lineRule="auto"/>
+        <w:jc w:val="center"/>
+        <w:rPr>
+          <w:rFonts w:ascii="Times New Roman" w:hAnsi="Times New Roman" w:cs="Times New Roman"/>
+          <w:color w:val="000000"/>
+          <w:sz w:val="24"/>
+          <w:szCs w:val="24"/>
+        </w:rPr>
+      </w:pPr>
+      <w:r>
+        <w:rPr>
+          <w:rFonts w:ascii="Times New Roman" w:hAnsi="Times New Roman" w:cs="Times New Roman"/>
+          <w:color w:val="000000"/>
+          <w:sz w:val="24"/>
+          <w:szCs w:val="24"/>
+        </w:rPr>
+        <w:t>Figure 5.</w:t>
+      </w:r>
+      <w:r>
+        <w:rPr>
+          <w:rFonts w:ascii="Times New Roman" w:hAnsi="Times New Roman" w:cs="Times New Roman"/>
+          <w:color w:val="000000"/>
+          <w:sz w:val="24"/>
+          <w:szCs w:val="24"/>
+        </w:rPr>
+        <w:t>12</w:t>
+      </w:r>
+      <w:r>
+        <w:rPr>
+          <w:rFonts w:ascii="Times New Roman" w:hAnsi="Times New Roman" w:cs="Times New Roman"/>
+          <w:color w:val="000000"/>
+          <w:sz w:val="24"/>
+          <w:szCs w:val="24"/>
+        </w:rPr>
+        <w:t xml:space="preserve">- </w:t>
+      </w:r>
+      <w:r>
+        <w:rPr>
+          <w:rFonts w:ascii="Times New Roman" w:hAnsi="Times New Roman" w:cs="Times New Roman"/>
+          <w:color w:val="000000"/>
+          <w:sz w:val="24"/>
+          <w:szCs w:val="24"/>
+        </w:rPr>
+        <w:t>Add New Equipment</w:t>
+      </w:r>
+      <w:r>
+        <w:rPr>
+          <w:rFonts w:ascii="Times New Roman" w:hAnsi="Times New Roman" w:cs="Times New Roman"/>
+          <w:color w:val="000000"/>
+          <w:sz w:val="24"/>
+          <w:szCs w:val="24"/>
+        </w:rPr>
+        <w:t xml:space="preserve"> Page</w:t>
+      </w:r>
+      <w:r>
+        <w:rPr>
+          <w:rFonts w:ascii="Times New Roman" w:hAnsi="Times New Roman" w:cs="Times New Roman"/>
+          <w:color w:val="000000"/>
+          <w:sz w:val="24"/>
+          <w:szCs w:val="24"/>
+        </w:rPr>
+        <w:t xml:space="preserve"> 1</w:t>
+      </w:r>
+    </w:p>
+    <w:p>
+      <w:pPr>
+        <w:pStyle w:val="ListParagraph"/>
+        <w:tabs>
+          <w:tab w:val="left" w:pos="6277"/>
+        </w:tabs>
+        <w:spacing w:line="360" w:lineRule="auto"/>
+        <w:jc w:val="center"/>
+        <w:rPr>
+          <w:rFonts w:ascii="Times New Roman" w:hAnsi="Times New Roman" w:cs="Times New Roman"/>
+          <w:sz w:val="24"/>
+          <w:szCs w:val="24"/>
+        </w:rPr>
+      </w:pPr>
+    </w:p>
+    <w:p>
+      <w:pPr>
+        <w:autoSpaceDE w:val="0"/>
+        <w:autoSpaceDN w:val="0"/>
+        <w:adjustRightInd w:val="0"/>
+        <w:spacing w:after="200" w:line="240" w:lineRule="auto"/>
+        <w:jc w:val="center"/>
+        <w:rPr>
+          <w:rFonts w:ascii="Times New Roman" w:hAnsi="Times New Roman" w:cs="Times New Roman"/>
+          <w:color w:val="000000"/>
+          <w:sz w:val="24"/>
+          <w:szCs w:val="24"/>
+        </w:rPr>
+      </w:pPr>
+      <w:r>
+        <w:rPr>
+          <w:noProof/>
+        </w:rPr>
+        <w:lastRenderedPageBreak/>
+        <w:drawing>
+          <wp:inline distT="0" distB="0" distL="0" distR="0" wp14:anchorId="2FD9F3A0" wp14:editId="35CA4EA5">
+            <wp:extent cx="5943600" cy="2514600"/>
+            <wp:effectExtent l="0" t="0" r="0" b="0"/>
+            <wp:docPr id="23" name="Picture 23"/>
+            <wp:cNvGraphicFramePr>
+              <a:graphicFrameLocks xmlns:a="http://schemas.openxmlformats.org/drawingml/2006/main" noChangeAspect="1"/>
+            </wp:cNvGraphicFramePr>
+            <a:graphic xmlns:a="http://schemas.openxmlformats.org/drawingml/2006/main">
+              <a:graphicData uri="http://schemas.openxmlformats.org/drawingml/2006/picture">
+                <pic:pic xmlns:pic="http://schemas.openxmlformats.org/drawingml/2006/picture">
+                  <pic:nvPicPr>
+                    <pic:cNvPr id="0" name=""/>
+                    <pic:cNvPicPr/>
+                  </pic:nvPicPr>
+                  <pic:blipFill>
+                    <a:blip r:embed="rId19"/>
+                    <a:stretch>
+                      <a:fillRect/>
+                    </a:stretch>
+                  </pic:blipFill>
+                  <pic:spPr>
+                    <a:xfrm>
+                      <a:off x="0" y="0"/>
+                      <a:ext cx="5943600" cy="2514600"/>
+                    </a:xfrm>
+                    <a:prstGeom prst="rect">
+                      <a:avLst/>
+                    </a:prstGeom>
+                  </pic:spPr>
+                </pic:pic>
+              </a:graphicData>
+            </a:graphic>
+          </wp:inline>
+        </w:drawing>
+      </w:r>
+    </w:p>
+    <w:p>
+      <w:pPr>
+        <w:autoSpaceDE w:val="0"/>
+        <w:autoSpaceDN w:val="0"/>
+        <w:adjustRightInd w:val="0"/>
+        <w:spacing w:after="200" w:line="240" w:lineRule="auto"/>
+        <w:jc w:val="center"/>
+        <w:rPr>
+          <w:rFonts w:ascii="Times New Roman" w:hAnsi="Times New Roman" w:cs="Times New Roman"/>
+          <w:color w:val="000000"/>
+          <w:sz w:val="24"/>
+          <w:szCs w:val="24"/>
+        </w:rPr>
+      </w:pPr>
+      <w:r>
+        <w:rPr>
+          <w:rFonts w:ascii="Times New Roman" w:hAnsi="Times New Roman" w:cs="Times New Roman"/>
+          <w:color w:val="000000"/>
+          <w:sz w:val="24"/>
+          <w:szCs w:val="24"/>
+        </w:rPr>
+        <w:t xml:space="preserve">Figure 5.12- Add New Equipment Page </w:t>
+      </w:r>
+    </w:p>
+    <w:p>
+      <w:pPr>
+        <w:autoSpaceDE w:val="0"/>
+        <w:autoSpaceDN w:val="0"/>
+        <w:adjustRightInd w:val="0"/>
+        <w:spacing w:after="200" w:line="240" w:lineRule="auto"/>
+        <w:jc w:val="center"/>
+        <w:rPr>
+          <w:rFonts w:ascii="Times New Roman" w:hAnsi="Times New Roman" w:cs="Times New Roman"/>
+          <w:color w:val="000000"/>
+          <w:sz w:val="24"/>
+          <w:szCs w:val="24"/>
+        </w:rPr>
+      </w:pPr>
+    </w:p>
+    <w:p>
+      <w:pPr>
+        <w:autoSpaceDE w:val="0"/>
+        <w:autoSpaceDN w:val="0"/>
+        <w:adjustRightInd w:val="0"/>
+        <w:spacing w:after="200" w:line="240" w:lineRule="auto"/>
+        <w:rPr>
+          <w:rFonts w:ascii="Times New Roman" w:hAnsi="Times New Roman" w:cs="Times New Roman"/>
+          <w:i/>
+          <w:sz w:val="28"/>
+          <w:szCs w:val="28"/>
+          <w:u w:val="single"/>
+        </w:rPr>
+      </w:pPr>
+      <w:r>
+        <w:rPr>
+          <w:rFonts w:ascii="Times New Roman" w:hAnsi="Times New Roman" w:cs="Times New Roman"/>
+          <w:i/>
+          <w:sz w:val="28"/>
+          <w:szCs w:val="28"/>
+          <w:u w:val="single"/>
+        </w:rPr>
+        <w:t>Students</w:t>
+      </w:r>
+    </w:p>
+    <w:p>
+      <w:pPr>
+        <w:autoSpaceDE w:val="0"/>
+        <w:autoSpaceDN w:val="0"/>
+        <w:adjustRightInd w:val="0"/>
+        <w:spacing w:after="200" w:line="240" w:lineRule="auto"/>
+        <w:jc w:val="center"/>
+        <w:rPr>
+          <w:rFonts w:ascii="Times New Roman" w:hAnsi="Times New Roman" w:cs="Times New Roman"/>
+          <w:color w:val="000000"/>
+          <w:sz w:val="24"/>
+          <w:szCs w:val="24"/>
+        </w:rPr>
+      </w:pPr>
+      <w:r>
+        <w:rPr>
+          <w:noProof/>
+        </w:rPr>
+        <w:drawing>
+          <wp:inline distT="0" distB="0" distL="0" distR="0" wp14:anchorId="2165E17B" wp14:editId="5C87E3BB">
+            <wp:extent cx="3114675" cy="1609725"/>
+            <wp:effectExtent l="0" t="0" r="0" b="0"/>
+            <wp:docPr id="24" name="Picture 24"/>
+            <wp:cNvGraphicFramePr>
+              <a:graphicFrameLocks xmlns:a="http://schemas.openxmlformats.org/drawingml/2006/main" noChangeAspect="1"/>
+            </wp:cNvGraphicFramePr>
+            <a:graphic xmlns:a="http://schemas.openxmlformats.org/drawingml/2006/main">
+              <a:graphicData uri="http://schemas.openxmlformats.org/drawingml/2006/picture">
+                <pic:pic xmlns:pic="http://schemas.openxmlformats.org/drawingml/2006/picture">
+                  <pic:nvPicPr>
+                    <pic:cNvPr id="0" name=""/>
+                    <pic:cNvPicPr/>
+                  </pic:nvPicPr>
+                  <pic:blipFill>
+                    <a:blip r:embed="rId20"/>
+                    <a:stretch>
+                      <a:fillRect/>
+                    </a:stretch>
+                  </pic:blipFill>
+                  <pic:spPr>
+                    <a:xfrm>
+                      <a:off x="0" y="0"/>
+                      <a:ext cx="3114675" cy="1609725"/>
+                    </a:xfrm>
+                    <a:prstGeom prst="rect">
+                      <a:avLst/>
+                    </a:prstGeom>
+                  </pic:spPr>
+                </pic:pic>
+              </a:graphicData>
+            </a:graphic>
+          </wp:inline>
+        </w:drawing>
+      </w:r>
+    </w:p>
+    <w:p>
+      <w:pPr>
+        <w:autoSpaceDE w:val="0"/>
+        <w:autoSpaceDN w:val="0"/>
+        <w:adjustRightInd w:val="0"/>
+        <w:spacing w:after="200" w:line="240" w:lineRule="auto"/>
+        <w:jc w:val="center"/>
+        <w:rPr>
+          <w:rFonts w:ascii="Times New Roman" w:hAnsi="Times New Roman" w:cs="Times New Roman"/>
+          <w:color w:val="000000"/>
+          <w:sz w:val="24"/>
+          <w:szCs w:val="24"/>
+        </w:rPr>
+      </w:pPr>
+      <w:r>
+        <w:rPr>
+          <w:rFonts w:ascii="Times New Roman" w:hAnsi="Times New Roman" w:cs="Times New Roman"/>
+          <w:color w:val="000000"/>
+          <w:sz w:val="24"/>
+          <w:szCs w:val="24"/>
+        </w:rPr>
+        <w:t>Figure 5.1</w:t>
+      </w:r>
+      <w:r>
+        <w:rPr>
+          <w:rFonts w:ascii="Times New Roman" w:hAnsi="Times New Roman" w:cs="Times New Roman"/>
+          <w:color w:val="000000"/>
+          <w:sz w:val="24"/>
+          <w:szCs w:val="24"/>
+        </w:rPr>
+        <w:t>3</w:t>
+      </w:r>
+      <w:r>
+        <w:rPr>
+          <w:rFonts w:ascii="Times New Roman" w:hAnsi="Times New Roman" w:cs="Times New Roman"/>
+          <w:color w:val="000000"/>
+          <w:sz w:val="24"/>
+          <w:szCs w:val="24"/>
+        </w:rPr>
+        <w:t xml:space="preserve">- </w:t>
+      </w:r>
+      <w:r>
+        <w:rPr>
+          <w:rFonts w:ascii="Times New Roman" w:hAnsi="Times New Roman" w:cs="Times New Roman"/>
+          <w:color w:val="000000"/>
+          <w:sz w:val="24"/>
+          <w:szCs w:val="24"/>
+        </w:rPr>
+        <w:t xml:space="preserve">Functionalities </w:t>
+      </w:r>
+      <w:r>
+        <w:rPr>
+          <w:rFonts w:ascii="Times New Roman" w:hAnsi="Times New Roman" w:cs="Times New Roman"/>
+          <w:color w:val="000000"/>
+          <w:sz w:val="24"/>
+          <w:szCs w:val="24"/>
+        </w:rPr>
+        <w:t xml:space="preserve">Available </w:t>
+      </w:r>
+      <w:r>
+        <w:rPr>
+          <w:rFonts w:ascii="Times New Roman" w:hAnsi="Times New Roman" w:cs="Times New Roman"/>
+          <w:color w:val="000000"/>
+          <w:sz w:val="24"/>
+          <w:szCs w:val="24"/>
+        </w:rPr>
+        <w:t>for Administrators in Student Home</w:t>
+      </w:r>
+      <w:r>
+        <w:rPr>
+          <w:rFonts w:ascii="Times New Roman" w:hAnsi="Times New Roman" w:cs="Times New Roman"/>
+          <w:color w:val="000000"/>
+          <w:sz w:val="24"/>
+          <w:szCs w:val="24"/>
+        </w:rPr>
+        <w:t xml:space="preserve"> Page </w:t>
+      </w:r>
+    </w:p>
+    <w:p>
+      <w:pPr>
+        <w:autoSpaceDE w:val="0"/>
+        <w:autoSpaceDN w:val="0"/>
+        <w:adjustRightInd w:val="0"/>
+        <w:spacing w:after="200" w:line="240" w:lineRule="auto"/>
+        <w:jc w:val="center"/>
+        <w:rPr>
+          <w:rFonts w:ascii="Times New Roman" w:hAnsi="Times New Roman" w:cs="Times New Roman"/>
+          <w:color w:val="000000"/>
+          <w:sz w:val="24"/>
+          <w:szCs w:val="24"/>
+        </w:rPr>
+      </w:pPr>
+    </w:p>
+    <w:p>
+      <w:pPr>
+        <w:autoSpaceDE w:val="0"/>
+        <w:autoSpaceDN w:val="0"/>
+        <w:adjustRightInd w:val="0"/>
+        <w:spacing w:after="200" w:line="240" w:lineRule="auto"/>
+        <w:rPr>
+          <w:rFonts w:ascii="Times New Roman" w:hAnsi="Times New Roman" w:cs="Times New Roman"/>
+          <w:sz w:val="24"/>
+          <w:szCs w:val="24"/>
+        </w:rPr>
+      </w:pPr>
+      <w:r>
+        <w:rPr>
+          <w:rFonts w:ascii="Times New Roman" w:hAnsi="Times New Roman" w:cs="Times New Roman"/>
+          <w:sz w:val="24"/>
+          <w:szCs w:val="24"/>
+        </w:rPr>
+        <w:t xml:space="preserve">In this section </w:t>
+      </w:r>
+      <w:r>
+        <w:rPr>
+          <w:rFonts w:ascii="Times New Roman" w:hAnsi="Times New Roman" w:cs="Times New Roman"/>
+          <w:sz w:val="24"/>
+          <w:szCs w:val="24"/>
+        </w:rPr>
+        <w:t>administrators can</w:t>
+      </w:r>
+    </w:p>
+    <w:p>
+      <w:pPr>
+        <w:pStyle w:val="ListParagraph"/>
+        <w:numPr>
+          <w:ilvl w:val="0"/>
+          <w:numId w:val="13"/>
+        </w:numPr>
+        <w:autoSpaceDE w:val="0"/>
+        <w:autoSpaceDN w:val="0"/>
+        <w:adjustRightInd w:val="0"/>
+        <w:spacing w:line="240" w:lineRule="auto"/>
+        <w:rPr>
+          <w:rFonts w:ascii="Times New Roman" w:hAnsi="Times New Roman" w:cs="Times New Roman"/>
+          <w:color w:val="000000"/>
+          <w:sz w:val="24"/>
+          <w:szCs w:val="24"/>
+        </w:rPr>
+      </w:pPr>
+      <w:r>
+        <w:rPr>
+          <w:rFonts w:ascii="Times New Roman" w:hAnsi="Times New Roman" w:cs="Times New Roman"/>
+          <w:sz w:val="24"/>
+          <w:szCs w:val="24"/>
+        </w:rPr>
+        <w:t>Add new student :</w:t>
+      </w:r>
+    </w:p>
+    <w:p>
+      <w:pPr>
+        <w:pStyle w:val="ListParagraph"/>
+        <w:autoSpaceDE w:val="0"/>
+        <w:autoSpaceDN w:val="0"/>
+        <w:adjustRightInd w:val="0"/>
+        <w:spacing w:line="240" w:lineRule="auto"/>
+        <w:rPr>
+          <w:rFonts w:ascii="Times New Roman" w:hAnsi="Times New Roman" w:cs="Times New Roman"/>
+          <w:sz w:val="24"/>
+          <w:szCs w:val="24"/>
+        </w:rPr>
+      </w:pPr>
+    </w:p>
+    <w:p>
+      <w:pPr>
+        <w:pStyle w:val="ListParagraph"/>
+        <w:autoSpaceDE w:val="0"/>
+        <w:autoSpaceDN w:val="0"/>
+        <w:adjustRightInd w:val="0"/>
+        <w:spacing w:line="240" w:lineRule="auto"/>
+        <w:rPr>
+          <w:rFonts w:ascii="Times New Roman" w:hAnsi="Times New Roman" w:cs="Times New Roman"/>
+          <w:sz w:val="24"/>
+          <w:szCs w:val="24"/>
+        </w:rPr>
+      </w:pPr>
+      <w:r>
+        <w:rPr>
+          <w:rFonts w:ascii="Times New Roman" w:hAnsi="Times New Roman" w:cs="Times New Roman"/>
+          <w:sz w:val="24"/>
+          <w:szCs w:val="24"/>
+        </w:rPr>
+        <w:t>Registration of the students to the system is done under this functionality. This would add a new student entity to the database and a new student user with the username as his/her index number and an initial password.</w:t>
+      </w:r>
+    </w:p>
+    <w:p>
+      <w:pPr>
+        <w:pStyle w:val="ListParagraph"/>
+        <w:autoSpaceDE w:val="0"/>
+        <w:autoSpaceDN w:val="0"/>
+        <w:adjustRightInd w:val="0"/>
+        <w:spacing w:line="240" w:lineRule="auto"/>
+        <w:rPr>
+          <w:rFonts w:ascii="Times New Roman" w:hAnsi="Times New Roman" w:cs="Times New Roman"/>
+          <w:sz w:val="24"/>
+          <w:szCs w:val="24"/>
+        </w:rPr>
+      </w:pPr>
+    </w:p>
+    <w:p>
+      <w:pPr>
+        <w:pStyle w:val="ListParagraph"/>
+        <w:autoSpaceDE w:val="0"/>
+        <w:autoSpaceDN w:val="0"/>
+        <w:adjustRightInd w:val="0"/>
+        <w:spacing w:line="240" w:lineRule="auto"/>
+        <w:jc w:val="center"/>
+        <w:rPr>
+          <w:rFonts w:ascii="Times New Roman" w:hAnsi="Times New Roman" w:cs="Times New Roman"/>
+          <w:sz w:val="24"/>
+          <w:szCs w:val="24"/>
+        </w:rPr>
+      </w:pPr>
+      <w:r>
+        <w:rPr>
+          <w:noProof/>
+        </w:rPr>
+        <w:lastRenderedPageBreak/>
+        <w:drawing>
+          <wp:inline distT="0" distB="0" distL="0" distR="0" wp14:anchorId="18092FA2" wp14:editId="2DEBD169">
+            <wp:extent cx="5943600" cy="5424170"/>
+            <wp:effectExtent l="0" t="0" r="0" b="5080"/>
+            <wp:docPr id="25" name="Picture 25"/>
+            <wp:cNvGraphicFramePr>
+              <a:graphicFrameLocks xmlns:a="http://schemas.openxmlformats.org/drawingml/2006/main" noChangeAspect="1"/>
+            </wp:cNvGraphicFramePr>
+            <a:graphic xmlns:a="http://schemas.openxmlformats.org/drawingml/2006/main">
+              <a:graphicData uri="http://schemas.openxmlformats.org/drawingml/2006/picture">
+                <pic:pic xmlns:pic="http://schemas.openxmlformats.org/drawingml/2006/picture">
+                  <pic:nvPicPr>
+                    <pic:cNvPr id="0" name=""/>
+                    <pic:cNvPicPr/>
+                  </pic:nvPicPr>
+                  <pic:blipFill>
+                    <a:blip r:embed="rId21"/>
+                    <a:stretch>
+                      <a:fillRect/>
+                    </a:stretch>
+                  </pic:blipFill>
+                  <pic:spPr>
+                    <a:xfrm>
+                      <a:off x="0" y="0"/>
+                      <a:ext cx="5943600" cy="5424170"/>
+                    </a:xfrm>
+                    <a:prstGeom prst="rect">
+                      <a:avLst/>
+                    </a:prstGeom>
+                  </pic:spPr>
+                </pic:pic>
+              </a:graphicData>
+            </a:graphic>
+          </wp:inline>
+        </w:drawing>
+      </w:r>
+    </w:p>
+    <w:p>
+      <w:pPr>
+        <w:autoSpaceDE w:val="0"/>
+        <w:autoSpaceDN w:val="0"/>
+        <w:adjustRightInd w:val="0"/>
+        <w:spacing w:after="200" w:line="240" w:lineRule="auto"/>
+        <w:jc w:val="center"/>
+        <w:rPr>
+          <w:rFonts w:ascii="Times New Roman" w:hAnsi="Times New Roman" w:cs="Times New Roman"/>
+          <w:color w:val="000000"/>
+          <w:sz w:val="24"/>
+          <w:szCs w:val="24"/>
+        </w:rPr>
+      </w:pPr>
+      <w:r>
+        <w:rPr>
+          <w:rFonts w:ascii="Times New Roman" w:hAnsi="Times New Roman" w:cs="Times New Roman"/>
+          <w:color w:val="000000"/>
+          <w:sz w:val="24"/>
+          <w:szCs w:val="24"/>
+        </w:rPr>
+        <w:t>Figure 5.</w:t>
+      </w:r>
+      <w:r>
+        <w:rPr>
+          <w:rFonts w:ascii="Times New Roman" w:hAnsi="Times New Roman" w:cs="Times New Roman"/>
+          <w:color w:val="000000"/>
+          <w:sz w:val="24"/>
+          <w:szCs w:val="24"/>
+        </w:rPr>
+        <w:t>14</w:t>
+      </w:r>
+      <w:r>
+        <w:rPr>
+          <w:rFonts w:ascii="Times New Roman" w:hAnsi="Times New Roman" w:cs="Times New Roman"/>
+          <w:color w:val="000000"/>
+          <w:sz w:val="24"/>
+          <w:szCs w:val="24"/>
+        </w:rPr>
+        <w:t xml:space="preserve">- </w:t>
+      </w:r>
+      <w:r>
+        <w:rPr>
+          <w:rFonts w:ascii="Times New Roman" w:hAnsi="Times New Roman" w:cs="Times New Roman"/>
+          <w:color w:val="000000"/>
+          <w:sz w:val="24"/>
+          <w:szCs w:val="24"/>
+        </w:rPr>
+        <w:t>Add New Student</w:t>
+      </w:r>
+      <w:r>
+        <w:rPr>
+          <w:rFonts w:ascii="Times New Roman" w:hAnsi="Times New Roman" w:cs="Times New Roman"/>
+          <w:color w:val="000000"/>
+          <w:sz w:val="24"/>
+          <w:szCs w:val="24"/>
+        </w:rPr>
+        <w:t xml:space="preserve"> Page</w:t>
+      </w:r>
+    </w:p>
+    <w:p>
+      <w:pPr>
+        <w:pStyle w:val="ListParagraph"/>
+        <w:autoSpaceDE w:val="0"/>
+        <w:autoSpaceDN w:val="0"/>
+        <w:adjustRightInd w:val="0"/>
+        <w:spacing w:line="240" w:lineRule="auto"/>
+        <w:jc w:val="center"/>
+        <w:rPr>
+          <w:rFonts w:ascii="Times New Roman" w:hAnsi="Times New Roman" w:cs="Times New Roman"/>
+          <w:sz w:val="24"/>
+          <w:szCs w:val="24"/>
+        </w:rPr>
+      </w:pPr>
+    </w:p>
+    <w:p>
+      <w:pPr>
+        <w:pStyle w:val="ListParagraph"/>
+        <w:autoSpaceDE w:val="0"/>
+        <w:autoSpaceDN w:val="0"/>
+        <w:adjustRightInd w:val="0"/>
+        <w:spacing w:line="240" w:lineRule="auto"/>
+        <w:jc w:val="center"/>
+        <w:rPr>
+          <w:rFonts w:ascii="Times New Roman" w:hAnsi="Times New Roman" w:cs="Times New Roman"/>
+          <w:sz w:val="24"/>
+          <w:szCs w:val="24"/>
+        </w:rPr>
+      </w:pPr>
+    </w:p>
+    <w:p>
+      <w:pPr>
+        <w:pStyle w:val="ListParagraph"/>
+        <w:autoSpaceDE w:val="0"/>
+        <w:autoSpaceDN w:val="0"/>
+        <w:adjustRightInd w:val="0"/>
+        <w:spacing w:line="240" w:lineRule="auto"/>
+        <w:rPr>
+          <w:rFonts w:ascii="Times New Roman" w:hAnsi="Times New Roman" w:cs="Times New Roman"/>
+          <w:sz w:val="24"/>
+          <w:szCs w:val="24"/>
+        </w:rPr>
+      </w:pPr>
+    </w:p>
+    <w:p>
+      <w:pPr>
+        <w:pStyle w:val="ListParagraph"/>
+        <w:numPr>
+          <w:ilvl w:val="0"/>
+          <w:numId w:val="13"/>
+        </w:numPr>
+        <w:autoSpaceDE w:val="0"/>
+        <w:autoSpaceDN w:val="0"/>
+        <w:adjustRightInd w:val="0"/>
+        <w:spacing w:line="240" w:lineRule="auto"/>
+        <w:rPr>
+          <w:rFonts w:ascii="Times New Roman" w:hAnsi="Times New Roman" w:cs="Times New Roman"/>
+          <w:color w:val="000000"/>
+          <w:sz w:val="24"/>
+          <w:szCs w:val="24"/>
+        </w:rPr>
+      </w:pPr>
+      <w:r>
+        <w:rPr>
+          <w:rFonts w:ascii="Times New Roman" w:hAnsi="Times New Roman" w:cs="Times New Roman"/>
+          <w:sz w:val="24"/>
+          <w:szCs w:val="24"/>
+        </w:rPr>
+        <w:t>View all students</w:t>
+      </w:r>
+    </w:p>
+    <w:p>
+      <w:pPr>
+        <w:pStyle w:val="ListParagraph"/>
+        <w:autoSpaceDE w:val="0"/>
+        <w:autoSpaceDN w:val="0"/>
+        <w:adjustRightInd w:val="0"/>
+        <w:spacing w:line="240" w:lineRule="auto"/>
+        <w:rPr>
+          <w:rFonts w:ascii="Times New Roman" w:hAnsi="Times New Roman" w:cs="Times New Roman"/>
+          <w:sz w:val="24"/>
+          <w:szCs w:val="24"/>
+        </w:rPr>
+      </w:pPr>
+    </w:p>
+    <w:p>
+      <w:pPr>
+        <w:pStyle w:val="ListParagraph"/>
+        <w:autoSpaceDE w:val="0"/>
+        <w:autoSpaceDN w:val="0"/>
+        <w:adjustRightInd w:val="0"/>
+        <w:spacing w:line="240" w:lineRule="auto"/>
+        <w:rPr>
+          <w:rFonts w:ascii="Times New Roman" w:hAnsi="Times New Roman" w:cs="Times New Roman"/>
+          <w:sz w:val="24"/>
+          <w:szCs w:val="24"/>
+        </w:rPr>
+      </w:pPr>
+      <w:r>
+        <w:rPr>
+          <w:rFonts w:ascii="Times New Roman" w:hAnsi="Times New Roman" w:cs="Times New Roman"/>
+          <w:sz w:val="24"/>
+          <w:szCs w:val="24"/>
+        </w:rPr>
+        <w:t>Here administrator can view the details of all the students registered in the system.</w:t>
+      </w:r>
+    </w:p>
+    <w:p>
+      <w:pPr>
+        <w:pStyle w:val="ListParagraph"/>
+        <w:autoSpaceDE w:val="0"/>
+        <w:autoSpaceDN w:val="0"/>
+        <w:adjustRightInd w:val="0"/>
+        <w:spacing w:line="240" w:lineRule="auto"/>
+        <w:jc w:val="center"/>
+        <w:rPr>
+          <w:rFonts w:ascii="Times New Roman" w:hAnsi="Times New Roman" w:cs="Times New Roman"/>
+          <w:color w:val="000000"/>
+          <w:sz w:val="24"/>
+          <w:szCs w:val="24"/>
+        </w:rPr>
+      </w:pPr>
+      <w:r>
+        <w:rPr>
+          <w:noProof/>
+        </w:rPr>
+        <w:lastRenderedPageBreak/>
+        <w:drawing>
+          <wp:inline distT="0" distB="0" distL="0" distR="0" wp14:anchorId="57DA5BD4" wp14:editId="2D666885">
+            <wp:extent cx="5943600" cy="2782570"/>
+            <wp:effectExtent l="0" t="0" r="0" b="0"/>
+            <wp:docPr id="26" name="Picture 26"/>
+            <wp:cNvGraphicFramePr>
+              <a:graphicFrameLocks xmlns:a="http://schemas.openxmlformats.org/drawingml/2006/main" noChangeAspect="1"/>
+            </wp:cNvGraphicFramePr>
+            <a:graphic xmlns:a="http://schemas.openxmlformats.org/drawingml/2006/main">
+              <a:graphicData uri="http://schemas.openxmlformats.org/drawingml/2006/picture">
+                <pic:pic xmlns:pic="http://schemas.openxmlformats.org/drawingml/2006/picture">
+                  <pic:nvPicPr>
+                    <pic:cNvPr id="0" name=""/>
+                    <pic:cNvPicPr/>
+                  </pic:nvPicPr>
+                  <pic:blipFill>
+                    <a:blip r:embed="rId22"/>
+                    <a:stretch>
+                      <a:fillRect/>
+                    </a:stretch>
+                  </pic:blipFill>
+                  <pic:spPr>
+                    <a:xfrm>
+                      <a:off x="0" y="0"/>
+                      <a:ext cx="5943600" cy="2782570"/>
+                    </a:xfrm>
+                    <a:prstGeom prst="rect">
+                      <a:avLst/>
+                    </a:prstGeom>
+                  </pic:spPr>
+                </pic:pic>
+              </a:graphicData>
+            </a:graphic>
+          </wp:inline>
+        </w:drawing>
+      </w:r>
+    </w:p>
+    <w:p>
+      <w:pPr>
+        <w:autoSpaceDE w:val="0"/>
+        <w:autoSpaceDN w:val="0"/>
+        <w:adjustRightInd w:val="0"/>
+        <w:spacing w:after="200" w:line="240" w:lineRule="auto"/>
+        <w:jc w:val="center"/>
+        <w:rPr>
+          <w:rFonts w:ascii="Times New Roman" w:hAnsi="Times New Roman" w:cs="Times New Roman"/>
+          <w:color w:val="000000"/>
+          <w:sz w:val="24"/>
+          <w:szCs w:val="24"/>
+        </w:rPr>
+      </w:pPr>
+      <w:r>
+        <w:rPr>
+          <w:rFonts w:ascii="Times New Roman" w:hAnsi="Times New Roman" w:cs="Times New Roman"/>
+          <w:color w:val="000000"/>
+          <w:sz w:val="24"/>
+          <w:szCs w:val="24"/>
+        </w:rPr>
+        <w:t>Figure 5.</w:t>
+      </w:r>
+      <w:r>
+        <w:rPr>
+          <w:rFonts w:ascii="Times New Roman" w:hAnsi="Times New Roman" w:cs="Times New Roman"/>
+          <w:color w:val="000000"/>
+          <w:sz w:val="24"/>
+          <w:szCs w:val="24"/>
+        </w:rPr>
+        <w:t>15</w:t>
+      </w:r>
+      <w:r>
+        <w:rPr>
+          <w:rFonts w:ascii="Times New Roman" w:hAnsi="Times New Roman" w:cs="Times New Roman"/>
+          <w:color w:val="000000"/>
+          <w:sz w:val="24"/>
+          <w:szCs w:val="24"/>
+        </w:rPr>
+        <w:t xml:space="preserve">- </w:t>
+      </w:r>
+      <w:r>
+        <w:rPr>
+          <w:rFonts w:ascii="Times New Roman" w:hAnsi="Times New Roman" w:cs="Times New Roman"/>
+          <w:color w:val="000000"/>
+          <w:sz w:val="24"/>
+          <w:szCs w:val="24"/>
+        </w:rPr>
+        <w:t>View All Students Result</w:t>
+      </w:r>
+      <w:r>
+        <w:rPr>
+          <w:rFonts w:ascii="Times New Roman" w:hAnsi="Times New Roman" w:cs="Times New Roman"/>
+          <w:color w:val="000000"/>
+          <w:sz w:val="24"/>
+          <w:szCs w:val="24"/>
+        </w:rPr>
+        <w:t xml:space="preserve"> Page</w:t>
+      </w:r>
+    </w:p>
+    <w:p>
+      <w:pPr>
+        <w:autoSpaceDE w:val="0"/>
+        <w:autoSpaceDN w:val="0"/>
+        <w:adjustRightInd w:val="0"/>
+        <w:spacing w:after="200" w:line="240" w:lineRule="auto"/>
+        <w:jc w:val="center"/>
+        <w:rPr>
+          <w:rFonts w:ascii="Times New Roman" w:hAnsi="Times New Roman" w:cs="Times New Roman"/>
+          <w:color w:val="000000"/>
+          <w:sz w:val="24"/>
+          <w:szCs w:val="24"/>
+        </w:rPr>
+      </w:pPr>
+    </w:p>
+    <w:p>
+      <w:pPr>
+        <w:autoSpaceDE w:val="0"/>
+        <w:autoSpaceDN w:val="0"/>
+        <w:adjustRightInd w:val="0"/>
+        <w:spacing w:after="200" w:line="240" w:lineRule="auto"/>
+        <w:rPr>
+          <w:rFonts w:ascii="Times New Roman" w:hAnsi="Times New Roman" w:cs="Times New Roman"/>
+          <w:i/>
+          <w:sz w:val="28"/>
+          <w:szCs w:val="28"/>
+          <w:u w:val="single"/>
+        </w:rPr>
+      </w:pPr>
+      <w:r>
+        <w:rPr>
+          <w:rFonts w:ascii="Times New Roman" w:hAnsi="Times New Roman" w:cs="Times New Roman"/>
+          <w:i/>
+          <w:sz w:val="28"/>
+          <w:szCs w:val="28"/>
+          <w:u w:val="single"/>
+        </w:rPr>
+        <w:t>Events</w:t>
+      </w:r>
+    </w:p>
+    <w:p>
+      <w:pPr>
+        <w:autoSpaceDE w:val="0"/>
+        <w:autoSpaceDN w:val="0"/>
+        <w:adjustRightInd w:val="0"/>
+        <w:spacing w:after="200" w:line="240" w:lineRule="auto"/>
+        <w:jc w:val="center"/>
+        <w:rPr>
+          <w:rFonts w:ascii="Times New Roman" w:hAnsi="Times New Roman" w:cs="Times New Roman"/>
+          <w:color w:val="000000"/>
+          <w:sz w:val="24"/>
+          <w:szCs w:val="24"/>
+        </w:rPr>
+      </w:pPr>
+      <w:r>
+        <w:rPr>
+          <w:noProof/>
+        </w:rPr>
+        <w:drawing>
+          <wp:inline distT="0" distB="0" distL="0" distR="0" wp14:anchorId="53B4F58D" wp14:editId="603D04C0">
+            <wp:extent cx="2266950" cy="2190750"/>
+            <wp:effectExtent l="0" t="0" r="0" b="0"/>
+            <wp:docPr id="27" name="Picture 27"/>
+            <wp:cNvGraphicFramePr>
+              <a:graphicFrameLocks xmlns:a="http://schemas.openxmlformats.org/drawingml/2006/main" noChangeAspect="1"/>
+            </wp:cNvGraphicFramePr>
+            <a:graphic xmlns:a="http://schemas.openxmlformats.org/drawingml/2006/main">
+              <a:graphicData uri="http://schemas.openxmlformats.org/drawingml/2006/picture">
+                <pic:pic xmlns:pic="http://schemas.openxmlformats.org/drawingml/2006/picture">
+                  <pic:nvPicPr>
+                    <pic:cNvPr id="0" name=""/>
+                    <pic:cNvPicPr/>
+                  </pic:nvPicPr>
+                  <pic:blipFill>
+                    <a:blip r:embed="rId23"/>
+                    <a:stretch>
+                      <a:fillRect/>
+                    </a:stretch>
+                  </pic:blipFill>
+                  <pic:spPr>
+                    <a:xfrm>
+                      <a:off x="0" y="0"/>
+                      <a:ext cx="2266950" cy="2190750"/>
+                    </a:xfrm>
+                    <a:prstGeom prst="rect">
+                      <a:avLst/>
+                    </a:prstGeom>
+                  </pic:spPr>
+                </pic:pic>
+              </a:graphicData>
+            </a:graphic>
+          </wp:inline>
+        </w:drawing>
+      </w:r>
+    </w:p>
+    <w:p>
+      <w:pPr>
+        <w:autoSpaceDE w:val="0"/>
+        <w:autoSpaceDN w:val="0"/>
+        <w:adjustRightInd w:val="0"/>
+        <w:spacing w:after="200" w:line="240" w:lineRule="auto"/>
+        <w:jc w:val="center"/>
+        <w:rPr>
+          <w:rFonts w:ascii="Times New Roman" w:hAnsi="Times New Roman" w:cs="Times New Roman"/>
+          <w:color w:val="000000"/>
+          <w:sz w:val="24"/>
+          <w:szCs w:val="24"/>
+        </w:rPr>
+      </w:pPr>
+      <w:r>
+        <w:rPr>
+          <w:rFonts w:ascii="Times New Roman" w:hAnsi="Times New Roman" w:cs="Times New Roman"/>
+          <w:color w:val="000000"/>
+          <w:sz w:val="24"/>
+          <w:szCs w:val="24"/>
+        </w:rPr>
+        <w:t>Figure 5.</w:t>
+      </w:r>
+      <w:r>
+        <w:rPr>
+          <w:rFonts w:ascii="Times New Roman" w:hAnsi="Times New Roman" w:cs="Times New Roman"/>
+          <w:color w:val="000000"/>
+          <w:sz w:val="24"/>
+          <w:szCs w:val="24"/>
+        </w:rPr>
+        <w:t>16</w:t>
+      </w:r>
+      <w:r>
+        <w:rPr>
+          <w:rFonts w:ascii="Times New Roman" w:hAnsi="Times New Roman" w:cs="Times New Roman"/>
+          <w:color w:val="000000"/>
+          <w:sz w:val="24"/>
+          <w:szCs w:val="24"/>
+        </w:rPr>
+        <w:t xml:space="preserve">- </w:t>
+      </w:r>
+      <w:r>
+        <w:rPr>
+          <w:rFonts w:ascii="Times New Roman" w:hAnsi="Times New Roman" w:cs="Times New Roman"/>
+          <w:color w:val="000000"/>
+          <w:sz w:val="24"/>
+          <w:szCs w:val="24"/>
+        </w:rPr>
+        <w:t>Functionalities Available For Admins in the Events Section</w:t>
+      </w:r>
+    </w:p>
+    <w:p>
+      <w:pPr>
+        <w:autoSpaceDE w:val="0"/>
+        <w:autoSpaceDN w:val="0"/>
+        <w:adjustRightInd w:val="0"/>
+        <w:spacing w:after="200" w:line="240" w:lineRule="auto"/>
+        <w:jc w:val="center"/>
+        <w:rPr>
+          <w:rFonts w:ascii="Times New Roman" w:hAnsi="Times New Roman" w:cs="Times New Roman"/>
+          <w:color w:val="000000"/>
+          <w:sz w:val="24"/>
+          <w:szCs w:val="24"/>
+        </w:rPr>
+      </w:pPr>
+    </w:p>
+    <w:p>
+      <w:pPr>
+        <w:autoSpaceDE w:val="0"/>
+        <w:autoSpaceDN w:val="0"/>
+        <w:adjustRightInd w:val="0"/>
+        <w:spacing w:after="200" w:line="240" w:lineRule="auto"/>
+        <w:rPr>
+          <w:rFonts w:ascii="Times New Roman" w:hAnsi="Times New Roman" w:cs="Times New Roman"/>
+          <w:color w:val="000000"/>
+          <w:sz w:val="24"/>
+          <w:szCs w:val="24"/>
+        </w:rPr>
+      </w:pPr>
+      <w:r>
+        <w:rPr>
+          <w:rFonts w:ascii="Times New Roman" w:hAnsi="Times New Roman" w:cs="Times New Roman"/>
+          <w:sz w:val="24"/>
+          <w:szCs w:val="24"/>
+        </w:rPr>
+        <w:t xml:space="preserve">Under this section </w:t>
+      </w:r>
+      <w:r>
+        <w:rPr>
+          <w:rFonts w:ascii="Times New Roman" w:hAnsi="Times New Roman" w:cs="Times New Roman"/>
+          <w:sz w:val="24"/>
+          <w:szCs w:val="24"/>
+        </w:rPr>
+        <w:t>administrators have access to the below mentioned functionalities apart from the default functionalities available.</w:t>
+      </w:r>
+    </w:p>
+    <w:p>
+      <w:pPr>
+        <w:pStyle w:val="ListParagraph"/>
+        <w:numPr>
+          <w:ilvl w:val="0"/>
+          <w:numId w:val="14"/>
+        </w:numPr>
+        <w:autoSpaceDE w:val="0"/>
+        <w:autoSpaceDN w:val="0"/>
+        <w:adjustRightInd w:val="0"/>
+        <w:spacing w:line="240" w:lineRule="auto"/>
+        <w:rPr>
+          <w:rFonts w:ascii="Times New Roman" w:hAnsi="Times New Roman" w:cs="Times New Roman"/>
+          <w:color w:val="000000"/>
+          <w:sz w:val="24"/>
+          <w:szCs w:val="24"/>
+        </w:rPr>
+      </w:pPr>
+      <w:r>
+        <w:rPr>
+          <w:rFonts w:ascii="Times New Roman" w:hAnsi="Times New Roman" w:cs="Times New Roman"/>
+          <w:sz w:val="24"/>
+          <w:szCs w:val="24"/>
+        </w:rPr>
+        <w:t>Add new event</w:t>
+      </w:r>
+    </w:p>
+    <w:p>
+      <w:pPr>
+        <w:pStyle w:val="ListParagraph"/>
+        <w:autoSpaceDE w:val="0"/>
+        <w:autoSpaceDN w:val="0"/>
+        <w:adjustRightInd w:val="0"/>
+        <w:spacing w:line="240" w:lineRule="auto"/>
+        <w:ind w:left="1080"/>
+        <w:rPr>
+          <w:rFonts w:ascii="Times New Roman" w:hAnsi="Times New Roman" w:cs="Times New Roman"/>
+          <w:sz w:val="24"/>
+          <w:szCs w:val="24"/>
+        </w:rPr>
+      </w:pPr>
+    </w:p>
+    <w:p>
+      <w:pPr>
+        <w:pStyle w:val="ListParagraph"/>
+        <w:autoSpaceDE w:val="0"/>
+        <w:autoSpaceDN w:val="0"/>
+        <w:adjustRightInd w:val="0"/>
+        <w:spacing w:line="240" w:lineRule="auto"/>
+        <w:ind w:left="1080"/>
+        <w:rPr>
+          <w:rFonts w:ascii="Times New Roman" w:hAnsi="Times New Roman" w:cs="Times New Roman"/>
+          <w:sz w:val="24"/>
+          <w:szCs w:val="24"/>
+        </w:rPr>
+      </w:pPr>
+      <w:r>
+        <w:rPr>
+          <w:rFonts w:ascii="Times New Roman" w:hAnsi="Times New Roman" w:cs="Times New Roman"/>
+          <w:sz w:val="24"/>
+          <w:szCs w:val="24"/>
+        </w:rPr>
+        <w:t>This would add a new event entity to the database and will be able to view by the viewers.</w:t>
+      </w:r>
+    </w:p>
+    <w:p>
+      <w:pPr>
+        <w:pStyle w:val="ListParagraph"/>
+        <w:autoSpaceDE w:val="0"/>
+        <w:autoSpaceDN w:val="0"/>
+        <w:adjustRightInd w:val="0"/>
+        <w:spacing w:line="240" w:lineRule="auto"/>
+        <w:ind w:left="1080"/>
+        <w:rPr>
+          <w:rFonts w:ascii="Times New Roman" w:hAnsi="Times New Roman" w:cs="Times New Roman"/>
+          <w:sz w:val="24"/>
+          <w:szCs w:val="24"/>
+        </w:rPr>
+      </w:pPr>
+    </w:p>
+    <w:p>
+      <w:pPr>
+        <w:pStyle w:val="ListParagraph"/>
+        <w:autoSpaceDE w:val="0"/>
+        <w:autoSpaceDN w:val="0"/>
+        <w:adjustRightInd w:val="0"/>
+        <w:spacing w:line="240" w:lineRule="auto"/>
+        <w:ind w:left="1080"/>
+        <w:rPr>
+          <w:rFonts w:ascii="Times New Roman" w:hAnsi="Times New Roman" w:cs="Times New Roman"/>
+          <w:color w:val="000000"/>
+          <w:sz w:val="24"/>
+          <w:szCs w:val="24"/>
+        </w:rPr>
+      </w:pPr>
+      <w:r>
+        <w:rPr>
+          <w:noProof/>
+        </w:rPr>
+        <w:lastRenderedPageBreak/>
+        <w:drawing>
+          <wp:inline distT="0" distB="0" distL="0" distR="0" wp14:anchorId="0FED8EB4" wp14:editId="30B0D960">
+            <wp:extent cx="5943600" cy="4218940"/>
+            <wp:effectExtent l="0" t="0" r="0" b="0"/>
+            <wp:docPr id="28" name="Picture 28"/>
+            <wp:cNvGraphicFramePr>
+              <a:graphicFrameLocks xmlns:a="http://schemas.openxmlformats.org/drawingml/2006/main" noChangeAspect="1"/>
+            </wp:cNvGraphicFramePr>
+            <a:graphic xmlns:a="http://schemas.openxmlformats.org/drawingml/2006/main">
+              <a:graphicData uri="http://schemas.openxmlformats.org/drawingml/2006/picture">
+                <pic:pic xmlns:pic="http://schemas.openxmlformats.org/drawingml/2006/picture">
+                  <pic:nvPicPr>
+                    <pic:cNvPr id="0" name=""/>
+                    <pic:cNvPicPr/>
+                  </pic:nvPicPr>
+                  <pic:blipFill>
+                    <a:blip r:embed="rId24"/>
+                    <a:stretch>
+                      <a:fillRect/>
+                    </a:stretch>
+                  </pic:blipFill>
+                  <pic:spPr>
+                    <a:xfrm>
+                      <a:off x="0" y="0"/>
+                      <a:ext cx="5943600" cy="4218940"/>
+                    </a:xfrm>
+                    <a:prstGeom prst="rect">
+                      <a:avLst/>
+                    </a:prstGeom>
+                  </pic:spPr>
+                </pic:pic>
+              </a:graphicData>
+            </a:graphic>
+          </wp:inline>
+        </w:drawing>
+      </w:r>
+    </w:p>
+    <w:p>
+      <w:pPr>
+        <w:autoSpaceDE w:val="0"/>
+        <w:autoSpaceDN w:val="0"/>
+        <w:adjustRightInd w:val="0"/>
+        <w:spacing w:after="200" w:line="240" w:lineRule="auto"/>
+        <w:jc w:val="center"/>
+        <w:rPr>
+          <w:rFonts w:ascii="Times New Roman" w:hAnsi="Times New Roman" w:cs="Times New Roman"/>
+          <w:color w:val="000000"/>
+          <w:sz w:val="24"/>
+          <w:szCs w:val="24"/>
+        </w:rPr>
+      </w:pPr>
+      <w:r>
+        <w:rPr>
+          <w:rFonts w:ascii="Times New Roman" w:hAnsi="Times New Roman" w:cs="Times New Roman"/>
+          <w:color w:val="000000"/>
+          <w:sz w:val="24"/>
+          <w:szCs w:val="24"/>
+        </w:rPr>
+        <w:t>Figure 5.</w:t>
+      </w:r>
+      <w:r>
+        <w:rPr>
+          <w:rFonts w:ascii="Times New Roman" w:hAnsi="Times New Roman" w:cs="Times New Roman"/>
+          <w:color w:val="000000"/>
+          <w:sz w:val="24"/>
+          <w:szCs w:val="24"/>
+        </w:rPr>
+        <w:t>17</w:t>
+      </w:r>
+      <w:r>
+        <w:rPr>
+          <w:rFonts w:ascii="Times New Roman" w:hAnsi="Times New Roman" w:cs="Times New Roman"/>
+          <w:color w:val="000000"/>
+          <w:sz w:val="24"/>
+          <w:szCs w:val="24"/>
+        </w:rPr>
+        <w:t xml:space="preserve">- </w:t>
+      </w:r>
+      <w:r>
+        <w:rPr>
+          <w:rFonts w:ascii="Times New Roman" w:hAnsi="Times New Roman" w:cs="Times New Roman"/>
+          <w:color w:val="000000"/>
+          <w:sz w:val="24"/>
+          <w:szCs w:val="24"/>
+        </w:rPr>
+        <w:t>Add New Event</w:t>
+      </w:r>
+    </w:p>
+    <w:p>
+      <w:pPr>
+        <w:pStyle w:val="ListParagraph"/>
+        <w:keepNext/>
+        <w:numPr>
+          <w:ilvl w:val="0"/>
+          <w:numId w:val="14"/>
+        </w:numPr>
+        <w:tabs>
+          <w:tab w:val="left" w:pos="6277"/>
+        </w:tabs>
+        <w:spacing w:line="360" w:lineRule="auto"/>
+        <w:jc w:val="both"/>
+        <w:rPr>
+          <w:rFonts w:ascii="Times New Roman" w:hAnsi="Times New Roman" w:cs="Times New Roman"/>
+          <w:sz w:val="24"/>
+          <w:szCs w:val="24"/>
+        </w:rPr>
+      </w:pPr>
+      <w:r>
+        <w:rPr>
+          <w:rFonts w:ascii="Times New Roman" w:hAnsi="Times New Roman" w:cs="Times New Roman"/>
+          <w:sz w:val="24"/>
+          <w:szCs w:val="24"/>
+        </w:rPr>
+        <w:t>Update and add practice schedules</w:t>
+      </w:r>
+    </w:p>
+    <w:p>
+      <w:pPr>
+        <w:pStyle w:val="ListParagraph"/>
+        <w:keepNext/>
+        <w:tabs>
+          <w:tab w:val="left" w:pos="6277"/>
+        </w:tabs>
+        <w:spacing w:line="360" w:lineRule="auto"/>
+        <w:ind w:left="1080"/>
+        <w:jc w:val="both"/>
+        <w:rPr>
+          <w:rFonts w:ascii="Times New Roman" w:hAnsi="Times New Roman" w:cs="Times New Roman"/>
+          <w:sz w:val="24"/>
+          <w:szCs w:val="24"/>
+        </w:rPr>
+      </w:pPr>
+      <w:r>
+        <w:rPr>
+          <w:rFonts w:ascii="Times New Roman" w:hAnsi="Times New Roman" w:cs="Times New Roman"/>
+          <w:sz w:val="24"/>
+          <w:szCs w:val="24"/>
+        </w:rPr>
+        <w:t xml:space="preserve">This would update the existing practice schedules after making the necessary </w:t>
+      </w:r>
+      <w:r>
+        <w:rPr>
+          <w:rFonts w:ascii="Times New Roman" w:hAnsi="Times New Roman" w:cs="Times New Roman"/>
+          <w:sz w:val="24"/>
+          <w:szCs w:val="24"/>
+        </w:rPr>
+        <w:t xml:space="preserve">      </w:t>
+      </w:r>
+      <w:r>
+        <w:rPr>
+          <w:rFonts w:ascii="Times New Roman" w:hAnsi="Times New Roman" w:cs="Times New Roman"/>
+          <w:sz w:val="24"/>
+          <w:szCs w:val="24"/>
+        </w:rPr>
+        <w:t>adjustments and would add newly implemented practice schedules.</w:t>
+      </w:r>
+    </w:p>
+    <w:p>
+      <w:pPr>
+        <w:pStyle w:val="ListParagraph"/>
+        <w:keepNext/>
+        <w:tabs>
+          <w:tab w:val="left" w:pos="6277"/>
+        </w:tabs>
+        <w:spacing w:line="360" w:lineRule="auto"/>
+        <w:jc w:val="both"/>
+        <w:rPr>
+          <w:rFonts w:ascii="Times New Roman" w:hAnsi="Times New Roman" w:cs="Times New Roman"/>
+          <w:sz w:val="24"/>
+          <w:szCs w:val="24"/>
+        </w:rPr>
+      </w:pPr>
+    </w:p>
+    <w:p>
+      <w:pPr>
+        <w:keepNext/>
+        <w:tabs>
+          <w:tab w:val="left" w:pos="6277"/>
+        </w:tabs>
+        <w:spacing w:line="360" w:lineRule="auto"/>
+        <w:jc w:val="both"/>
+        <w:rPr>
+          <w:rFonts w:ascii="Times New Roman" w:hAnsi="Times New Roman" w:cs="Times New Roman"/>
+          <w:sz w:val="24"/>
+          <w:szCs w:val="24"/>
+        </w:rPr>
+      </w:pPr>
+    </w:p>
+    <w:p>
+      <w:pPr>
+        <w:keepNext/>
+        <w:tabs>
+          <w:tab w:val="left" w:pos="6277"/>
+        </w:tabs>
+        <w:spacing w:line="360" w:lineRule="auto"/>
+        <w:jc w:val="both"/>
+        <w:rPr>
+          <w:rFonts w:ascii="Times New Roman" w:hAnsi="Times New Roman" w:cs="Times New Roman"/>
+          <w:i/>
+          <w:sz w:val="28"/>
+          <w:szCs w:val="28"/>
+          <w:u w:val="single"/>
+        </w:rPr>
+      </w:pPr>
+      <w:r>
+        <w:rPr>
+          <w:rFonts w:ascii="Times New Roman" w:hAnsi="Times New Roman" w:cs="Times New Roman"/>
+          <w:i/>
+          <w:sz w:val="28"/>
+          <w:szCs w:val="28"/>
+          <w:u w:val="single"/>
+        </w:rPr>
+        <w:t>Achievements</w:t>
+      </w:r>
+    </w:p>
+    <w:p>
+      <w:pPr>
+        <w:keepNext/>
+        <w:tabs>
+          <w:tab w:val="left" w:pos="6277"/>
+        </w:tabs>
+        <w:spacing w:line="360" w:lineRule="auto"/>
+        <w:jc w:val="both"/>
+        <w:rPr>
+          <w:rFonts w:ascii="Times New Roman" w:hAnsi="Times New Roman" w:cs="Times New Roman"/>
+          <w:i/>
+          <w:sz w:val="28"/>
+          <w:szCs w:val="28"/>
+          <w:u w:val="single"/>
+        </w:rPr>
+      </w:pPr>
+    </w:p>
+    <w:p>
+      <w:pPr>
+        <w:keepNext/>
+        <w:tabs>
+          <w:tab w:val="left" w:pos="6277"/>
+        </w:tabs>
+        <w:spacing w:line="360" w:lineRule="auto"/>
+        <w:jc w:val="both"/>
+        <w:rPr>
+          <w:rFonts w:ascii="Times New Roman" w:hAnsi="Times New Roman" w:cs="Times New Roman"/>
+          <w:b/>
+          <w:sz w:val="28"/>
+          <w:szCs w:val="28"/>
+        </w:rPr>
+      </w:pPr>
+    </w:p>
+    <w:p>
+      <w:pPr>
+        <w:keepNext/>
+        <w:tabs>
+          <w:tab w:val="left" w:pos="6277"/>
+        </w:tabs>
+        <w:spacing w:line="360" w:lineRule="auto"/>
+        <w:jc w:val="both"/>
+      </w:pPr>
+    </w:p>
+    <w:p>
+      <w:pPr>
+        <w:tabs>
+          <w:tab w:val="left" w:pos="6277"/>
+        </w:tabs>
+        <w:spacing w:line="360" w:lineRule="auto"/>
+        <w:jc w:val="both"/>
+        <w:rPr>
+          <w:rFonts w:ascii="Times New Roman" w:hAnsi="Times New Roman" w:cs="Times New Roman"/>
+          <w:sz w:val="24"/>
+          <w:szCs w:val="24"/>
+        </w:rPr>
+      </w:pPr>
+    </w:p>
+    <w:p>
+      <w:pPr>
+        <w:tabs>
+          <w:tab w:val="left" w:pos="6277"/>
+        </w:tabs>
+        <w:rPr>
+          <w:rFonts w:ascii="Times New Roman" w:hAnsi="Times New Roman" w:cs="Times New Roman"/>
+          <w:b/>
+          <w:sz w:val="24"/>
+          <w:szCs w:val="24"/>
+        </w:rPr>
+      </w:pPr>
+      <w:r>
+        <w:rPr>
+          <w:rFonts w:ascii="Times New Roman" w:hAnsi="Times New Roman" w:cs="Times New Roman"/>
+          <w:b/>
+          <w:sz w:val="24"/>
+          <w:szCs w:val="24"/>
+        </w:rPr>
+        <w:lastRenderedPageBreak/>
+        <w:t>User Coach</w:t>
+      </w:r>
+    </w:p>
+    <w:p>
+      <w:pPr>
+        <w:tabs>
+          <w:tab w:val="left" w:pos="6277"/>
+        </w:tabs>
+        <w:rPr>
+          <w:rFonts w:ascii="Times New Roman" w:hAnsi="Times New Roman" w:cs="Times New Roman"/>
+          <w:sz w:val="24"/>
+          <w:szCs w:val="24"/>
+        </w:rPr>
+      </w:pPr>
+      <w:r>
+        <w:rPr>
+          <w:rFonts w:ascii="Times New Roman" w:hAnsi="Times New Roman" w:cs="Times New Roman"/>
+          <w:sz w:val="24"/>
+          <w:szCs w:val="24"/>
+        </w:rPr>
+        <w:t>Coaches do not have access to the Equipment section of the system. The only customized functionality they get in addition to the default functionalities is that they can view the details of the students who are doing their sport.</w:t>
+      </w:r>
+    </w:p>
+    <w:p>
+      <w:pPr>
+        <w:tabs>
+          <w:tab w:val="left" w:pos="6277"/>
+        </w:tabs>
+        <w:rPr>
+          <w:rFonts w:ascii="Times New Roman" w:hAnsi="Times New Roman" w:cs="Times New Roman"/>
+          <w:sz w:val="24"/>
+          <w:szCs w:val="24"/>
+        </w:rPr>
+      </w:pPr>
+      <w:r>
+        <w:rPr>
+          <w:noProof/>
+        </w:rPr>
+        <w:drawing>
+          <wp:inline distT="0" distB="0" distL="0" distR="0" wp14:anchorId="7D4FB7BD" wp14:editId="63561A49">
+            <wp:extent cx="5943600" cy="808990"/>
+            <wp:effectExtent l="0" t="0" r="0" b="0"/>
+            <wp:docPr id="29" name="Picture 29"/>
+            <wp:cNvGraphicFramePr>
+              <a:graphicFrameLocks xmlns:a="http://schemas.openxmlformats.org/drawingml/2006/main" noChangeAspect="1"/>
+            </wp:cNvGraphicFramePr>
+            <a:graphic xmlns:a="http://schemas.openxmlformats.org/drawingml/2006/main">
+              <a:graphicData uri="http://schemas.openxmlformats.org/drawingml/2006/picture">
+                <pic:pic xmlns:pic="http://schemas.openxmlformats.org/drawingml/2006/picture">
+                  <pic:nvPicPr>
+                    <pic:cNvPr id="0" name=""/>
+                    <pic:cNvPicPr/>
+                  </pic:nvPicPr>
+                  <pic:blipFill>
+                    <a:blip r:embed="rId25"/>
+                    <a:stretch>
+                      <a:fillRect/>
+                    </a:stretch>
+                  </pic:blipFill>
+                  <pic:spPr>
+                    <a:xfrm>
+                      <a:off x="0" y="0"/>
+                      <a:ext cx="5943600" cy="808990"/>
+                    </a:xfrm>
+                    <a:prstGeom prst="rect">
+                      <a:avLst/>
+                    </a:prstGeom>
+                  </pic:spPr>
+                </pic:pic>
+              </a:graphicData>
+            </a:graphic>
+          </wp:inline>
+        </w:drawing>
+      </w:r>
+    </w:p>
+    <w:p>
+      <w:pPr>
+        <w:autoSpaceDE w:val="0"/>
+        <w:autoSpaceDN w:val="0"/>
+        <w:adjustRightInd w:val="0"/>
+        <w:spacing w:after="200" w:line="240" w:lineRule="auto"/>
+        <w:jc w:val="center"/>
+        <w:rPr>
+          <w:rFonts w:ascii="Times New Roman" w:hAnsi="Times New Roman" w:cs="Times New Roman"/>
+          <w:color w:val="000000"/>
+          <w:sz w:val="24"/>
+          <w:szCs w:val="24"/>
+        </w:rPr>
+      </w:pPr>
+      <w:r>
+        <w:rPr>
+          <w:rFonts w:ascii="Times New Roman" w:hAnsi="Times New Roman" w:cs="Times New Roman"/>
+          <w:color w:val="000000"/>
+          <w:sz w:val="24"/>
+          <w:szCs w:val="24"/>
+        </w:rPr>
+        <w:t>Figure 5.</w:t>
+      </w:r>
+      <w:r>
+        <w:rPr>
+          <w:rFonts w:ascii="Times New Roman" w:hAnsi="Times New Roman" w:cs="Times New Roman"/>
+          <w:color w:val="000000"/>
+          <w:sz w:val="24"/>
+          <w:szCs w:val="24"/>
+        </w:rPr>
+        <w:t>18</w:t>
+      </w:r>
+      <w:r>
+        <w:rPr>
+          <w:rFonts w:ascii="Times New Roman" w:hAnsi="Times New Roman" w:cs="Times New Roman"/>
+          <w:color w:val="000000"/>
+          <w:sz w:val="24"/>
+          <w:szCs w:val="24"/>
+        </w:rPr>
+        <w:t xml:space="preserve">- </w:t>
+      </w:r>
+      <w:r>
+        <w:rPr>
+          <w:rFonts w:ascii="Times New Roman" w:hAnsi="Times New Roman" w:cs="Times New Roman"/>
+          <w:color w:val="000000"/>
+          <w:sz w:val="24"/>
+          <w:szCs w:val="24"/>
+        </w:rPr>
+        <w:t>Home</w:t>
+      </w:r>
+      <w:r>
+        <w:rPr>
+          <w:rFonts w:ascii="Times New Roman" w:hAnsi="Times New Roman" w:cs="Times New Roman"/>
+          <w:color w:val="000000"/>
+          <w:sz w:val="24"/>
+          <w:szCs w:val="24"/>
+        </w:rPr>
+        <w:t xml:space="preserve"> Page</w:t>
+      </w:r>
+      <w:r>
+        <w:rPr>
+          <w:rFonts w:ascii="Times New Roman" w:hAnsi="Times New Roman" w:cs="Times New Roman"/>
+          <w:color w:val="000000"/>
+          <w:sz w:val="24"/>
+          <w:szCs w:val="24"/>
+        </w:rPr>
+        <w:t xml:space="preserve"> for Coach</w:t>
+      </w:r>
+    </w:p>
+    <w:p>
+      <w:pPr>
+        <w:autoSpaceDE w:val="0"/>
+        <w:autoSpaceDN w:val="0"/>
+        <w:adjustRightInd w:val="0"/>
+        <w:spacing w:after="200" w:line="240" w:lineRule="auto"/>
+        <w:jc w:val="center"/>
+        <w:rPr>
+          <w:rFonts w:ascii="Times New Roman" w:hAnsi="Times New Roman" w:cs="Times New Roman"/>
+          <w:color w:val="000000"/>
+          <w:sz w:val="24"/>
+          <w:szCs w:val="24"/>
+        </w:rPr>
+      </w:pPr>
+    </w:p>
+    <w:p>
+      <w:pPr>
+        <w:autoSpaceDE w:val="0"/>
+        <w:autoSpaceDN w:val="0"/>
+        <w:adjustRightInd w:val="0"/>
+        <w:spacing w:after="200" w:line="240" w:lineRule="auto"/>
+        <w:jc w:val="center"/>
+        <w:rPr>
+          <w:rFonts w:ascii="Times New Roman" w:hAnsi="Times New Roman" w:cs="Times New Roman"/>
+          <w:color w:val="000000"/>
+          <w:sz w:val="24"/>
+          <w:szCs w:val="24"/>
+        </w:rPr>
+      </w:pPr>
+      <w:r>
+        <w:rPr>
+          <w:noProof/>
+        </w:rPr>
+        <w:drawing>
+          <wp:inline distT="0" distB="0" distL="0" distR="0" wp14:anchorId="44E2C719" wp14:editId="615396D4">
+            <wp:extent cx="5943600" cy="1033145"/>
+            <wp:effectExtent l="0" t="0" r="0" b="0"/>
+            <wp:docPr id="30" name="Picture 30"/>
+            <wp:cNvGraphicFramePr>
+              <a:graphicFrameLocks xmlns:a="http://schemas.openxmlformats.org/drawingml/2006/main" noChangeAspect="1"/>
+            </wp:cNvGraphicFramePr>
+            <a:graphic xmlns:a="http://schemas.openxmlformats.org/drawingml/2006/main">
+              <a:graphicData uri="http://schemas.openxmlformats.org/drawingml/2006/picture">
+                <pic:pic xmlns:pic="http://schemas.openxmlformats.org/drawingml/2006/picture">
+                  <pic:nvPicPr>
+                    <pic:cNvPr id="0" name=""/>
+                    <pic:cNvPicPr/>
+                  </pic:nvPicPr>
+                  <pic:blipFill>
+                    <a:blip r:embed="rId26"/>
+                    <a:stretch>
+                      <a:fillRect/>
+                    </a:stretch>
+                  </pic:blipFill>
+                  <pic:spPr>
+                    <a:xfrm>
+                      <a:off x="0" y="0"/>
+                      <a:ext cx="5943600" cy="1033145"/>
+                    </a:xfrm>
+                    <a:prstGeom prst="rect">
+                      <a:avLst/>
+                    </a:prstGeom>
+                  </pic:spPr>
+                </pic:pic>
+              </a:graphicData>
+            </a:graphic>
+          </wp:inline>
+        </w:drawing>
+      </w:r>
+    </w:p>
+    <w:p>
+      <w:pPr>
+        <w:autoSpaceDE w:val="0"/>
+        <w:autoSpaceDN w:val="0"/>
+        <w:adjustRightInd w:val="0"/>
+        <w:spacing w:after="200" w:line="240" w:lineRule="auto"/>
+        <w:jc w:val="center"/>
+        <w:rPr>
+          <w:rFonts w:ascii="Times New Roman" w:hAnsi="Times New Roman" w:cs="Times New Roman"/>
+          <w:color w:val="000000"/>
+          <w:sz w:val="24"/>
+          <w:szCs w:val="24"/>
+        </w:rPr>
+      </w:pPr>
+      <w:r>
+        <w:rPr>
+          <w:rFonts w:ascii="Times New Roman" w:hAnsi="Times New Roman" w:cs="Times New Roman"/>
+          <w:color w:val="000000"/>
+          <w:sz w:val="24"/>
+          <w:szCs w:val="24"/>
+        </w:rPr>
+        <w:t>Figure 5.</w:t>
+      </w:r>
+      <w:r>
+        <w:rPr>
+          <w:rFonts w:ascii="Times New Roman" w:hAnsi="Times New Roman" w:cs="Times New Roman"/>
+          <w:color w:val="000000"/>
+          <w:sz w:val="24"/>
+          <w:szCs w:val="24"/>
+        </w:rPr>
+        <w:t>19</w:t>
+      </w:r>
+      <w:r>
+        <w:rPr>
+          <w:rFonts w:ascii="Times New Roman" w:hAnsi="Times New Roman" w:cs="Times New Roman"/>
+          <w:color w:val="000000"/>
+          <w:sz w:val="24"/>
+          <w:szCs w:val="24"/>
+        </w:rPr>
+        <w:t xml:space="preserve">- </w:t>
+      </w:r>
+      <w:r>
+        <w:rPr>
+          <w:rFonts w:ascii="Times New Roman" w:hAnsi="Times New Roman" w:cs="Times New Roman"/>
+          <w:color w:val="000000"/>
+          <w:sz w:val="24"/>
+          <w:szCs w:val="24"/>
+        </w:rPr>
+        <w:t>View My Students Search Result</w:t>
+      </w:r>
+      <w:r>
+        <w:rPr>
+          <w:rFonts w:ascii="Times New Roman" w:hAnsi="Times New Roman" w:cs="Times New Roman"/>
+          <w:color w:val="000000"/>
+          <w:sz w:val="24"/>
+          <w:szCs w:val="24"/>
+        </w:rPr>
+        <w:t xml:space="preserve"> Page</w:t>
+      </w:r>
+    </w:p>
+    <w:p>
+      <w:pPr>
+        <w:autoSpaceDE w:val="0"/>
+        <w:autoSpaceDN w:val="0"/>
+        <w:adjustRightInd w:val="0"/>
+        <w:spacing w:after="200" w:line="240" w:lineRule="auto"/>
+        <w:jc w:val="center"/>
+        <w:rPr>
+          <w:rFonts w:ascii="Times New Roman" w:hAnsi="Times New Roman" w:cs="Times New Roman"/>
+          <w:color w:val="000000"/>
+          <w:sz w:val="24"/>
+          <w:szCs w:val="24"/>
+        </w:rPr>
+      </w:pPr>
+    </w:p>
+    <w:p>
+      <w:pPr>
+        <w:tabs>
+          <w:tab w:val="left" w:pos="6277"/>
+        </w:tabs>
+        <w:rPr>
+          <w:rFonts w:ascii="Times New Roman" w:hAnsi="Times New Roman" w:cs="Times New Roman"/>
+          <w:sz w:val="24"/>
+          <w:szCs w:val="24"/>
+        </w:rPr>
+      </w:pPr>
+    </w:p>
+    <w:p>
+      <w:pPr>
+        <w:tabs>
+          <w:tab w:val="left" w:pos="6277"/>
+        </w:tabs>
+        <w:rPr>
+          <w:rFonts w:ascii="Times New Roman" w:hAnsi="Times New Roman" w:cs="Times New Roman"/>
+          <w:sz w:val="24"/>
+          <w:szCs w:val="24"/>
+        </w:rPr>
+      </w:pPr>
+    </w:p>
+    <w:p>
+      <w:pPr>
+        <w:tabs>
+          <w:tab w:val="left" w:pos="6277"/>
+        </w:tabs>
+        <w:rPr>
+          <w:rFonts w:ascii="Times New Roman" w:hAnsi="Times New Roman" w:cs="Times New Roman"/>
+          <w:b/>
+          <w:sz w:val="24"/>
+          <w:szCs w:val="24"/>
+        </w:rPr>
+      </w:pPr>
+    </w:p>
+    <w:p>
+      <w:pPr>
+        <w:tabs>
+          <w:tab w:val="left" w:pos="6277"/>
+        </w:tabs>
+        <w:rPr>
+          <w:rFonts w:ascii="Times New Roman" w:hAnsi="Times New Roman" w:cs="Times New Roman"/>
+          <w:b/>
+          <w:sz w:val="24"/>
+          <w:szCs w:val="24"/>
+        </w:rPr>
+      </w:pPr>
+      <w:r>
+        <w:rPr>
+          <w:rFonts w:ascii="Times New Roman" w:hAnsi="Times New Roman" w:cs="Times New Roman"/>
+          <w:b/>
+          <w:sz w:val="24"/>
+          <w:szCs w:val="24"/>
+        </w:rPr>
+        <w:t>User Student</w:t>
+      </w:r>
+    </w:p>
+    <w:p>
+      <w:pPr>
+        <w:tabs>
+          <w:tab w:val="left" w:pos="6277"/>
+        </w:tabs>
+        <w:rPr>
+          <w:rFonts w:ascii="Times New Roman" w:hAnsi="Times New Roman" w:cs="Times New Roman"/>
+          <w:sz w:val="24"/>
+          <w:szCs w:val="24"/>
+        </w:rPr>
+      </w:pPr>
+      <w:r>
+        <w:rPr>
+          <w:rFonts w:ascii="Times New Roman" w:hAnsi="Times New Roman" w:cs="Times New Roman"/>
+          <w:sz w:val="24"/>
+          <w:szCs w:val="24"/>
+        </w:rPr>
+        <w:t xml:space="preserve">Students have access to both the Students and the Equipment sections of the system and they have several customized functionalities. </w:t>
+      </w:r>
+    </w:p>
+    <w:p>
+      <w:pPr>
+        <w:tabs>
+          <w:tab w:val="left" w:pos="6277"/>
+        </w:tabs>
+        <w:rPr>
+          <w:rFonts w:ascii="Times New Roman" w:hAnsi="Times New Roman" w:cs="Times New Roman"/>
+          <w:sz w:val="24"/>
+          <w:szCs w:val="24"/>
+        </w:rPr>
+      </w:pPr>
+      <w:r>
+        <w:rPr>
+          <w:rFonts w:ascii="Times New Roman" w:hAnsi="Times New Roman" w:cs="Times New Roman"/>
+          <w:sz w:val="24"/>
+          <w:szCs w:val="24"/>
+        </w:rPr>
+        <w:t xml:space="preserve">Under the Student section of the system students can view his/her profile and can update the profile details as needed. </w:t>
+      </w:r>
+    </w:p>
+    <w:p>
+      <w:pPr>
+        <w:tabs>
+          <w:tab w:val="left" w:pos="6277"/>
+        </w:tabs>
+        <w:rPr>
+          <w:rFonts w:ascii="Times New Roman" w:hAnsi="Times New Roman" w:cs="Times New Roman"/>
+          <w:sz w:val="24"/>
+          <w:szCs w:val="24"/>
+        </w:rPr>
+      </w:pPr>
+      <w:r>
+        <w:rPr>
+          <w:noProof/>
+        </w:rPr>
+        <w:drawing>
+          <wp:inline distT="0" distB="0" distL="0" distR="0" wp14:anchorId="3CE0712B" wp14:editId="1B6FE97C">
+            <wp:extent cx="5943600" cy="1503680"/>
+            <wp:effectExtent l="0" t="0" r="0" b="1270"/>
+            <wp:docPr id="31" name="Picture 31"/>
+            <wp:cNvGraphicFramePr>
+              <a:graphicFrameLocks xmlns:a="http://schemas.openxmlformats.org/drawingml/2006/main" noChangeAspect="1"/>
+            </wp:cNvGraphicFramePr>
+            <a:graphic xmlns:a="http://schemas.openxmlformats.org/drawingml/2006/main">
+              <a:graphicData uri="http://schemas.openxmlformats.org/drawingml/2006/picture">
+                <pic:pic xmlns:pic="http://schemas.openxmlformats.org/drawingml/2006/picture">
+                  <pic:nvPicPr>
+                    <pic:cNvPr id="0" name=""/>
+                    <pic:cNvPicPr/>
+                  </pic:nvPicPr>
+                  <pic:blipFill>
+                    <a:blip r:embed="rId27"/>
+                    <a:stretch>
+                      <a:fillRect/>
+                    </a:stretch>
+                  </pic:blipFill>
+                  <pic:spPr>
+                    <a:xfrm>
+                      <a:off x="0" y="0"/>
+                      <a:ext cx="5943600" cy="1503680"/>
+                    </a:xfrm>
+                    <a:prstGeom prst="rect">
+                      <a:avLst/>
+                    </a:prstGeom>
+                  </pic:spPr>
+                </pic:pic>
+              </a:graphicData>
+            </a:graphic>
+          </wp:inline>
+        </w:drawing>
+      </w:r>
+    </w:p>
+    <w:p>
+      <w:pPr>
+        <w:autoSpaceDE w:val="0"/>
+        <w:autoSpaceDN w:val="0"/>
+        <w:adjustRightInd w:val="0"/>
+        <w:spacing w:after="200" w:line="240" w:lineRule="auto"/>
+        <w:jc w:val="center"/>
+        <w:rPr>
+          <w:rFonts w:ascii="Times New Roman" w:hAnsi="Times New Roman" w:cs="Times New Roman"/>
+          <w:color w:val="000000"/>
+          <w:sz w:val="24"/>
+          <w:szCs w:val="24"/>
+        </w:rPr>
+      </w:pPr>
+      <w:r>
+        <w:rPr>
+          <w:rFonts w:ascii="Times New Roman" w:hAnsi="Times New Roman" w:cs="Times New Roman"/>
+          <w:color w:val="000000"/>
+          <w:sz w:val="24"/>
+          <w:szCs w:val="24"/>
+        </w:rPr>
+        <w:t>Figure 5.</w:t>
+      </w:r>
+      <w:r>
+        <w:rPr>
+          <w:rFonts w:ascii="Times New Roman" w:hAnsi="Times New Roman" w:cs="Times New Roman"/>
+          <w:color w:val="000000"/>
+          <w:sz w:val="24"/>
+          <w:szCs w:val="24"/>
+        </w:rPr>
+        <w:t>20</w:t>
+      </w:r>
+      <w:r>
+        <w:rPr>
+          <w:rFonts w:ascii="Times New Roman" w:hAnsi="Times New Roman" w:cs="Times New Roman"/>
+          <w:color w:val="000000"/>
+          <w:sz w:val="24"/>
+          <w:szCs w:val="24"/>
+        </w:rPr>
+        <w:t xml:space="preserve">- </w:t>
+      </w:r>
+      <w:r>
+        <w:rPr>
+          <w:rFonts w:ascii="Times New Roman" w:hAnsi="Times New Roman" w:cs="Times New Roman"/>
+          <w:color w:val="000000"/>
+          <w:sz w:val="24"/>
+          <w:szCs w:val="24"/>
+        </w:rPr>
+        <w:t>View My Profile</w:t>
+      </w:r>
+      <w:r>
+        <w:rPr>
+          <w:rFonts w:ascii="Times New Roman" w:hAnsi="Times New Roman" w:cs="Times New Roman"/>
+          <w:color w:val="000000"/>
+          <w:sz w:val="24"/>
+          <w:szCs w:val="24"/>
+        </w:rPr>
+        <w:t xml:space="preserve"> </w:t>
+      </w:r>
+    </w:p>
+    <w:p>
+      <w:pPr>
+        <w:autoSpaceDE w:val="0"/>
+        <w:autoSpaceDN w:val="0"/>
+        <w:adjustRightInd w:val="0"/>
+        <w:spacing w:after="200" w:line="240" w:lineRule="auto"/>
+        <w:jc w:val="center"/>
+        <w:rPr>
+          <w:rFonts w:ascii="Times New Roman" w:hAnsi="Times New Roman" w:cs="Times New Roman"/>
+          <w:color w:val="000000"/>
+          <w:sz w:val="24"/>
+          <w:szCs w:val="24"/>
+        </w:rPr>
+      </w:pPr>
+      <w:r>
+        <w:rPr>
+          <w:noProof/>
+        </w:rPr>
+        <w:lastRenderedPageBreak/>
+        <w:drawing>
+          <wp:inline distT="0" distB="0" distL="0" distR="0" wp14:anchorId="4F017352" wp14:editId="169F875C">
+            <wp:extent cx="5943600" cy="4013835"/>
+            <wp:effectExtent l="0" t="0" r="0" b="5715"/>
+            <wp:docPr id="96" name="Picture 96"/>
+            <wp:cNvGraphicFramePr>
+              <a:graphicFrameLocks xmlns:a="http://schemas.openxmlformats.org/drawingml/2006/main" noChangeAspect="1"/>
+            </wp:cNvGraphicFramePr>
+            <a:graphic xmlns:a="http://schemas.openxmlformats.org/drawingml/2006/main">
+              <a:graphicData uri="http://schemas.openxmlformats.org/drawingml/2006/picture">
+                <pic:pic xmlns:pic="http://schemas.openxmlformats.org/drawingml/2006/picture">
+                  <pic:nvPicPr>
+                    <pic:cNvPr id="0" name=""/>
+                    <pic:cNvPicPr/>
+                  </pic:nvPicPr>
+                  <pic:blipFill>
+                    <a:blip r:embed="rId28"/>
+                    <a:stretch>
+                      <a:fillRect/>
+                    </a:stretch>
+                  </pic:blipFill>
+                  <pic:spPr>
+                    <a:xfrm>
+                      <a:off x="0" y="0"/>
+                      <a:ext cx="5943600" cy="4013835"/>
+                    </a:xfrm>
+                    <a:prstGeom prst="rect">
+                      <a:avLst/>
+                    </a:prstGeom>
+                  </pic:spPr>
+                </pic:pic>
+              </a:graphicData>
+            </a:graphic>
+          </wp:inline>
+        </w:drawing>
+      </w:r>
+    </w:p>
+    <w:p>
+      <w:pPr>
+        <w:autoSpaceDE w:val="0"/>
+        <w:autoSpaceDN w:val="0"/>
+        <w:adjustRightInd w:val="0"/>
+        <w:spacing w:after="200" w:line="240" w:lineRule="auto"/>
+        <w:jc w:val="center"/>
+        <w:rPr>
+          <w:rFonts w:ascii="Times New Roman" w:hAnsi="Times New Roman" w:cs="Times New Roman"/>
+          <w:color w:val="000000"/>
+          <w:sz w:val="24"/>
+          <w:szCs w:val="24"/>
+        </w:rPr>
+      </w:pPr>
+      <w:r>
+        <w:rPr>
+          <w:rFonts w:ascii="Times New Roman" w:hAnsi="Times New Roman" w:cs="Times New Roman"/>
+          <w:color w:val="000000"/>
+          <w:sz w:val="24"/>
+          <w:szCs w:val="24"/>
+        </w:rPr>
+        <w:t>Figure 5.</w:t>
+      </w:r>
+      <w:r>
+        <w:rPr>
+          <w:rFonts w:ascii="Times New Roman" w:hAnsi="Times New Roman" w:cs="Times New Roman"/>
+          <w:color w:val="000000"/>
+          <w:sz w:val="24"/>
+          <w:szCs w:val="24"/>
+        </w:rPr>
+        <w:t>21</w:t>
+      </w:r>
+      <w:r>
+        <w:rPr>
+          <w:rFonts w:ascii="Times New Roman" w:hAnsi="Times New Roman" w:cs="Times New Roman"/>
+          <w:color w:val="000000"/>
+          <w:sz w:val="24"/>
+          <w:szCs w:val="24"/>
+        </w:rPr>
+        <w:t xml:space="preserve">- </w:t>
+      </w:r>
+      <w:r>
+        <w:rPr>
+          <w:rFonts w:ascii="Times New Roman" w:hAnsi="Times New Roman" w:cs="Times New Roman"/>
+          <w:color w:val="000000"/>
+          <w:sz w:val="24"/>
+          <w:szCs w:val="24"/>
+        </w:rPr>
+        <w:t>Edit Profile Page</w:t>
+      </w:r>
+    </w:p>
+    <w:p>
+      <w:pPr>
+        <w:tabs>
+          <w:tab w:val="left" w:pos="6277"/>
+        </w:tabs>
+        <w:rPr>
+          <w:rFonts w:ascii="Times New Roman" w:hAnsi="Times New Roman" w:cs="Times New Roman"/>
+          <w:sz w:val="24"/>
+          <w:szCs w:val="24"/>
+        </w:rPr>
+      </w:pPr>
+    </w:p>
+    <w:p>
+      <w:pPr>
+        <w:tabs>
+          <w:tab w:val="left" w:pos="6277"/>
+        </w:tabs>
+        <w:rPr>
+          <w:rFonts w:ascii="Times New Roman" w:hAnsi="Times New Roman" w:cs="Times New Roman"/>
+          <w:sz w:val="24"/>
+          <w:szCs w:val="24"/>
+        </w:rPr>
+      </w:pPr>
+    </w:p>
+    <w:p>
+      <w:pPr>
+        <w:tabs>
+          <w:tab w:val="left" w:pos="6277"/>
+        </w:tabs>
+        <w:rPr>
+          <w:rFonts w:ascii="Times New Roman" w:hAnsi="Times New Roman" w:cs="Times New Roman"/>
+          <w:sz w:val="24"/>
+          <w:szCs w:val="24"/>
+        </w:rPr>
+      </w:pPr>
+      <w:r>
+        <w:rPr>
+          <w:rFonts w:ascii="Times New Roman" w:hAnsi="Times New Roman" w:cs="Times New Roman"/>
+          <w:sz w:val="24"/>
+          <w:szCs w:val="24"/>
+        </w:rPr>
+        <w:t>Under the Equipment section students can browse equipment and get details related to the availability of each equipment. And thereby students can reserve the equipment online for a particular time slot to come by.</w:t>
+      </w:r>
+    </w:p>
+    <w:p>
+      <w:pPr>
+        <w:tabs>
+          <w:tab w:val="left" w:pos="6277"/>
+        </w:tabs>
+        <w:rPr>
+          <w:rFonts w:ascii="Times New Roman" w:hAnsi="Times New Roman" w:cs="Times New Roman"/>
+          <w:sz w:val="24"/>
+          <w:szCs w:val="24"/>
+        </w:rPr>
+      </w:pPr>
+    </w:p>
+    <w:p>
+      <w:pPr>
+        <w:tabs>
+          <w:tab w:val="left" w:pos="6277"/>
+        </w:tabs>
+        <w:rPr>
+          <w:rFonts w:ascii="Times New Roman" w:hAnsi="Times New Roman" w:cs="Times New Roman"/>
+          <w:sz w:val="24"/>
+          <w:szCs w:val="24"/>
+        </w:rPr>
+      </w:pPr>
+      <w:r>
+        <w:rPr>
+          <w:rFonts w:ascii="Times New Roman" w:hAnsi="Times New Roman" w:cs="Times New Roman"/>
+          <w:sz w:val="24"/>
+          <w:szCs w:val="24"/>
+        </w:rPr>
+        <w:t>Other sections would provide the typical functionalities available for the viewers.</w:t>
+      </w:r>
+    </w:p>
+    <w:p>
+      <w:pPr>
+        <w:tabs>
+          <w:tab w:val="left" w:pos="6277"/>
+        </w:tabs>
+        <w:rPr>
+          <w:rFonts w:ascii="Times New Roman" w:hAnsi="Times New Roman" w:cs="Times New Roman"/>
+          <w:sz w:val="24"/>
+          <w:szCs w:val="24"/>
+        </w:rPr>
+      </w:pPr>
+    </w:p>
+    <w:p>
+      <w:pPr>
+        <w:tabs>
+          <w:tab w:val="left" w:pos="6277"/>
+        </w:tabs>
+        <w:rPr>
+          <w:rFonts w:ascii="Times New Roman" w:hAnsi="Times New Roman" w:cs="Times New Roman"/>
+          <w:sz w:val="24"/>
+          <w:szCs w:val="24"/>
+        </w:rPr>
+      </w:pPr>
+    </w:p>
+    <w:p>
+      <w:pPr>
+        <w:tabs>
+          <w:tab w:val="left" w:pos="6277"/>
+        </w:tabs>
+        <w:rPr>
+          <w:rFonts w:ascii="Times New Roman" w:hAnsi="Times New Roman" w:cs="Times New Roman"/>
+          <w:sz w:val="24"/>
+          <w:szCs w:val="24"/>
+        </w:rPr>
+      </w:pPr>
+    </w:p>
+    <w:p>
+      <w:pPr>
+        <w:tabs>
+          <w:tab w:val="left" w:pos="6277"/>
+        </w:tabs>
+        <w:rPr>
+          <w:rFonts w:ascii="Times New Roman" w:hAnsi="Times New Roman" w:cs="Times New Roman"/>
+          <w:sz w:val="24"/>
+          <w:szCs w:val="24"/>
+        </w:rPr>
+      </w:pPr>
+    </w:p>
+    <w:p>
+      <w:pPr>
+        <w:tabs>
+          <w:tab w:val="left" w:pos="6277"/>
+        </w:tabs>
+        <w:rPr>
+          <w:rFonts w:ascii="Times New Roman" w:hAnsi="Times New Roman" w:cs="Times New Roman"/>
+          <w:sz w:val="24"/>
+          <w:szCs w:val="24"/>
+        </w:rPr>
+      </w:pPr>
+    </w:p>
+    <w:p>
+      <w:pPr>
+        <w:tabs>
+          <w:tab w:val="left" w:pos="6277"/>
+        </w:tabs>
+        <w:rPr>
+          <w:rFonts w:ascii="Times New Roman" w:hAnsi="Times New Roman" w:cs="Times New Roman"/>
+          <w:sz w:val="24"/>
+          <w:szCs w:val="24"/>
+        </w:rPr>
+      </w:pPr>
+    </w:p>
+    <w:p>
+      <w:pPr>
+        <w:tabs>
+          <w:tab w:val="left" w:pos="6277"/>
+        </w:tabs>
+        <w:spacing w:line="360" w:lineRule="auto"/>
+        <w:rPr>
+          <w:rFonts w:ascii="Times New Roman" w:hAnsi="Times New Roman" w:cs="Times New Roman"/>
+          <w:sz w:val="24"/>
+          <w:szCs w:val="24"/>
+        </w:rPr>
+      </w:pPr>
+    </w:p>
+    <w:p>
+      <w:pPr>
+        <w:tabs>
+          <w:tab w:val="left" w:pos="6277"/>
+        </w:tabs>
+        <w:spacing w:line="360" w:lineRule="auto"/>
+        <w:jc w:val="center"/>
+        <w:rPr>
+          <w:rFonts w:ascii="Times New Roman" w:hAnsi="Times New Roman" w:cs="Times New Roman"/>
+          <w:sz w:val="24"/>
+          <w:szCs w:val="24"/>
+        </w:rPr>
+      </w:pPr>
+    </w:p>
+    <w:p>
+      <w:pPr>
+        <w:tabs>
+          <w:tab w:val="left" w:pos="6277"/>
+        </w:tabs>
+        <w:spacing w:line="360" w:lineRule="auto"/>
+        <w:jc w:val="center"/>
+        <w:rPr>
+          <w:rFonts w:ascii="Times New Roman" w:hAnsi="Times New Roman" w:cs="Times New Roman"/>
+          <w:sz w:val="24"/>
+          <w:szCs w:val="24"/>
+        </w:rPr>
+      </w:pPr>
+    </w:p>
+    <w:p>
+      <w:pPr>
+        <w:tabs>
+          <w:tab w:val="left" w:pos="6277"/>
+        </w:tabs>
+        <w:spacing w:line="360" w:lineRule="auto"/>
+        <w:jc w:val="center"/>
+        <w:rPr>
+          <w:rFonts w:ascii="Times New Roman" w:hAnsi="Times New Roman" w:cs="Times New Roman"/>
+          <w:b/>
+          <w:sz w:val="28"/>
+          <w:szCs w:val="28"/>
+          <w:u w:val="single"/>
+        </w:rPr>
+      </w:pPr>
+      <w:r>
+        <w:rPr>
+          <w:rFonts w:ascii="Times New Roman" w:hAnsi="Times New Roman" w:cs="Times New Roman"/>
+          <w:b/>
+          <w:sz w:val="28"/>
+          <w:szCs w:val="28"/>
+          <w:u w:val="single"/>
+        </w:rPr>
+        <w:t xml:space="preserve">6. </w:t>
+      </w:r>
+      <w:r>
+        <w:rPr>
+          <w:rFonts w:ascii="Times New Roman" w:hAnsi="Times New Roman" w:cs="Times New Roman"/>
+          <w:b/>
+          <w:sz w:val="28"/>
+          <w:szCs w:val="28"/>
+          <w:u w:val="single"/>
+        </w:rPr>
+        <w:t>Discussion</w:t>
+      </w:r>
+    </w:p>
+    <w:p>
+      <w:pPr>
+        <w:tabs>
+          <w:tab w:val="left" w:pos="6277"/>
+        </w:tabs>
+        <w:spacing w:line="360" w:lineRule="auto"/>
+        <w:rPr>
+          <w:rFonts w:ascii="Times New Roman" w:hAnsi="Times New Roman" w:cs="Times New Roman"/>
+          <w:sz w:val="24"/>
+          <w:szCs w:val="24"/>
+        </w:rPr>
+      </w:pPr>
+      <w:r>
+        <w:rPr>
+          <w:rFonts w:ascii="Times New Roman" w:hAnsi="Times New Roman" w:cs="Times New Roman"/>
+          <w:sz w:val="24"/>
+          <w:szCs w:val="24"/>
+        </w:rPr>
+        <w:t>We can improve the system further in few aspects. What we concluded after analyzing the final product we developed was the customized functionalities available for the coaches should be improved</w:t>
+      </w:r>
+      <w:r>
+        <w:rPr>
+          <w:rFonts w:ascii="Times New Roman" w:hAnsi="Times New Roman" w:cs="Times New Roman"/>
+          <w:sz w:val="24"/>
+          <w:szCs w:val="24"/>
+        </w:rPr>
+        <w:t>. The coaches should also be able to maintain their personal profiles via the system and they should be able to do necessary adjustments in the practice schedules.</w:t>
+      </w:r>
+    </w:p>
+    <w:p>
+      <w:pPr>
+        <w:tabs>
+          <w:tab w:val="left" w:pos="6277"/>
+        </w:tabs>
+        <w:spacing w:line="360" w:lineRule="auto"/>
+        <w:rPr>
+          <w:rFonts w:ascii="Times New Roman" w:hAnsi="Times New Roman" w:cs="Times New Roman"/>
+          <w:sz w:val="24"/>
+          <w:szCs w:val="24"/>
+        </w:rPr>
+      </w:pPr>
+      <w:r>
+        <w:rPr>
+          <w:rFonts w:ascii="Times New Roman" w:hAnsi="Times New Roman" w:cs="Times New Roman"/>
+          <w:sz w:val="24"/>
+          <w:szCs w:val="24"/>
+        </w:rPr>
+        <w:t>It would be better if there will be a functionality to display the announcements related to sports practices (e.g. Cancellation of practices, changes in the dates and venues of practices and events, etc.) plus a filter for the audience.</w:t>
       </w:r>
     </w:p>
     <w:p/>
@@ -8162,6 +11419,92 @@
 <file path=word/numbering.xml><?xml version="1.0" encoding="utf-8"?>
 <w:numbering xmlns:wpc="http://schemas.microsoft.com/office/word/2010/wordprocessingCanvas" xmlns:mc="http://schemas.openxmlformats.org/markup-compatibility/2006" xmlns:o="urn:schemas-microsoft-com:office:office" xmlns:r="http://schemas.openxmlformats.org/officeDocument/2006/relationships" xmlns:m="http://schemas.openxmlformats.org/officeDocument/2006/math" xmlns:v="urn:schemas-microsoft-com:vml" xmlns:wp14="http://schemas.microsoft.com/office/word/2010/wordprocessingDrawing" xmlns:wp="http://schemas.openxmlformats.org/drawingml/2006/wordprocessingDrawing" xmlns:w10="urn:schemas-microsoft-com:office:word" xmlns:w="http://schemas.openxmlformats.org/wordprocessingml/2006/main" xmlns:w14="http://schemas.microsoft.com/office/word/2010/wordml" xmlns:wpg="http://schemas.microsoft.com/office/word/2010/wordprocessingGroup" xmlns:wpi="http://schemas.microsoft.com/office/word/2010/wordprocessingInk" xmlns:wne="http://schemas.microsoft.com/office/word/2006/wordml" xmlns:wps="http://schemas.microsoft.com/office/word/2010/wordprocessingShape" mc:Ignorable="w14 wp14">
   <w:abstractNum w:abstractNumId="0">
+    <w:nsid w:val="31914795"/>
+    <w:multiLevelType w:val="hybridMultilevel"/>
+    <w:tmpl w:val="E4540682"/>
+    <w:lvl w:ilvl="0" w:tplc="0409000F">
+      <w:start w:val="1"/>
+      <w:numFmt w:val="decimal"/>
+      <w:lvlText w:val="%1."/>
+      <w:lvlJc w:val="left"/>
+      <w:pPr>
+        <w:ind w:left="720" w:hanging="360"/>
+      </w:pPr>
+    </w:lvl>
+    <w:lvl w:ilvl="1" w:tplc="04090019" w:tentative="1">
+      <w:start w:val="1"/>
+      <w:numFmt w:val="lowerLetter"/>
+      <w:lvlText w:val="%2."/>
+      <w:lvlJc w:val="left"/>
+      <w:pPr>
+        <w:ind w:left="1440" w:hanging="360"/>
+      </w:pPr>
+    </w:lvl>
+    <w:lvl w:ilvl="2" w:tplc="0409001B" w:tentative="1">
+      <w:start w:val="1"/>
+      <w:numFmt w:val="lowerRoman"/>
+      <w:lvlText w:val="%3."/>
+      <w:lvlJc w:val="right"/>
+      <w:pPr>
+        <w:ind w:left="2160" w:hanging="180"/>
+      </w:pPr>
+    </w:lvl>
+    <w:lvl w:ilvl="3" w:tplc="0409000F" w:tentative="1">
+      <w:start w:val="1"/>
+      <w:numFmt w:val="decimal"/>
+      <w:lvlText w:val="%4."/>
+      <w:lvlJc w:val="left"/>
+      <w:pPr>
+        <w:ind w:left="2880" w:hanging="360"/>
+      </w:pPr>
+    </w:lvl>
+    <w:lvl w:ilvl="4" w:tplc="04090019" w:tentative="1">
+      <w:start w:val="1"/>
+      <w:numFmt w:val="lowerLetter"/>
+      <w:lvlText w:val="%5."/>
+      <w:lvlJc w:val="left"/>
+      <w:pPr>
+        <w:ind w:left="3600" w:hanging="360"/>
+      </w:pPr>
+    </w:lvl>
+    <w:lvl w:ilvl="5" w:tplc="0409001B" w:tentative="1">
+      <w:start w:val="1"/>
+      <w:numFmt w:val="lowerRoman"/>
+      <w:lvlText w:val="%6."/>
+      <w:lvlJc w:val="right"/>
+      <w:pPr>
+        <w:ind w:left="4320" w:hanging="180"/>
+      </w:pPr>
+    </w:lvl>
+    <w:lvl w:ilvl="6" w:tplc="0409000F" w:tentative="1">
+      <w:start w:val="1"/>
+      <w:numFmt w:val="decimal"/>
+      <w:lvlText w:val="%7."/>
+      <w:lvlJc w:val="left"/>
+      <w:pPr>
+        <w:ind w:left="5040" w:hanging="360"/>
+      </w:pPr>
+    </w:lvl>
+    <w:lvl w:ilvl="7" w:tplc="04090019" w:tentative="1">
+      <w:start w:val="1"/>
+      <w:numFmt w:val="lowerLetter"/>
+      <w:lvlText w:val="%8."/>
+      <w:lvlJc w:val="left"/>
+      <w:pPr>
+        <w:ind w:left="5760" w:hanging="360"/>
+      </w:pPr>
+    </w:lvl>
+    <w:lvl w:ilvl="8" w:tplc="0409001B" w:tentative="1">
+      <w:start w:val="1"/>
+      <w:numFmt w:val="lowerRoman"/>
+      <w:lvlText w:val="%9."/>
+      <w:lvlJc w:val="right"/>
+      <w:pPr>
+        <w:ind w:left="6480" w:hanging="180"/>
+      </w:pPr>
+    </w:lvl>
+  </w:abstractNum>
+  <w:abstractNum w:abstractNumId="1">
     <w:nsid w:val="33B55CA4"/>
     <w:multiLevelType w:val="multilevel"/>
     <w:tmpl w:val="8270A53E"/>
@@ -8274,7 +11617,7 @@
       </w:pPr>
     </w:lvl>
   </w:abstractNum>
-  <w:abstractNum w:abstractNumId="1">
+  <w:abstractNum w:abstractNumId="2">
     <w:nsid w:val="386C5022"/>
     <w:multiLevelType w:val="hybridMultilevel"/>
     <w:tmpl w:val="E88E4E62"/>
@@ -8387,7 +11730,93 @@
       </w:rPr>
     </w:lvl>
   </w:abstractNum>
-  <w:abstractNum w:abstractNumId="2">
+  <w:abstractNum w:abstractNumId="3">
+    <w:nsid w:val="537166E0"/>
+    <w:multiLevelType w:val="hybridMultilevel"/>
+    <w:tmpl w:val="B54CC8B2"/>
+    <w:lvl w:ilvl="0" w:tplc="0409000F">
+      <w:start w:val="1"/>
+      <w:numFmt w:val="decimal"/>
+      <w:lvlText w:val="%1."/>
+      <w:lvlJc w:val="left"/>
+      <w:pPr>
+        <w:ind w:left="720" w:hanging="360"/>
+      </w:pPr>
+    </w:lvl>
+    <w:lvl w:ilvl="1" w:tplc="04090019" w:tentative="1">
+      <w:start w:val="1"/>
+      <w:numFmt w:val="lowerLetter"/>
+      <w:lvlText w:val="%2."/>
+      <w:lvlJc w:val="left"/>
+      <w:pPr>
+        <w:ind w:left="1440" w:hanging="360"/>
+      </w:pPr>
+    </w:lvl>
+    <w:lvl w:ilvl="2" w:tplc="0409001B" w:tentative="1">
+      <w:start w:val="1"/>
+      <w:numFmt w:val="lowerRoman"/>
+      <w:lvlText w:val="%3."/>
+      <w:lvlJc w:val="right"/>
+      <w:pPr>
+        <w:ind w:left="2160" w:hanging="180"/>
+      </w:pPr>
+    </w:lvl>
+    <w:lvl w:ilvl="3" w:tplc="0409000F" w:tentative="1">
+      <w:start w:val="1"/>
+      <w:numFmt w:val="decimal"/>
+      <w:lvlText w:val="%4."/>
+      <w:lvlJc w:val="left"/>
+      <w:pPr>
+        <w:ind w:left="2880" w:hanging="360"/>
+      </w:pPr>
+    </w:lvl>
+    <w:lvl w:ilvl="4" w:tplc="04090019" w:tentative="1">
+      <w:start w:val="1"/>
+      <w:numFmt w:val="lowerLetter"/>
+      <w:lvlText w:val="%5."/>
+      <w:lvlJc w:val="left"/>
+      <w:pPr>
+        <w:ind w:left="3600" w:hanging="360"/>
+      </w:pPr>
+    </w:lvl>
+    <w:lvl w:ilvl="5" w:tplc="0409001B" w:tentative="1">
+      <w:start w:val="1"/>
+      <w:numFmt w:val="lowerRoman"/>
+      <w:lvlText w:val="%6."/>
+      <w:lvlJc w:val="right"/>
+      <w:pPr>
+        <w:ind w:left="4320" w:hanging="180"/>
+      </w:pPr>
+    </w:lvl>
+    <w:lvl w:ilvl="6" w:tplc="0409000F" w:tentative="1">
+      <w:start w:val="1"/>
+      <w:numFmt w:val="decimal"/>
+      <w:lvlText w:val="%7."/>
+      <w:lvlJc w:val="left"/>
+      <w:pPr>
+        <w:ind w:left="5040" w:hanging="360"/>
+      </w:pPr>
+    </w:lvl>
+    <w:lvl w:ilvl="7" w:tplc="04090019" w:tentative="1">
+      <w:start w:val="1"/>
+      <w:numFmt w:val="lowerLetter"/>
+      <w:lvlText w:val="%8."/>
+      <w:lvlJc w:val="left"/>
+      <w:pPr>
+        <w:ind w:left="5760" w:hanging="360"/>
+      </w:pPr>
+    </w:lvl>
+    <w:lvl w:ilvl="8" w:tplc="0409001B" w:tentative="1">
+      <w:start w:val="1"/>
+      <w:numFmt w:val="lowerRoman"/>
+      <w:lvlText w:val="%9."/>
+      <w:lvlJc w:val="right"/>
+      <w:pPr>
+        <w:ind w:left="6480" w:hanging="180"/>
+      </w:pPr>
+    </w:lvl>
+  </w:abstractNum>
+  <w:abstractNum w:abstractNumId="4">
     <w:nsid w:val="56665247"/>
     <w:multiLevelType w:val="hybridMultilevel"/>
     <w:tmpl w:val="50FE8D30"/>
@@ -8500,7 +11929,7 @@
       </w:rPr>
     </w:lvl>
   </w:abstractNum>
-  <w:abstractNum w:abstractNumId="3">
+  <w:abstractNum w:abstractNumId="5">
     <w:nsid w:val="56BC22EC"/>
     <w:multiLevelType w:val="hybridMultilevel"/>
     <w:tmpl w:val="E88E5342"/>
@@ -8586,7 +12015,7 @@
       </w:pPr>
     </w:lvl>
   </w:abstractNum>
-  <w:abstractNum w:abstractNumId="4">
+  <w:abstractNum w:abstractNumId="6">
     <w:nsid w:val="63532731"/>
     <w:multiLevelType w:val="hybridMultilevel"/>
     <w:tmpl w:val="89E46B4C"/>
@@ -8699,7 +12128,7 @@
       </w:rPr>
     </w:lvl>
   </w:abstractNum>
-  <w:abstractNum w:abstractNumId="5">
+  <w:abstractNum w:abstractNumId="7">
     <w:nsid w:val="63A03AC4"/>
     <w:multiLevelType w:val="hybridMultilevel"/>
     <w:tmpl w:val="1722E20A"/>
@@ -8812,7 +12241,7 @@
       </w:rPr>
     </w:lvl>
   </w:abstractNum>
-  <w:abstractNum w:abstractNumId="6">
+  <w:abstractNum w:abstractNumId="8">
     <w:nsid w:val="65B17CB5"/>
     <w:multiLevelType w:val="hybridMultilevel"/>
     <w:tmpl w:val="DCC8A034"/>
@@ -8925,7 +12354,97 @@
       </w:rPr>
     </w:lvl>
   </w:abstractNum>
-  <w:abstractNum w:abstractNumId="7">
+  <w:abstractNum w:abstractNumId="9">
+    <w:nsid w:val="6659229C"/>
+    <w:multiLevelType w:val="hybridMultilevel"/>
+    <w:tmpl w:val="67B04118"/>
+    <w:lvl w:ilvl="0" w:tplc="AB5A3006">
+      <w:start w:val="1"/>
+      <w:numFmt w:val="decimal"/>
+      <w:lvlText w:val="%1."/>
+      <w:lvlJc w:val="left"/>
+      <w:pPr>
+        <w:ind w:left="1080" w:hanging="360"/>
+      </w:pPr>
+      <w:rPr>
+        <w:rFonts w:hint="default"/>
+        <w:color w:val="auto"/>
+      </w:rPr>
+    </w:lvl>
+    <w:lvl w:ilvl="1" w:tplc="04090019">
+      <w:start w:val="1"/>
+      <w:numFmt w:val="lowerLetter"/>
+      <w:lvlText w:val="%2."/>
+      <w:lvlJc w:val="left"/>
+      <w:pPr>
+        <w:ind w:left="1800" w:hanging="360"/>
+      </w:pPr>
+    </w:lvl>
+    <w:lvl w:ilvl="2" w:tplc="0409001B" w:tentative="1">
+      <w:start w:val="1"/>
+      <w:numFmt w:val="lowerRoman"/>
+      <w:lvlText w:val="%3."/>
+      <w:lvlJc w:val="right"/>
+      <w:pPr>
+        <w:ind w:left="2520" w:hanging="180"/>
+      </w:pPr>
+    </w:lvl>
+    <w:lvl w:ilvl="3" w:tplc="0409000F" w:tentative="1">
+      <w:start w:val="1"/>
+      <w:numFmt w:val="decimal"/>
+      <w:lvlText w:val="%4."/>
+      <w:lvlJc w:val="left"/>
+      <w:pPr>
+        <w:ind w:left="3240" w:hanging="360"/>
+      </w:pPr>
+    </w:lvl>
+    <w:lvl w:ilvl="4" w:tplc="04090019" w:tentative="1">
+      <w:start w:val="1"/>
+      <w:numFmt w:val="lowerLetter"/>
+      <w:lvlText w:val="%5."/>
+      <w:lvlJc w:val="left"/>
+      <w:pPr>
+        <w:ind w:left="3960" w:hanging="360"/>
+      </w:pPr>
+    </w:lvl>
+    <w:lvl w:ilvl="5" w:tplc="0409001B" w:tentative="1">
+      <w:start w:val="1"/>
+      <w:numFmt w:val="lowerRoman"/>
+      <w:lvlText w:val="%6."/>
+      <w:lvlJc w:val="right"/>
+      <w:pPr>
+        <w:ind w:left="4680" w:hanging="180"/>
+      </w:pPr>
+    </w:lvl>
+    <w:lvl w:ilvl="6" w:tplc="0409000F" w:tentative="1">
+      <w:start w:val="1"/>
+      <w:numFmt w:val="decimal"/>
+      <w:lvlText w:val="%7."/>
+      <w:lvlJc w:val="left"/>
+      <w:pPr>
+        <w:ind w:left="5400" w:hanging="360"/>
+      </w:pPr>
+    </w:lvl>
+    <w:lvl w:ilvl="7" w:tplc="04090019" w:tentative="1">
+      <w:start w:val="1"/>
+      <w:numFmt w:val="lowerLetter"/>
+      <w:lvlText w:val="%8."/>
+      <w:lvlJc w:val="left"/>
+      <w:pPr>
+        <w:ind w:left="6120" w:hanging="360"/>
+      </w:pPr>
+    </w:lvl>
+    <w:lvl w:ilvl="8" w:tplc="0409001B" w:tentative="1">
+      <w:start w:val="1"/>
+      <w:numFmt w:val="lowerRoman"/>
+      <w:lvlText w:val="%9."/>
+      <w:lvlJc w:val="right"/>
+      <w:pPr>
+        <w:ind w:left="6840" w:hanging="180"/>
+      </w:pPr>
+    </w:lvl>
+  </w:abstractNum>
+  <w:abstractNum w:abstractNumId="10">
     <w:nsid w:val="67D474D9"/>
     <w:multiLevelType w:val="hybridMultilevel"/>
     <w:tmpl w:val="16C61B7A"/>
@@ -9038,7 +12557,96 @@
       </w:rPr>
     </w:lvl>
   </w:abstractNum>
-  <w:abstractNum w:abstractNumId="8">
+  <w:abstractNum w:abstractNumId="11">
+    <w:nsid w:val="73FF3BAF"/>
+    <w:multiLevelType w:val="hybridMultilevel"/>
+    <w:tmpl w:val="0952E83E"/>
+    <w:lvl w:ilvl="0" w:tplc="0409000F">
+      <w:start w:val="1"/>
+      <w:numFmt w:val="decimal"/>
+      <w:lvlText w:val="%1."/>
+      <w:lvlJc w:val="left"/>
+      <w:pPr>
+        <w:ind w:left="720" w:hanging="360"/>
+      </w:pPr>
+      <w:rPr>
+        <w:rFonts w:hint="default"/>
+      </w:rPr>
+    </w:lvl>
+    <w:lvl w:ilvl="1" w:tplc="04090019" w:tentative="1">
+      <w:start w:val="1"/>
+      <w:numFmt w:val="lowerLetter"/>
+      <w:lvlText w:val="%2."/>
+      <w:lvlJc w:val="left"/>
+      <w:pPr>
+        <w:ind w:left="1440" w:hanging="360"/>
+      </w:pPr>
+    </w:lvl>
+    <w:lvl w:ilvl="2" w:tplc="0409001B" w:tentative="1">
+      <w:start w:val="1"/>
+      <w:numFmt w:val="lowerRoman"/>
+      <w:lvlText w:val="%3."/>
+      <w:lvlJc w:val="right"/>
+      <w:pPr>
+        <w:ind w:left="2160" w:hanging="180"/>
+      </w:pPr>
+    </w:lvl>
+    <w:lvl w:ilvl="3" w:tplc="0409000F" w:tentative="1">
+      <w:start w:val="1"/>
+      <w:numFmt w:val="decimal"/>
+      <w:lvlText w:val="%4."/>
+      <w:lvlJc w:val="left"/>
+      <w:pPr>
+        <w:ind w:left="2880" w:hanging="360"/>
+      </w:pPr>
+    </w:lvl>
+    <w:lvl w:ilvl="4" w:tplc="04090019" w:tentative="1">
+      <w:start w:val="1"/>
+      <w:numFmt w:val="lowerLetter"/>
+      <w:lvlText w:val="%5."/>
+      <w:lvlJc w:val="left"/>
+      <w:pPr>
+        <w:ind w:left="3600" w:hanging="360"/>
+      </w:pPr>
+    </w:lvl>
+    <w:lvl w:ilvl="5" w:tplc="0409001B" w:tentative="1">
+      <w:start w:val="1"/>
+      <w:numFmt w:val="lowerRoman"/>
+      <w:lvlText w:val="%6."/>
+      <w:lvlJc w:val="right"/>
+      <w:pPr>
+        <w:ind w:left="4320" w:hanging="180"/>
+      </w:pPr>
+    </w:lvl>
+    <w:lvl w:ilvl="6" w:tplc="0409000F" w:tentative="1">
+      <w:start w:val="1"/>
+      <w:numFmt w:val="decimal"/>
+      <w:lvlText w:val="%7."/>
+      <w:lvlJc w:val="left"/>
+      <w:pPr>
+        <w:ind w:left="5040" w:hanging="360"/>
+      </w:pPr>
+    </w:lvl>
+    <w:lvl w:ilvl="7" w:tplc="04090019" w:tentative="1">
+      <w:start w:val="1"/>
+      <w:numFmt w:val="lowerLetter"/>
+      <w:lvlText w:val="%8."/>
+      <w:lvlJc w:val="left"/>
+      <w:pPr>
+        <w:ind w:left="5760" w:hanging="360"/>
+      </w:pPr>
+    </w:lvl>
+    <w:lvl w:ilvl="8" w:tplc="0409001B" w:tentative="1">
+      <w:start w:val="1"/>
+      <w:numFmt w:val="lowerRoman"/>
+      <w:lvlText w:val="%9."/>
+      <w:lvlJc w:val="right"/>
+      <w:pPr>
+        <w:ind w:left="6480" w:hanging="180"/>
+      </w:pPr>
+    </w:lvl>
+  </w:abstractNum>
+  <w:abstractNum w:abstractNumId="12">
     <w:nsid w:val="7748540D"/>
     <w:multiLevelType w:val="hybridMultilevel"/>
     <w:tmpl w:val="6054ECBE"/>
@@ -9151,32 +12759,133 @@
       </w:rPr>
     </w:lvl>
   </w:abstractNum>
+  <w:abstractNum w:abstractNumId="13">
+    <w:nsid w:val="7DB71CFA"/>
+    <w:multiLevelType w:val="hybridMultilevel"/>
+    <w:tmpl w:val="E5A45F94"/>
+    <w:lvl w:ilvl="0" w:tplc="0409000F">
+      <w:start w:val="1"/>
+      <w:numFmt w:val="decimal"/>
+      <w:lvlText w:val="%1."/>
+      <w:lvlJc w:val="left"/>
+      <w:pPr>
+        <w:ind w:left="720" w:hanging="360"/>
+      </w:pPr>
+    </w:lvl>
+    <w:lvl w:ilvl="1" w:tplc="04090019" w:tentative="1">
+      <w:start w:val="1"/>
+      <w:numFmt w:val="lowerLetter"/>
+      <w:lvlText w:val="%2."/>
+      <w:lvlJc w:val="left"/>
+      <w:pPr>
+        <w:ind w:left="1440" w:hanging="360"/>
+      </w:pPr>
+    </w:lvl>
+    <w:lvl w:ilvl="2" w:tplc="0409001B" w:tentative="1">
+      <w:start w:val="1"/>
+      <w:numFmt w:val="lowerRoman"/>
+      <w:lvlText w:val="%3."/>
+      <w:lvlJc w:val="right"/>
+      <w:pPr>
+        <w:ind w:left="2160" w:hanging="180"/>
+      </w:pPr>
+    </w:lvl>
+    <w:lvl w:ilvl="3" w:tplc="0409000F" w:tentative="1">
+      <w:start w:val="1"/>
+      <w:numFmt w:val="decimal"/>
+      <w:lvlText w:val="%4."/>
+      <w:lvlJc w:val="left"/>
+      <w:pPr>
+        <w:ind w:left="2880" w:hanging="360"/>
+      </w:pPr>
+    </w:lvl>
+    <w:lvl w:ilvl="4" w:tplc="04090019" w:tentative="1">
+      <w:start w:val="1"/>
+      <w:numFmt w:val="lowerLetter"/>
+      <w:lvlText w:val="%5."/>
+      <w:lvlJc w:val="left"/>
+      <w:pPr>
+        <w:ind w:left="3600" w:hanging="360"/>
+      </w:pPr>
+    </w:lvl>
+    <w:lvl w:ilvl="5" w:tplc="0409001B" w:tentative="1">
+      <w:start w:val="1"/>
+      <w:numFmt w:val="lowerRoman"/>
+      <w:lvlText w:val="%6."/>
+      <w:lvlJc w:val="right"/>
+      <w:pPr>
+        <w:ind w:left="4320" w:hanging="180"/>
+      </w:pPr>
+    </w:lvl>
+    <w:lvl w:ilvl="6" w:tplc="0409000F" w:tentative="1">
+      <w:start w:val="1"/>
+      <w:numFmt w:val="decimal"/>
+      <w:lvlText w:val="%7."/>
+      <w:lvlJc w:val="left"/>
+      <w:pPr>
+        <w:ind w:left="5040" w:hanging="360"/>
+      </w:pPr>
+    </w:lvl>
+    <w:lvl w:ilvl="7" w:tplc="04090019" w:tentative="1">
+      <w:start w:val="1"/>
+      <w:numFmt w:val="lowerLetter"/>
+      <w:lvlText w:val="%8."/>
+      <w:lvlJc w:val="left"/>
+      <w:pPr>
+        <w:ind w:left="5760" w:hanging="360"/>
+      </w:pPr>
+    </w:lvl>
+    <w:lvl w:ilvl="8" w:tplc="0409001B" w:tentative="1">
+      <w:start w:val="1"/>
+      <w:numFmt w:val="lowerRoman"/>
+      <w:lvlText w:val="%9."/>
+      <w:lvlJc w:val="right"/>
+      <w:pPr>
+        <w:ind w:left="6480" w:hanging="180"/>
+      </w:pPr>
+    </w:lvl>
+  </w:abstractNum>
   <w:num w:numId="1">
+    <w:abstractNumId w:val="10"/>
+  </w:num>
+  <w:num w:numId="2">
     <w:abstractNumId w:val="7"/>
   </w:num>
-  <w:num w:numId="2">
+  <w:num w:numId="3">
+    <w:abstractNumId w:val="4"/>
+  </w:num>
+  <w:num w:numId="4">
+    <w:abstractNumId w:val="12"/>
+  </w:num>
+  <w:num w:numId="5">
+    <w:abstractNumId w:val="8"/>
+  </w:num>
+  <w:num w:numId="6">
+    <w:abstractNumId w:val="6"/>
+  </w:num>
+  <w:num w:numId="7">
+    <w:abstractNumId w:val="2"/>
+  </w:num>
+  <w:num w:numId="8">
     <w:abstractNumId w:val="5"/>
   </w:num>
-  <w:num w:numId="3">
-    <w:abstractNumId w:val="2"/>
-  </w:num>
-  <w:num w:numId="4">
-    <w:abstractNumId w:val="8"/>
-  </w:num>
-  <w:num w:numId="5">
-    <w:abstractNumId w:val="6"/>
-  </w:num>
-  <w:num w:numId="6">
-    <w:abstractNumId w:val="4"/>
-  </w:num>
-  <w:num w:numId="7">
+  <w:num w:numId="9">
     <w:abstractNumId w:val="1"/>
   </w:num>
-  <w:num w:numId="8">
+  <w:num w:numId="10">
+    <w:abstractNumId w:val="0"/>
+  </w:num>
+  <w:num w:numId="11">
     <w:abstractNumId w:val="3"/>
   </w:num>
-  <w:num w:numId="9">
-    <w:abstractNumId w:val="0"/>
+  <w:num w:numId="12">
+    <w:abstractNumId w:val="11"/>
+  </w:num>
+  <w:num w:numId="13">
+    <w:abstractNumId w:val="13"/>
+  </w:num>
+  <w:num w:numId="14">
+    <w:abstractNumId w:val="9"/>
   </w:num>
 </w:numbering>
 </file>
@@ -10120,7 +13829,7 @@
   <a:extraClrSchemeLst/>
   <a:extLst>
     <a:ext uri="{05A4C25C-085E-4340-85A3-A5531E510DB2}">
-      <thm15:themeFamily xmlns="" xmlns:thm15="http://schemas.microsoft.com/office/thememl/2012/main" name="Office Theme" id="{62F939B6-93AF-4DB8-9C6B-D6C7DFDC589F}" vid="{4A3C46E8-61CC-4603-A589-7422A47A8E4A}"/>
+      <thm15:themeFamily xmlns:thm15="http://schemas.microsoft.com/office/thememl/2012/main" xmlns="" name="Office Theme" id="{62F939B6-93AF-4DB8-9C6B-D6C7DFDC589F}" vid="{4A3C46E8-61CC-4603-A589-7422A47A8E4A}"/>
     </a:ext>
   </a:extLst>
 </a:theme>

--- a/documents/final_report_G_21.docx
+++ b/documents/final_report_G_21.docx
@@ -84,6 +84,14 @@
                                 <w:r>
                                   <w:t>130</w:t>
                                 </w:r>
+                                <w:r>
+                                  <w:t xml:space="preserve">244E – K.N.A. </w:t>
+                                </w:r>
+                                <w:proofErr w:type="spellStart"/>
+                                <w:r>
+                                  <w:t>Jayatissa</w:t>
+                                </w:r>
+                                <w:proofErr w:type="spellEnd"/>
                               </w:p>
                               <w:p>
                                 <w:r>
@@ -127,6 +135,14 @@
                           <w:r>
                             <w:t>130</w:t>
                           </w:r>
+                          <w:r>
+                            <w:t xml:space="preserve">244E – K.N.A. </w:t>
+                          </w:r>
+                          <w:proofErr w:type="spellStart"/>
+                          <w:r>
+                            <w:t>Jayatissa</w:t>
+                          </w:r>
+                          <w:proofErr w:type="spellEnd"/>
                         </w:p>
                         <w:p>
                           <w:r>
@@ -537,6 +553,7 @@
                               <w:txbxContent>
                                 <w:p>
                                   <w:pPr>
+                                    <w:jc w:val="center"/>
                                     <w:rPr>
                                       <w:color w:val="FFFFFF" w:themeColor="background1"/>
                                       <w:sz w:val="72"/>
@@ -569,6 +586,32 @@
                                       </w:r>
                                     </w:sdtContent>
                                   </w:sdt>
+                                  <w:r>
+                                    <w:rPr>
+                                      <w:color w:val="FFFFFF" w:themeColor="background1"/>
+                                      <w:sz w:val="72"/>
+                                      <w:szCs w:val="72"/>
+                                    </w:rPr>
+                                    <w:t xml:space="preserve">Resource Management System </w:t>
+                                  </w:r>
+                                  <w:r>
+                                    <w:rPr>
+                                      <w:color w:val="FFFFFF" w:themeColor="background1"/>
+                                      <w:sz w:val="72"/>
+                                      <w:szCs w:val="72"/>
+                                    </w:rPr>
+                                    <w:t>for</w:t>
+                                  </w:r>
+                                  <w:r>
+                                    <w:rPr>
+                                      <w:color w:val="FFFFFF" w:themeColor="background1"/>
+                                      <w:sz w:val="72"/>
+                                      <w:szCs w:val="72"/>
+                                    </w:rPr>
+                                    <w:t xml:space="preserve"> MoraSpirit</w:t>
+                                  </w:r>
+                                  <w:bookmarkStart w:id="0" w:name="_GoBack"/>
+                                  <w:bookmarkEnd w:id="0"/>
                                 </w:p>
                               </w:txbxContent>
                             </wps:txbx>
@@ -709,6 +752,7 @@
                         <w:txbxContent>
                           <w:p>
                             <w:pPr>
+                              <w:jc w:val="center"/>
                               <w:rPr>
                                 <w:color w:val="FFFFFF" w:themeColor="background1"/>
                                 <w:sz w:val="72"/>
@@ -741,6 +785,32 @@
                                 </w:r>
                               </w:sdtContent>
                             </w:sdt>
+                            <w:r>
+                              <w:rPr>
+                                <w:color w:val="FFFFFF" w:themeColor="background1"/>
+                                <w:sz w:val="72"/>
+                                <w:szCs w:val="72"/>
+                              </w:rPr>
+                              <w:t xml:space="preserve">Resource Management System </w:t>
+                            </w:r>
+                            <w:r>
+                              <w:rPr>
+                                <w:color w:val="FFFFFF" w:themeColor="background1"/>
+                                <w:sz w:val="72"/>
+                                <w:szCs w:val="72"/>
+                              </w:rPr>
+                              <w:t>for</w:t>
+                            </w:r>
+                            <w:r>
+                              <w:rPr>
+                                <w:color w:val="FFFFFF" w:themeColor="background1"/>
+                                <w:sz w:val="72"/>
+                                <w:szCs w:val="72"/>
+                              </w:rPr>
+                              <w:t xml:space="preserve"> MoraSpirit</w:t>
+                            </w:r>
+                            <w:bookmarkStart w:id="1" w:name="_GoBack"/>
+                            <w:bookmarkEnd w:id="1"/>
                           </w:p>
                         </w:txbxContent>
                       </v:textbox>
@@ -1543,21 +1613,7 @@
             <w:rPr>
               <w:color w:val="000000"/>
             </w:rPr>
-            <w:t xml:space="preserve">The objective of the project is to design a database application for </w:t>
-          </w:r>
-          <w:proofErr w:type="spellStart"/>
-          <w:r>
-            <w:rPr>
-              <w:color w:val="000000"/>
-            </w:rPr>
-            <w:t>MoraSpirit</w:t>
-          </w:r>
-          <w:proofErr w:type="spellEnd"/>
-          <w:r>
-            <w:rPr>
-              <w:color w:val="000000"/>
-            </w:rPr>
-            <w:t xml:space="preserve"> system. </w:t>
+            <w:t xml:space="preserve">The objective of the project is to design a database application for MoraSpirit system. </w:t>
           </w:r>
           <w:r>
             <w:rPr>
@@ -6993,7 +7049,6 @@
         </w:rPr>
         <w:t xml:space="preserve">The online </w:t>
       </w:r>
-      <w:proofErr w:type="spellStart"/>
       <w:r>
         <w:rPr>
           <w:rFonts w:ascii="Times New Roman" w:hAnsi="Times New Roman" w:cs="Times New Roman"/>
@@ -7002,7 +7057,6 @@
         </w:rPr>
         <w:t>MoraSpirit</w:t>
       </w:r>
-      <w:proofErr w:type="spellEnd"/>
       <w:r>
         <w:rPr>
           <w:rFonts w:ascii="Times New Roman" w:hAnsi="Times New Roman" w:cs="Times New Roman"/>
@@ -7393,34 +7447,7 @@
           <w:sz w:val="24"/>
           <w:szCs w:val="24"/>
         </w:rPr>
-        <w:t xml:space="preserve">- </w:t>
-      </w:r>
-      <w:r>
-        <w:rPr>
-          <w:rFonts w:ascii="Times New Roman" w:hAnsi="Times New Roman" w:cs="Times New Roman"/>
-          <w:color w:val="000000"/>
-          <w:sz w:val="24"/>
-          <w:szCs w:val="24"/>
-        </w:rPr>
-        <w:t>Sports home</w:t>
-      </w:r>
-      <w:r>
-        <w:rPr>
-          <w:rFonts w:ascii="Times New Roman" w:hAnsi="Times New Roman" w:cs="Times New Roman"/>
-          <w:color w:val="000000"/>
-          <w:sz w:val="24"/>
-          <w:szCs w:val="24"/>
-        </w:rPr>
-        <w:t xml:space="preserve"> Page</w:t>
-      </w:r>
-      <w:r>
-        <w:rPr>
-          <w:rFonts w:ascii="Times New Roman" w:hAnsi="Times New Roman" w:cs="Times New Roman"/>
-          <w:color w:val="000000"/>
-          <w:sz w:val="24"/>
-          <w:szCs w:val="24"/>
-        </w:rPr>
-        <w:t xml:space="preserve"> for outside viewers</w:t>
+        <w:t>- Sports home Page for outside viewers</w:t>
       </w:r>
     </w:p>
     <w:p>
@@ -7524,34 +7551,7 @@
           <w:sz w:val="24"/>
           <w:szCs w:val="24"/>
         </w:rPr>
-        <w:t>Figure 5.3</w:t>
-      </w:r>
-      <w:r>
-        <w:rPr>
-          <w:rFonts w:ascii="Times New Roman" w:hAnsi="Times New Roman" w:cs="Times New Roman"/>
-          <w:color w:val="000000"/>
-          <w:sz w:val="24"/>
-          <w:szCs w:val="24"/>
-        </w:rPr>
-        <w:t xml:space="preserve">- </w:t>
-      </w:r>
-      <w:r>
-        <w:rPr>
-          <w:rFonts w:ascii="Times New Roman" w:hAnsi="Times New Roman" w:cs="Times New Roman"/>
-          <w:color w:val="000000"/>
-          <w:sz w:val="24"/>
-          <w:szCs w:val="24"/>
-        </w:rPr>
-        <w:t>View All Sports</w:t>
-      </w:r>
-      <w:r>
-        <w:rPr>
-          <w:rFonts w:ascii="Times New Roman" w:hAnsi="Times New Roman" w:cs="Times New Roman"/>
-          <w:color w:val="000000"/>
-          <w:sz w:val="24"/>
-          <w:szCs w:val="24"/>
-        </w:rPr>
-        <w:t xml:space="preserve"> Result Page</w:t>
+        <w:t>Figure 5.3- View All Sports Result Page</w:t>
       </w:r>
     </w:p>
     <w:p>
@@ -7656,43 +7656,7 @@
           <w:sz w:val="24"/>
           <w:szCs w:val="24"/>
         </w:rPr>
-        <w:t>Figure 5.</w:t>
-      </w:r>
-      <w:r>
-        <w:rPr>
-          <w:rFonts w:ascii="Times New Roman" w:hAnsi="Times New Roman" w:cs="Times New Roman"/>
-          <w:color w:val="000000"/>
-          <w:sz w:val="24"/>
-          <w:szCs w:val="24"/>
-        </w:rPr>
-        <w:t>4</w:t>
-      </w:r>
-      <w:r>
-        <w:rPr>
-          <w:rFonts w:ascii="Times New Roman" w:hAnsi="Times New Roman" w:cs="Times New Roman"/>
-          <w:color w:val="000000"/>
-          <w:sz w:val="24"/>
-          <w:szCs w:val="24"/>
-        </w:rPr>
-        <w:t>- S</w:t>
-      </w:r>
-      <w:r>
-        <w:rPr>
-          <w:rFonts w:ascii="Times New Roman" w:hAnsi="Times New Roman" w:cs="Times New Roman"/>
-          <w:color w:val="000000"/>
-          <w:sz w:val="24"/>
-          <w:szCs w:val="24"/>
-        </w:rPr>
-        <w:t>how Sport Details</w:t>
-      </w:r>
-      <w:r>
-        <w:rPr>
-          <w:rFonts w:ascii="Times New Roman" w:hAnsi="Times New Roman" w:cs="Times New Roman"/>
-          <w:color w:val="000000"/>
-          <w:sz w:val="24"/>
-          <w:szCs w:val="24"/>
-        </w:rPr>
-        <w:t xml:space="preserve"> Page</w:t>
+        <w:t>Figure 5.4- Show Sport Details Page</w:t>
       </w:r>
     </w:p>
     <w:p>
@@ -7865,52 +7829,7 @@
           <w:sz w:val="24"/>
           <w:szCs w:val="24"/>
         </w:rPr>
-        <w:t>Figure 5.</w:t>
-      </w:r>
-      <w:r>
-        <w:rPr>
-          <w:rFonts w:ascii="Times New Roman" w:hAnsi="Times New Roman" w:cs="Times New Roman"/>
-          <w:color w:val="000000"/>
-          <w:sz w:val="24"/>
-          <w:szCs w:val="24"/>
-        </w:rPr>
-        <w:t>5</w:t>
-      </w:r>
-      <w:r>
-        <w:rPr>
-          <w:rFonts w:ascii="Times New Roman" w:hAnsi="Times New Roman" w:cs="Times New Roman"/>
-          <w:color w:val="000000"/>
-          <w:sz w:val="24"/>
-          <w:szCs w:val="24"/>
-        </w:rPr>
-        <w:t xml:space="preserve">- </w:t>
-      </w:r>
-      <w:r>
-        <w:rPr>
-          <w:rFonts w:ascii="Times New Roman" w:hAnsi="Times New Roman" w:cs="Times New Roman"/>
-          <w:color w:val="000000"/>
-          <w:sz w:val="24"/>
-          <w:szCs w:val="24"/>
-        </w:rPr>
-        <w:t>Events Home</w:t>
-      </w:r>
-      <w:r>
-        <w:rPr>
-          <w:rFonts w:ascii="Times New Roman" w:hAnsi="Times New Roman" w:cs="Times New Roman"/>
-          <w:color w:val="000000"/>
-          <w:sz w:val="24"/>
-          <w:szCs w:val="24"/>
-        </w:rPr>
-        <w:t xml:space="preserve"> Page</w:t>
-      </w:r>
-      <w:r>
-        <w:rPr>
-          <w:rFonts w:ascii="Times New Roman" w:hAnsi="Times New Roman" w:cs="Times New Roman"/>
-          <w:color w:val="000000"/>
-          <w:sz w:val="24"/>
-          <w:szCs w:val="24"/>
-        </w:rPr>
-        <w:t xml:space="preserve"> for viewers</w:t>
+        <w:t>Figure 5.5- Events Home Page for viewers</w:t>
       </w:r>
     </w:p>
     <w:p>
@@ -8052,34 +7971,7 @@
           <w:sz w:val="24"/>
           <w:szCs w:val="24"/>
         </w:rPr>
-        <w:t>Figure 5.</w:t>
-      </w:r>
-      <w:r>
-        <w:rPr>
-          <w:rFonts w:ascii="Times New Roman" w:hAnsi="Times New Roman" w:cs="Times New Roman"/>
-          <w:color w:val="000000"/>
-          <w:sz w:val="24"/>
-          <w:szCs w:val="24"/>
-        </w:rPr>
-        <w:t>6</w:t>
-      </w:r>
-      <w:r>
-        <w:rPr>
-          <w:rFonts w:ascii="Times New Roman" w:hAnsi="Times New Roman" w:cs="Times New Roman"/>
-          <w:color w:val="000000"/>
-          <w:sz w:val="24"/>
-          <w:szCs w:val="24"/>
-        </w:rPr>
-        <w:t xml:space="preserve">- </w:t>
-      </w:r>
-      <w:r>
-        <w:rPr>
-          <w:rFonts w:ascii="Times New Roman" w:hAnsi="Times New Roman" w:cs="Times New Roman"/>
-          <w:color w:val="000000"/>
-          <w:sz w:val="24"/>
-          <w:szCs w:val="24"/>
-        </w:rPr>
-        <w:t>Sport filter to show events</w:t>
+        <w:t>Figure 5.6- Sport filter to show events</w:t>
       </w:r>
     </w:p>
     <w:p>
@@ -8257,34 +8149,7 @@
           <w:sz w:val="24"/>
           <w:szCs w:val="24"/>
         </w:rPr>
-        <w:t>Figure 5.</w:t>
-      </w:r>
-      <w:r>
-        <w:rPr>
-          <w:rFonts w:ascii="Times New Roman" w:hAnsi="Times New Roman" w:cs="Times New Roman"/>
-          <w:color w:val="000000"/>
-          <w:sz w:val="24"/>
-          <w:szCs w:val="24"/>
-        </w:rPr>
-        <w:t>7</w:t>
-      </w:r>
-      <w:r>
-        <w:rPr>
-          <w:rFonts w:ascii="Times New Roman" w:hAnsi="Times New Roman" w:cs="Times New Roman"/>
-          <w:color w:val="000000"/>
-          <w:sz w:val="24"/>
-          <w:szCs w:val="24"/>
-        </w:rPr>
-        <w:t>- S</w:t>
-      </w:r>
-      <w:r>
-        <w:rPr>
-          <w:rFonts w:ascii="Times New Roman" w:hAnsi="Times New Roman" w:cs="Times New Roman"/>
-          <w:color w:val="000000"/>
-          <w:sz w:val="24"/>
-          <w:szCs w:val="24"/>
-        </w:rPr>
-        <w:t>ign in for users</w:t>
+        <w:t>Figure 5.7- Sign in for users</w:t>
       </w:r>
     </w:p>
     <w:p>
@@ -8378,52 +8243,7 @@
           <w:sz w:val="24"/>
           <w:szCs w:val="24"/>
         </w:rPr>
-        <w:t>Figure 5.</w:t>
-      </w:r>
-      <w:r>
-        <w:rPr>
-          <w:rFonts w:ascii="Times New Roman" w:hAnsi="Times New Roman" w:cs="Times New Roman"/>
-          <w:color w:val="000000"/>
-          <w:sz w:val="24"/>
-          <w:szCs w:val="24"/>
-        </w:rPr>
-        <w:t>8</w:t>
-      </w:r>
-      <w:r>
-        <w:rPr>
-          <w:rFonts w:ascii="Times New Roman" w:hAnsi="Times New Roman" w:cs="Times New Roman"/>
-          <w:color w:val="000000"/>
-          <w:sz w:val="24"/>
-          <w:szCs w:val="24"/>
-        </w:rPr>
-        <w:t xml:space="preserve">- </w:t>
-      </w:r>
-      <w:r>
-        <w:rPr>
-          <w:rFonts w:ascii="Times New Roman" w:hAnsi="Times New Roman" w:cs="Times New Roman"/>
-          <w:color w:val="000000"/>
-          <w:sz w:val="24"/>
-          <w:szCs w:val="24"/>
-        </w:rPr>
-        <w:t>Home</w:t>
-      </w:r>
-      <w:r>
-        <w:rPr>
-          <w:rFonts w:ascii="Times New Roman" w:hAnsi="Times New Roman" w:cs="Times New Roman"/>
-          <w:color w:val="000000"/>
-          <w:sz w:val="24"/>
-          <w:szCs w:val="24"/>
-        </w:rPr>
-        <w:t xml:space="preserve"> Page</w:t>
-      </w:r>
-      <w:r>
-        <w:rPr>
-          <w:rFonts w:ascii="Times New Roman" w:hAnsi="Times New Roman" w:cs="Times New Roman"/>
-          <w:color w:val="000000"/>
-          <w:sz w:val="24"/>
-          <w:szCs w:val="24"/>
-        </w:rPr>
-        <w:t xml:space="preserve"> for Administrators and Students</w:t>
+        <w:t>Figure 5.8- Home Page for Administrators and Students</w:t>
       </w:r>
     </w:p>
     <w:p>
@@ -8494,8 +8314,6 @@
         <w:lastRenderedPageBreak/>
         <w:t>User Administrator</w:t>
       </w:r>
-      <w:bookmarkStart w:id="0" w:name="_GoBack"/>
-      <w:bookmarkEnd w:id="0"/>
     </w:p>
     <w:p>
       <w:pPr>
@@ -8620,34 +8438,7 @@
           <w:sz w:val="24"/>
           <w:szCs w:val="24"/>
         </w:rPr>
-        <w:t>Figure 5.</w:t>
-      </w:r>
-      <w:r>
-        <w:rPr>
-          <w:rFonts w:ascii="Times New Roman" w:hAnsi="Times New Roman" w:cs="Times New Roman"/>
-          <w:color w:val="000000"/>
-          <w:sz w:val="24"/>
-          <w:szCs w:val="24"/>
-        </w:rPr>
-        <w:t>9</w:t>
-      </w:r>
-      <w:r>
-        <w:rPr>
-          <w:rFonts w:ascii="Times New Roman" w:hAnsi="Times New Roman" w:cs="Times New Roman"/>
-          <w:color w:val="000000"/>
-          <w:sz w:val="24"/>
-          <w:szCs w:val="24"/>
-        </w:rPr>
-        <w:t xml:space="preserve">- </w:t>
-      </w:r>
-      <w:r>
-        <w:rPr>
-          <w:rFonts w:ascii="Times New Roman" w:hAnsi="Times New Roman" w:cs="Times New Roman"/>
-          <w:color w:val="000000"/>
-          <w:sz w:val="24"/>
-          <w:szCs w:val="24"/>
-        </w:rPr>
-        <w:t>Add New Sport Page</w:t>
+        <w:t>Figure 5.9- Add New Sport Page</w:t>
       </w:r>
     </w:p>
     <w:p>
@@ -8833,16 +8624,7 @@
           <w:sz w:val="24"/>
           <w:szCs w:val="24"/>
         </w:rPr>
-        <w:t xml:space="preserve">- </w:t>
-      </w:r>
-      <w:r>
-        <w:rPr>
-          <w:rFonts w:ascii="Times New Roman" w:hAnsi="Times New Roman" w:cs="Times New Roman"/>
-          <w:color w:val="000000"/>
-          <w:sz w:val="24"/>
-          <w:szCs w:val="24"/>
-        </w:rPr>
-        <w:t>Browse Equipment</w:t>
+        <w:t>- Browse Equipment</w:t>
       </w:r>
     </w:p>
     <w:p>
@@ -8922,43 +8704,7 @@
           <w:sz w:val="24"/>
           <w:szCs w:val="24"/>
         </w:rPr>
-        <w:t>Figure 5.</w:t>
-      </w:r>
-      <w:r>
-        <w:rPr>
-          <w:rFonts w:ascii="Times New Roman" w:hAnsi="Times New Roman" w:cs="Times New Roman"/>
-          <w:color w:val="000000"/>
-          <w:sz w:val="24"/>
-          <w:szCs w:val="24"/>
-        </w:rPr>
-        <w:t>11</w:t>
-      </w:r>
-      <w:r>
-        <w:rPr>
-          <w:rFonts w:ascii="Times New Roman" w:hAnsi="Times New Roman" w:cs="Times New Roman"/>
-          <w:color w:val="000000"/>
-          <w:sz w:val="24"/>
-          <w:szCs w:val="24"/>
-        </w:rPr>
-        <w:t>- S</w:t>
-      </w:r>
-      <w:r>
-        <w:rPr>
-          <w:rFonts w:ascii="Times New Roman" w:hAnsi="Times New Roman" w:cs="Times New Roman"/>
-          <w:color w:val="000000"/>
-          <w:sz w:val="24"/>
-          <w:szCs w:val="24"/>
-        </w:rPr>
-        <w:t>how Equipment Search</w:t>
-      </w:r>
-      <w:r>
-        <w:rPr>
-          <w:rFonts w:ascii="Times New Roman" w:hAnsi="Times New Roman" w:cs="Times New Roman"/>
-          <w:color w:val="000000"/>
-          <w:sz w:val="24"/>
-          <w:szCs w:val="24"/>
-        </w:rPr>
-        <w:t xml:space="preserve"> Result Page</w:t>
+        <w:t>Figure 5.11- Show Equipment Search Result Page</w:t>
       </w:r>
     </w:p>
     <w:p>
@@ -9161,52 +8907,7 @@
           <w:sz w:val="24"/>
           <w:szCs w:val="24"/>
         </w:rPr>
-        <w:t>Figure 5.</w:t>
-      </w:r>
-      <w:r>
-        <w:rPr>
-          <w:rFonts w:ascii="Times New Roman" w:hAnsi="Times New Roman" w:cs="Times New Roman"/>
-          <w:color w:val="000000"/>
-          <w:sz w:val="24"/>
-          <w:szCs w:val="24"/>
-        </w:rPr>
-        <w:t>12</w:t>
-      </w:r>
-      <w:r>
-        <w:rPr>
-          <w:rFonts w:ascii="Times New Roman" w:hAnsi="Times New Roman" w:cs="Times New Roman"/>
-          <w:color w:val="000000"/>
-          <w:sz w:val="24"/>
-          <w:szCs w:val="24"/>
-        </w:rPr>
-        <w:t xml:space="preserve">- </w:t>
-      </w:r>
-      <w:r>
-        <w:rPr>
-          <w:rFonts w:ascii="Times New Roman" w:hAnsi="Times New Roman" w:cs="Times New Roman"/>
-          <w:color w:val="000000"/>
-          <w:sz w:val="24"/>
-          <w:szCs w:val="24"/>
-        </w:rPr>
-        <w:t>Add New Equipment</w:t>
-      </w:r>
-      <w:r>
-        <w:rPr>
-          <w:rFonts w:ascii="Times New Roman" w:hAnsi="Times New Roman" w:cs="Times New Roman"/>
-          <w:color w:val="000000"/>
-          <w:sz w:val="24"/>
-          <w:szCs w:val="24"/>
-        </w:rPr>
-        <w:t xml:space="preserve"> Page</w:t>
-      </w:r>
-      <w:r>
-        <w:rPr>
-          <w:rFonts w:ascii="Times New Roman" w:hAnsi="Times New Roman" w:cs="Times New Roman"/>
-          <w:color w:val="000000"/>
-          <w:sz w:val="24"/>
-          <w:szCs w:val="24"/>
-        </w:rPr>
-        <w:t xml:space="preserve"> 1</w:t>
+        <w:t>Figure 5.12- Add New Equipment Page 1</w:t>
       </w:r>
     </w:p>
     <w:p>
@@ -9438,7 +9139,7 @@
           <w:sz w:val="24"/>
           <w:szCs w:val="24"/>
         </w:rPr>
-        <w:t xml:space="preserve">- </w:t>
+        <w:t xml:space="preserve">- Functionalities </w:t>
       </w:r>
       <w:r>
         <w:rPr>
@@ -9447,7 +9148,7 @@
           <w:sz w:val="24"/>
           <w:szCs w:val="24"/>
         </w:rPr>
-        <w:t xml:space="preserve">Functionalities </w:t>
+        <w:t xml:space="preserve">Available </w:t>
       </w:r>
       <w:r>
         <w:rPr>
@@ -9456,25 +9157,7 @@
           <w:sz w:val="24"/>
           <w:szCs w:val="24"/>
         </w:rPr>
-        <w:t xml:space="preserve">Available </w:t>
-      </w:r>
-      <w:r>
-        <w:rPr>
-          <w:rFonts w:ascii="Times New Roman" w:hAnsi="Times New Roman" w:cs="Times New Roman"/>
-          <w:color w:val="000000"/>
-          <w:sz w:val="24"/>
-          <w:szCs w:val="24"/>
-        </w:rPr>
-        <w:t>for Administrators in Student Home</w:t>
-      </w:r>
-      <w:r>
-        <w:rPr>
-          <w:rFonts w:ascii="Times New Roman" w:hAnsi="Times New Roman" w:cs="Times New Roman"/>
-          <w:color w:val="000000"/>
-          <w:sz w:val="24"/>
-          <w:szCs w:val="24"/>
-        </w:rPr>
-        <w:t xml:space="preserve"> Page </w:t>
+        <w:t xml:space="preserve">for Administrators in Student Home Page </w:t>
       </w:r>
     </w:p>
     <w:p>
@@ -9675,43 +9358,7 @@
           <w:sz w:val="24"/>
           <w:szCs w:val="24"/>
         </w:rPr>
-        <w:t>Figure 5.</w:t>
-      </w:r>
-      <w:r>
-        <w:rPr>
-          <w:rFonts w:ascii="Times New Roman" w:hAnsi="Times New Roman" w:cs="Times New Roman"/>
-          <w:color w:val="000000"/>
-          <w:sz w:val="24"/>
-          <w:szCs w:val="24"/>
-        </w:rPr>
-        <w:t>14</w:t>
-      </w:r>
-      <w:r>
-        <w:rPr>
-          <w:rFonts w:ascii="Times New Roman" w:hAnsi="Times New Roman" w:cs="Times New Roman"/>
-          <w:color w:val="000000"/>
-          <w:sz w:val="24"/>
-          <w:szCs w:val="24"/>
-        </w:rPr>
-        <w:t xml:space="preserve">- </w:t>
-      </w:r>
-      <w:r>
-        <w:rPr>
-          <w:rFonts w:ascii="Times New Roman" w:hAnsi="Times New Roman" w:cs="Times New Roman"/>
-          <w:color w:val="000000"/>
-          <w:sz w:val="24"/>
-          <w:szCs w:val="24"/>
-        </w:rPr>
-        <w:t>Add New Student</w:t>
-      </w:r>
-      <w:r>
-        <w:rPr>
-          <w:rFonts w:ascii="Times New Roman" w:hAnsi="Times New Roman" w:cs="Times New Roman"/>
-          <w:color w:val="000000"/>
-          <w:sz w:val="24"/>
-          <w:szCs w:val="24"/>
-        </w:rPr>
-        <w:t xml:space="preserve"> Page</w:t>
+        <w:t>Figure 5.14- Add New Student Page</w:t>
       </w:r>
     </w:p>
     <w:p>
@@ -9899,43 +9546,7 @@
           <w:sz w:val="24"/>
           <w:szCs w:val="24"/>
         </w:rPr>
-        <w:t>Figure 5.</w:t>
-      </w:r>
-      <w:r>
-        <w:rPr>
-          <w:rFonts w:ascii="Times New Roman" w:hAnsi="Times New Roman" w:cs="Times New Roman"/>
-          <w:color w:val="000000"/>
-          <w:sz w:val="24"/>
-          <w:szCs w:val="24"/>
-        </w:rPr>
-        <w:t>15</w:t>
-      </w:r>
-      <w:r>
-        <w:rPr>
-          <w:rFonts w:ascii="Times New Roman" w:hAnsi="Times New Roman" w:cs="Times New Roman"/>
-          <w:color w:val="000000"/>
-          <w:sz w:val="24"/>
-          <w:szCs w:val="24"/>
-        </w:rPr>
-        <w:t xml:space="preserve">- </w:t>
-      </w:r>
-      <w:r>
-        <w:rPr>
-          <w:rFonts w:ascii="Times New Roman" w:hAnsi="Times New Roman" w:cs="Times New Roman"/>
-          <w:color w:val="000000"/>
-          <w:sz w:val="24"/>
-          <w:szCs w:val="24"/>
-        </w:rPr>
-        <w:t>View All Students Result</w:t>
-      </w:r>
-      <w:r>
-        <w:rPr>
-          <w:rFonts w:ascii="Times New Roman" w:hAnsi="Times New Roman" w:cs="Times New Roman"/>
-          <w:color w:val="000000"/>
-          <w:sz w:val="24"/>
-          <w:szCs w:val="24"/>
-        </w:rPr>
-        <w:t xml:space="preserve"> Page</w:t>
+        <w:t>Figure 5.15- View All Students Result Page</w:t>
       </w:r>
     </w:p>
     <w:p>
@@ -10054,34 +9665,7 @@
           <w:sz w:val="24"/>
           <w:szCs w:val="24"/>
         </w:rPr>
-        <w:t>Figure 5.</w:t>
-      </w:r>
-      <w:r>
-        <w:rPr>
-          <w:rFonts w:ascii="Times New Roman" w:hAnsi="Times New Roman" w:cs="Times New Roman"/>
-          <w:color w:val="000000"/>
-          <w:sz w:val="24"/>
-          <w:szCs w:val="24"/>
-        </w:rPr>
-        <w:t>16</w:t>
-      </w:r>
-      <w:r>
-        <w:rPr>
-          <w:rFonts w:ascii="Times New Roman" w:hAnsi="Times New Roman" w:cs="Times New Roman"/>
-          <w:color w:val="000000"/>
-          <w:sz w:val="24"/>
-          <w:szCs w:val="24"/>
-        </w:rPr>
-        <w:t xml:space="preserve">- </w:t>
-      </w:r>
-      <w:r>
-        <w:rPr>
-          <w:rFonts w:ascii="Times New Roman" w:hAnsi="Times New Roman" w:cs="Times New Roman"/>
-          <w:color w:val="000000"/>
-          <w:sz w:val="24"/>
-          <w:szCs w:val="24"/>
-        </w:rPr>
-        <w:t>Functionalities Available For Admins in the Events Section</w:t>
+        <w:t>Figure 5.16- Functionalities Available For Admins in the Events Section</w:t>
       </w:r>
     </w:p>
     <w:p>
@@ -10287,34 +9871,7 @@
           <w:sz w:val="24"/>
           <w:szCs w:val="24"/>
         </w:rPr>
-        <w:t>Figure 5.</w:t>
-      </w:r>
-      <w:r>
-        <w:rPr>
-          <w:rFonts w:ascii="Times New Roman" w:hAnsi="Times New Roman" w:cs="Times New Roman"/>
-          <w:color w:val="000000"/>
-          <w:sz w:val="24"/>
-          <w:szCs w:val="24"/>
-        </w:rPr>
-        <w:t>17</w:t>
-      </w:r>
-      <w:r>
-        <w:rPr>
-          <w:rFonts w:ascii="Times New Roman" w:hAnsi="Times New Roman" w:cs="Times New Roman"/>
-          <w:color w:val="000000"/>
-          <w:sz w:val="24"/>
-          <w:szCs w:val="24"/>
-        </w:rPr>
-        <w:t xml:space="preserve">- </w:t>
-      </w:r>
-      <w:r>
-        <w:rPr>
-          <w:rFonts w:ascii="Times New Roman" w:hAnsi="Times New Roman" w:cs="Times New Roman"/>
-          <w:color w:val="000000"/>
-          <w:sz w:val="24"/>
-          <w:szCs w:val="24"/>
-        </w:rPr>
-        <w:t>Add New Event</w:t>
+        <w:t>Figure 5.17- Add New Event</w:t>
       </w:r>
     </w:p>
     <w:p>
@@ -10617,52 +10174,7 @@
           <w:sz w:val="24"/>
           <w:szCs w:val="24"/>
         </w:rPr>
-        <w:t>Figure 5.</w:t>
-      </w:r>
-      <w:r>
-        <w:rPr>
-          <w:rFonts w:ascii="Times New Roman" w:hAnsi="Times New Roman" w:cs="Times New Roman"/>
-          <w:color w:val="000000"/>
-          <w:sz w:val="24"/>
-          <w:szCs w:val="24"/>
-        </w:rPr>
-        <w:t>18</w:t>
-      </w:r>
-      <w:r>
-        <w:rPr>
-          <w:rFonts w:ascii="Times New Roman" w:hAnsi="Times New Roman" w:cs="Times New Roman"/>
-          <w:color w:val="000000"/>
-          <w:sz w:val="24"/>
-          <w:szCs w:val="24"/>
-        </w:rPr>
-        <w:t xml:space="preserve">- </w:t>
-      </w:r>
-      <w:r>
-        <w:rPr>
-          <w:rFonts w:ascii="Times New Roman" w:hAnsi="Times New Roman" w:cs="Times New Roman"/>
-          <w:color w:val="000000"/>
-          <w:sz w:val="24"/>
-          <w:szCs w:val="24"/>
-        </w:rPr>
-        <w:t>Home</w:t>
-      </w:r>
-      <w:r>
-        <w:rPr>
-          <w:rFonts w:ascii="Times New Roman" w:hAnsi="Times New Roman" w:cs="Times New Roman"/>
-          <w:color w:val="000000"/>
-          <w:sz w:val="24"/>
-          <w:szCs w:val="24"/>
-        </w:rPr>
-        <w:t xml:space="preserve"> Page</w:t>
-      </w:r>
-      <w:r>
-        <w:rPr>
-          <w:rFonts w:ascii="Times New Roman" w:hAnsi="Times New Roman" w:cs="Times New Roman"/>
-          <w:color w:val="000000"/>
-          <w:sz w:val="24"/>
-          <w:szCs w:val="24"/>
-        </w:rPr>
-        <w:t xml:space="preserve"> for Coach</w:t>
+        <w:t>Figure 5.18- Home Page for Coach</w:t>
       </w:r>
     </w:p>
     <w:p>
@@ -10756,43 +10268,7 @@
           <w:sz w:val="24"/>
           <w:szCs w:val="24"/>
         </w:rPr>
-        <w:t>Figure 5.</w:t>
-      </w:r>
-      <w:r>
-        <w:rPr>
-          <w:rFonts w:ascii="Times New Roman" w:hAnsi="Times New Roman" w:cs="Times New Roman"/>
-          <w:color w:val="000000"/>
-          <w:sz w:val="24"/>
-          <w:szCs w:val="24"/>
-        </w:rPr>
-        <w:t>19</w:t>
-      </w:r>
-      <w:r>
-        <w:rPr>
-          <w:rFonts w:ascii="Times New Roman" w:hAnsi="Times New Roman" w:cs="Times New Roman"/>
-          <w:color w:val="000000"/>
-          <w:sz w:val="24"/>
-          <w:szCs w:val="24"/>
-        </w:rPr>
-        <w:t xml:space="preserve">- </w:t>
-      </w:r>
-      <w:r>
-        <w:rPr>
-          <w:rFonts w:ascii="Times New Roman" w:hAnsi="Times New Roman" w:cs="Times New Roman"/>
-          <w:color w:val="000000"/>
-          <w:sz w:val="24"/>
-          <w:szCs w:val="24"/>
-        </w:rPr>
-        <w:t>View My Students Search Result</w:t>
-      </w:r>
-      <w:r>
-        <w:rPr>
-          <w:rFonts w:ascii="Times New Roman" w:hAnsi="Times New Roman" w:cs="Times New Roman"/>
-          <w:color w:val="000000"/>
-          <w:sz w:val="24"/>
-          <w:szCs w:val="24"/>
-        </w:rPr>
-        <w:t xml:space="preserve"> Page</w:t>
+        <w:t>Figure 5.19- View My Students Search Result Page</w:t>
       </w:r>
     </w:p>
     <w:p>
@@ -10982,43 +10458,7 @@
           <w:sz w:val="24"/>
           <w:szCs w:val="24"/>
         </w:rPr>
-        <w:t>Figure 5.</w:t>
-      </w:r>
-      <w:r>
-        <w:rPr>
-          <w:rFonts w:ascii="Times New Roman" w:hAnsi="Times New Roman" w:cs="Times New Roman"/>
-          <w:color w:val="000000"/>
-          <w:sz w:val="24"/>
-          <w:szCs w:val="24"/>
-        </w:rPr>
-        <w:t>20</w:t>
-      </w:r>
-      <w:r>
-        <w:rPr>
-          <w:rFonts w:ascii="Times New Roman" w:hAnsi="Times New Roman" w:cs="Times New Roman"/>
-          <w:color w:val="000000"/>
-          <w:sz w:val="24"/>
-          <w:szCs w:val="24"/>
-        </w:rPr>
-        <w:t xml:space="preserve">- </w:t>
-      </w:r>
-      <w:r>
-        <w:rPr>
-          <w:rFonts w:ascii="Times New Roman" w:hAnsi="Times New Roman" w:cs="Times New Roman"/>
-          <w:color w:val="000000"/>
-          <w:sz w:val="24"/>
-          <w:szCs w:val="24"/>
-        </w:rPr>
-        <w:t>View My Profile</w:t>
-      </w:r>
-      <w:r>
-        <w:rPr>
-          <w:rFonts w:ascii="Times New Roman" w:hAnsi="Times New Roman" w:cs="Times New Roman"/>
-          <w:color w:val="000000"/>
-          <w:sz w:val="24"/>
-          <w:szCs w:val="24"/>
-        </w:rPr>
-        <w:t xml:space="preserve"> </w:t>
+        <w:t xml:space="preserve">Figure 5.20- View My Profile </w:t>
       </w:r>
     </w:p>
     <w:p>
@@ -11098,34 +10538,7 @@
           <w:sz w:val="24"/>
           <w:szCs w:val="24"/>
         </w:rPr>
-        <w:t>Figure 5.</w:t>
-      </w:r>
-      <w:r>
-        <w:rPr>
-          <w:rFonts w:ascii="Times New Roman" w:hAnsi="Times New Roman" w:cs="Times New Roman"/>
-          <w:color w:val="000000"/>
-          <w:sz w:val="24"/>
-          <w:szCs w:val="24"/>
-        </w:rPr>
-        <w:t>21</w:t>
-      </w:r>
-      <w:r>
-        <w:rPr>
-          <w:rFonts w:ascii="Times New Roman" w:hAnsi="Times New Roman" w:cs="Times New Roman"/>
-          <w:color w:val="000000"/>
-          <w:sz w:val="24"/>
-          <w:szCs w:val="24"/>
-        </w:rPr>
-        <w:t xml:space="preserve">- </w:t>
-      </w:r>
-      <w:r>
-        <w:rPr>
-          <w:rFonts w:ascii="Times New Roman" w:hAnsi="Times New Roman" w:cs="Times New Roman"/>
-          <w:color w:val="000000"/>
-          <w:sz w:val="24"/>
-          <w:szCs w:val="24"/>
-        </w:rPr>
-        <w:t>Edit Profile Page</w:t>
+        <w:t>Figure 5.21- Edit Profile Page</w:t>
       </w:r>
     </w:p>
     <w:p>
@@ -13829,7 +13242,7 @@
   <a:extraClrSchemeLst/>
   <a:extLst>
     <a:ext uri="{05A4C25C-085E-4340-85A3-A5531E510DB2}">
-      <thm15:themeFamily xmlns:thm15="http://schemas.microsoft.com/office/thememl/2012/main" xmlns="" name="Office Theme" id="{62F939B6-93AF-4DB8-9C6B-D6C7DFDC589F}" vid="{4A3C46E8-61CC-4603-A589-7422A47A8E4A}"/>
+      <thm15:themeFamily xmlns="" xmlns:thm15="http://schemas.microsoft.com/office/thememl/2012/main" name="Office Theme" id="{62F939B6-93AF-4DB8-9C6B-D6C7DFDC589F}" vid="{4A3C46E8-61CC-4603-A589-7422A47A8E4A}"/>
     </a:ext>
   </a:extLst>
 </a:theme>
